--- a/Project Week Spul/Huisstijl/Huisstijl formats/Huisstyle_Businesscards.docx
+++ b/Project Week Spul/Huisstijl/Huisstijl formats/Huisstyle_Businesscards.docx
@@ -5,126 +5,30 @@
     <w:tbl>
       <w:tblPr>
         <w:tblStyle w:val="TableGrid"/>
-        <w:tblW w:w="0" w:type="auto"/>
+        <w:tblW w:w="11341" w:type="dxa"/>
+        <w:tblInd w:w="-289" w:type="dxa"/>
         <w:tblLook w:val="04A0" w:firstRow="1" w:lastRow="0" w:firstColumn="1" w:lastColumn="0" w:noHBand="0" w:noVBand="1"/>
       </w:tblPr>
       <w:tblGrid>
-        <w:gridCol w:w="5384"/>
-        <w:gridCol w:w="5384"/>
+        <w:gridCol w:w="5670"/>
+        <w:gridCol w:w="5671"/>
       </w:tblGrid>
       <w:tr>
         <w:trPr>
-          <w:trHeight w:val="2353"/>
+          <w:trHeight w:val="3399"/>
         </w:trPr>
         <w:tc>
           <w:tcPr>
-            <w:tcW w:w="5384" w:type="dxa"/>
+            <w:tcW w:w="5670" w:type="dxa"/>
+            <w:tcBorders>
+              <w:bottom w:val="single" w:sz="4" w:space="0" w:color="auto"/>
+            </w:tcBorders>
+            <w:tcMar>
+              <w:top w:w="57" w:type="dxa"/>
+              <w:bottom w:w="57" w:type="dxa"/>
+            </w:tcMar>
           </w:tcPr>
           <w:p>
-            <w:r>
-              <w:rPr>
-                <w:noProof/>
-              </w:rPr>
-              <w:drawing>
-                <wp:anchor distT="0" distB="0" distL="114300" distR="114300" simplePos="0" relativeHeight="251669504" behindDoc="0" locked="0" layoutInCell="1" allowOverlap="1" wp14:anchorId="3985C2A7" wp14:editId="6AF36B7D">
-                  <wp:simplePos x="0" y="0"/>
-                  <wp:positionH relativeFrom="column">
-                    <wp:posOffset>-64917</wp:posOffset>
-                  </wp:positionH>
-                  <wp:positionV relativeFrom="paragraph">
-                    <wp:posOffset>36258</wp:posOffset>
-                  </wp:positionV>
-                  <wp:extent cx="1429239" cy="1397181"/>
-                  <wp:effectExtent l="0" t="0" r="0" b="0"/>
-                  <wp:wrapThrough wrapText="bothSides">
-                    <wp:wrapPolygon edited="0">
-                      <wp:start x="8640" y="589"/>
-                      <wp:lineTo x="7200" y="1473"/>
-                      <wp:lineTo x="3744" y="4713"/>
-                      <wp:lineTo x="3456" y="6775"/>
-                      <wp:lineTo x="3456" y="12076"/>
-                      <wp:lineTo x="8352" y="15316"/>
-                      <wp:lineTo x="2304" y="15316"/>
-                      <wp:lineTo x="864" y="17967"/>
-                      <wp:lineTo x="2016" y="20913"/>
-                      <wp:lineTo x="19296" y="20913"/>
-                      <wp:lineTo x="19296" y="20029"/>
-                      <wp:lineTo x="20736" y="15905"/>
-                      <wp:lineTo x="19584" y="15316"/>
-                      <wp:lineTo x="12672" y="15316"/>
-                      <wp:lineTo x="17568" y="11782"/>
-                      <wp:lineTo x="17856" y="5007"/>
-                      <wp:lineTo x="14112" y="1767"/>
-                      <wp:lineTo x="12384" y="589"/>
-                      <wp:lineTo x="8640" y="589"/>
-                    </wp:wrapPolygon>
-                  </wp:wrapThrough>
-                  <wp:docPr id="7" name="Picture 7"/>
-                  <wp:cNvGraphicFramePr>
-                    <a:graphicFrameLocks xmlns:a="http://schemas.openxmlformats.org/drawingml/2006/main" noChangeAspect="1"/>
-                  </wp:cNvGraphicFramePr>
-                  <a:graphic xmlns:a="http://schemas.openxmlformats.org/drawingml/2006/main">
-                    <a:graphicData uri="http://schemas.openxmlformats.org/drawingml/2006/picture">
-                      <pic:pic xmlns:pic="http://schemas.openxmlformats.org/drawingml/2006/picture">
-                        <pic:nvPicPr>
-                          <pic:cNvPr id="0" name="Picture 1"/>
-                          <pic:cNvPicPr>
-                            <a:picLocks noChangeAspect="1" noChangeArrowheads="1"/>
-                          </pic:cNvPicPr>
-                        </pic:nvPicPr>
-                        <pic:blipFill rotWithShape="1">
-                          <a:blip r:embed="rId4" cstate="print">
-                            <a:extLst>
-                              <a:ext uri="{BEBA8EAE-BF5A-486C-A8C5-ECC9F3942E4B}">
-                                <a14:imgProps xmlns:a14="http://schemas.microsoft.com/office/drawing/2010/main">
-                                  <a14:imgLayer r:embed="rId5">
-                                    <a14:imgEffect>
-                                      <a14:artisticPencilSketch/>
-                                    </a14:imgEffect>
-                                    <a14:imgEffect>
-                                      <a14:brightnessContrast bright="-40000" contrast="-20000"/>
-                                    </a14:imgEffect>
-                                  </a14:imgLayer>
-                                </a14:imgProps>
-                              </a:ext>
-                              <a:ext uri="{28A0092B-C50C-407E-A947-70E740481C1C}">
-                                <a14:useLocalDpi xmlns:a14="http://schemas.microsoft.com/office/drawing/2010/main" val="0"/>
-                              </a:ext>
-                            </a:extLst>
-                          </a:blip>
-                          <a:srcRect t="18837" b="16278"/>
-                          <a:stretch/>
-                        </pic:blipFill>
-                        <pic:spPr bwMode="auto">
-                          <a:xfrm>
-                            <a:off x="0" y="0"/>
-                            <a:ext cx="1430722" cy="1398630"/>
-                          </a:xfrm>
-                          <a:prstGeom prst="rect">
-                            <a:avLst/>
-                          </a:prstGeom>
-                          <a:noFill/>
-                          <a:ln>
-                            <a:noFill/>
-                          </a:ln>
-                          <a:extLst>
-                            <a:ext uri="{53640926-AAD7-44D8-BBD7-CCE9431645EC}">
-                              <a14:shadowObscured xmlns:a14="http://schemas.microsoft.com/office/drawing/2010/main"/>
-                            </a:ext>
-                          </a:extLst>
-                        </pic:spPr>
-                      </pic:pic>
-                    </a:graphicData>
-                  </a:graphic>
-                  <wp14:sizeRelH relativeFrom="margin">
-                    <wp14:pctWidth>0</wp14:pctWidth>
-                  </wp14:sizeRelH>
-                  <wp14:sizeRelV relativeFrom="margin">
-                    <wp14:pctHeight>0</wp14:pctHeight>
-                  </wp14:sizeRelV>
-                </wp:anchor>
-              </w:drawing>
-            </w:r>
             <w:r>
               <w:rPr>
                 <w:noProof/>
@@ -132,555 +36,16 @@
               <mc:AlternateContent>
                 <mc:Choice Requires="wps">
                   <w:drawing>
-                    <wp:anchor distT="45720" distB="45720" distL="114300" distR="114300" simplePos="0" relativeHeight="251672576" behindDoc="0" locked="0" layoutInCell="1" allowOverlap="1" wp14:anchorId="2EFDD4B4" wp14:editId="4EA732BF">
+                    <wp:anchor distT="0" distB="0" distL="114300" distR="114300" simplePos="0" relativeHeight="251662336" behindDoc="1" locked="0" layoutInCell="1" allowOverlap="1" wp14:anchorId="321D3CF2" wp14:editId="227C9ABB">
                       <wp:simplePos x="0" y="0"/>
                       <wp:positionH relativeFrom="column">
-                        <wp:posOffset>1598295</wp:posOffset>
+                        <wp:posOffset>50800</wp:posOffset>
                       </wp:positionH>
                       <wp:positionV relativeFrom="paragraph">
-                        <wp:posOffset>122555</wp:posOffset>
+                        <wp:posOffset>79375</wp:posOffset>
                       </wp:positionV>
-                      <wp:extent cx="1646555" cy="1219200"/>
-                      <wp:effectExtent l="0" t="0" r="10795" b="19050"/>
-                      <wp:wrapSquare wrapText="bothSides"/>
-                      <wp:docPr id="217" name="Text Box 2"/>
-                      <wp:cNvGraphicFramePr>
-                        <a:graphicFrameLocks xmlns:a="http://schemas.openxmlformats.org/drawingml/2006/main"/>
-                      </wp:cNvGraphicFramePr>
-                      <a:graphic xmlns:a="http://schemas.openxmlformats.org/drawingml/2006/main">
-                        <a:graphicData uri="http://schemas.microsoft.com/office/word/2010/wordprocessingShape">
-                          <wps:wsp>
-                            <wps:cNvSpPr txBox="1">
-                              <a:spLocks noChangeArrowheads="1"/>
-                            </wps:cNvSpPr>
-                            <wps:spPr bwMode="auto">
-                              <a:xfrm>
-                                <a:off x="0" y="0"/>
-                                <a:ext cx="1646555" cy="1219200"/>
-                              </a:xfrm>
-                              <a:prstGeom prst="rect">
-                                <a:avLst/>
-                              </a:prstGeom>
-                              <a:solidFill>
-                                <a:srgbClr val="FFFFFF"/>
-                              </a:solidFill>
-                              <a:ln w="3175">
-                                <a:solidFill>
-                                  <a:srgbClr val="000000"/>
-                                </a:solidFill>
-                                <a:miter lim="800000"/>
-                                <a:headEnd/>
-                                <a:tailEnd/>
-                              </a:ln>
-                            </wps:spPr>
-                            <wps:txbx>
-                              <w:txbxContent>
-                                <w:p>
-                                  <w:pPr>
-                                    <w:pStyle w:val="NoSpacing"/>
-                                    <w:rPr>
-                                      <w:i/>
-                                      <w:iCs/>
-                                      <w:sz w:val="28"/>
-                                      <w:szCs w:val="28"/>
-                                    </w:rPr>
-                                  </w:pPr>
-                                  <w:r>
-                                    <w:rPr>
-                                      <w:i/>
-                                      <w:iCs/>
-                                      <w:sz w:val="28"/>
-                                      <w:szCs w:val="28"/>
-                                    </w:rPr>
-                                    <w:t>[</w:t>
-                                  </w:r>
-                                  <w:proofErr w:type="spellStart"/>
-                                  <w:r>
-                                    <w:rPr>
-                                      <w:i/>
-                                      <w:iCs/>
-                                      <w:sz w:val="28"/>
-                                      <w:szCs w:val="28"/>
-                                    </w:rPr>
-                                    <w:t>kaarthouder</w:t>
-                                  </w:r>
-                                  <w:proofErr w:type="spellEnd"/>
-                                  <w:r>
-                                    <w:rPr>
-                                      <w:i/>
-                                      <w:iCs/>
-                                      <w:sz w:val="28"/>
-                                      <w:szCs w:val="28"/>
-                                    </w:rPr>
-                                    <w:t>]</w:t>
-                                  </w:r>
-                                </w:p>
-                                <w:p>
-                                  <w:pPr>
-                                    <w:pStyle w:val="NoSpacing"/>
-                                    <w:rPr>
-                                      <w:sz w:val="18"/>
-                                      <w:szCs w:val="18"/>
-                                    </w:rPr>
-                                  </w:pPr>
-                                  <w:r>
-                                    <w:rPr>
-                                      <w:sz w:val="18"/>
-                                      <w:szCs w:val="18"/>
-                                    </w:rPr>
-                                    <w:pict w14:anchorId="78743D67">
-                                      <v:shapetype id="_x0000_t75" coordsize="21600,21600" o:spt="75" o:preferrelative="t" path="m@4@5l@4@11@9@11@9@5xe" filled="f" stroked="f">
-                                        <v:stroke joinstyle="miter"/>
-                                        <v:formulas>
-                                          <v:f eqn="if lineDrawn pixelLineWidth 0"/>
-                                          <v:f eqn="sum @0 1 0"/>
-                                          <v:f eqn="sum 0 0 @1"/>
-                                          <v:f eqn="prod @2 1 2"/>
-                                          <v:f eqn="prod @3 21600 pixelWidth"/>
-                                          <v:f eqn="prod @3 21600 pixelHeight"/>
-                                          <v:f eqn="sum @0 0 1"/>
-                                          <v:f eqn="prod @6 1 2"/>
-                                          <v:f eqn="prod @7 21600 pixelWidth"/>
-                                          <v:f eqn="sum @8 21600 0"/>
-                                          <v:f eqn="prod @7 21600 pixelHeight"/>
-                                          <v:f eqn="sum @10 21600 0"/>
-                                        </v:formulas>
-                                        <v:path o:extrusionok="f" gradientshapeok="t" o:connecttype="rect"/>
-                                        <o:lock v:ext="edit" aspectratio="t"/>
-                                      </v:shapetype>
-                                      <v:shape id="Graphic 17" o:spid="_x0000_i1210" type="#_x0000_t75" alt="Receiver outline" style="width:14.3pt;height:14.3pt;visibility:visible;mso-wrap-style:square" o:bullet="t">
-                                        <v:imagedata r:id="rId6" o:title="Receiver outline"/>
-                                      </v:shape>
-                                    </w:pict>
-                                  </w:r>
-                                  <w:r>
-                                    <w:rPr>
-                                      <w:sz w:val="18"/>
-                                      <w:szCs w:val="18"/>
-                                    </w:rPr>
-                                    <w:t xml:space="preserve"> 123 123 123</w:t>
-                                  </w:r>
-                                </w:p>
-                                <w:p>
-                                  <w:pPr>
-                                    <w:pStyle w:val="NoSpacing"/>
-                                    <w:rPr>
-                                      <w:sz w:val="18"/>
-                                      <w:szCs w:val="18"/>
-                                    </w:rPr>
-                                  </w:pPr>
-                                  <w:r>
-                                    <w:rPr>
-                                      <w:sz w:val="18"/>
-                                      <w:szCs w:val="18"/>
-                                    </w:rPr>
-                                    <w:pict w14:anchorId="1AB667B9">
-                                      <v:shape id="Graphic 19" o:spid="_x0000_i1211" type="#_x0000_t75" alt="Envelope outline" style="width:14.3pt;height:14.3pt;visibility:visible" o:gfxdata="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">
-                                        <v:imagedata r:id="rId7" o:title="" croptop="-12329f" cropbottom="-13951f" cropleft="-2530f" cropright="-3542f"/>
-                                      </v:shape>
-                                    </w:pict>
-                                  </w:r>
-                                  <w:r>
-                                    <w:rPr>
-                                      <w:sz w:val="18"/>
-                                      <w:szCs w:val="18"/>
-                                    </w:rPr>
-                                    <w:t xml:space="preserve"> aperture@info.com</w:t>
-                                  </w:r>
-                                </w:p>
-                                <w:p>
-                                  <w:pPr>
-                                    <w:pStyle w:val="NoSpacing"/>
-                                    <w:rPr>
-                                      <w:sz w:val="18"/>
-                                      <w:szCs w:val="18"/>
-                                    </w:rPr>
-                                  </w:pPr>
-                                  <w:r>
-                                    <w:rPr>
-                                      <w:sz w:val="18"/>
-                                      <w:szCs w:val="18"/>
-                                    </w:rPr>
-                                    <w:pict w14:anchorId="3CA29FB5">
-                                      <v:shape id="Graphic 20" o:spid="_x0000_i1212" type="#_x0000_t75" alt="World outline" style="width:14.3pt;height:14.3pt;visibility:visible" o:gfxdata="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">
-                                        <v:imagedata r:id="rId8" o:title="" croptop="-2530f" cropbottom="-3542f" cropleft="-2530f" cropright="-3542f"/>
-                                      </v:shape>
-                                    </w:pict>
-                                  </w:r>
-                                  <w:r>
-                                    <w:rPr>
-                                      <w:sz w:val="18"/>
-                                      <w:szCs w:val="18"/>
-                                    </w:rPr>
-                                    <w:t xml:space="preserve"> www.</w:t>
-                                  </w:r>
-                                  <w:r>
-                                    <w:rPr>
-                                      <w:sz w:val="18"/>
-                                      <w:szCs w:val="18"/>
-                                    </w:rPr>
-                                    <w:t>a</w:t>
-                                  </w:r>
-                                  <w:r>
-                                    <w:rPr>
-                                      <w:sz w:val="18"/>
-                                      <w:szCs w:val="18"/>
-                                    </w:rPr>
-                                    <w:t>perture.com</w:t>
-                                  </w:r>
-                                </w:p>
-                                <w:p>
-                                  <w:pPr>
-                                    <w:pStyle w:val="NoSpacing"/>
-                                    <w:rPr>
-                                      <w:sz w:val="18"/>
-                                      <w:szCs w:val="18"/>
-                                    </w:rPr>
-                                  </w:pPr>
-                                  <w:r>
-                                    <w:rPr>
-                                      <w:sz w:val="18"/>
-                                      <w:szCs w:val="18"/>
-                                    </w:rPr>
-                                    <w:drawing>
-                                      <wp:inline distT="0" distB="0" distL="0" distR="0" wp14:anchorId="0AEEF884" wp14:editId="0CC09D19">
-                                        <wp:extent cx="180000" cy="180000"/>
-                                        <wp:effectExtent l="0" t="0" r="0" b="0"/>
-                                        <wp:docPr id="21" name="Graphic 21" descr="Marker outline"/>
-                                        <wp:cNvGraphicFramePr>
-                                          <a:graphicFrameLocks xmlns:a="http://schemas.openxmlformats.org/drawingml/2006/main" noChangeAspect="1"/>
-                                        </wp:cNvGraphicFramePr>
-                                        <a:graphic xmlns:a="http://schemas.openxmlformats.org/drawingml/2006/main">
-                                          <a:graphicData uri="http://schemas.openxmlformats.org/drawingml/2006/picture">
-                                            <pic:pic xmlns:pic="http://schemas.openxmlformats.org/drawingml/2006/picture">
-                                              <pic:nvPicPr>
-                                                <pic:cNvPr id="11" name="Graphic 11" descr="Marker outline"/>
-                                                <pic:cNvPicPr/>
-                                              </pic:nvPicPr>
-                                              <pic:blipFill>
-                                                <a:blip r:embed="rId9" cstate="print">
-                                                  <a:extLst>
-                                                    <a:ext uri="{28A0092B-C50C-407E-A947-70E740481C1C}">
-                                                      <a14:useLocalDpi xmlns:a14="http://schemas.microsoft.com/office/drawing/2010/main" val="0"/>
-                                                    </a:ext>
-                                                    <a:ext uri="{96DAC541-7B7A-43D3-8B79-37D633B846F1}">
-                                                      <asvg:svgBlip xmlns:asvg="http://schemas.microsoft.com/office/drawing/2016/SVG/main" r:embed="rId10"/>
-                                                    </a:ext>
-                                                  </a:extLst>
-                                                </a:blip>
-                                                <a:stretch>
-                                                  <a:fillRect/>
-                                                </a:stretch>
-                                              </pic:blipFill>
-                                              <pic:spPr>
-                                                <a:xfrm>
-                                                  <a:off x="0" y="0"/>
-                                                  <a:ext cx="180000" cy="180000"/>
-                                                </a:xfrm>
-                                                <a:prstGeom prst="rect">
-                                                  <a:avLst/>
-                                                </a:prstGeom>
-                                              </pic:spPr>
-                                            </pic:pic>
-                                          </a:graphicData>
-                                        </a:graphic>
-                                      </wp:inline>
-                                    </w:drawing>
-                                  </w:r>
-                                  <w:r>
-                                    <w:rPr>
-                                      <w:sz w:val="18"/>
-                                      <w:szCs w:val="18"/>
-                                    </w:rPr>
-                                    <w:t xml:space="preserve"> </w:t>
-                                  </w:r>
-                                  <w:proofErr w:type="spellStart"/>
-                                  <w:r>
-                                    <w:rPr>
-                                      <w:sz w:val="18"/>
-                                      <w:szCs w:val="18"/>
-                                    </w:rPr>
-                                    <w:t>Mozartlaan</w:t>
-                                  </w:r>
-                                  <w:proofErr w:type="spellEnd"/>
-                                  <w:r>
-                                    <w:rPr>
-                                      <w:sz w:val="18"/>
-                                      <w:szCs w:val="18"/>
-                                    </w:rPr>
-                                    <w:t xml:space="preserve"> 15, 8031 AA,</w:t>
-                                  </w:r>
-                                </w:p>
-                                <w:p/>
-                              </w:txbxContent>
-                            </wps:txbx>
-                            <wps:bodyPr rot="0" vert="horz" wrap="square" lIns="91440" tIns="45720" rIns="91440" bIns="45720" anchor="t" anchorCtr="0">
-                              <a:noAutofit/>
-                            </wps:bodyPr>
-                          </wps:wsp>
-                        </a:graphicData>
-                      </a:graphic>
-                      <wp14:sizeRelH relativeFrom="margin">
-                        <wp14:pctWidth>0</wp14:pctWidth>
-                      </wp14:sizeRelH>
-                      <wp14:sizeRelV relativeFrom="margin">
-                        <wp14:pctHeight>0</wp14:pctHeight>
-                      </wp14:sizeRelV>
-                    </wp:anchor>
-                  </w:drawing>
-                </mc:Choice>
-                <mc:Fallback>
-                  <w:pict>
-                    <v:shapetype w14:anchorId="2EFDD4B4" id="_x0000_t202" coordsize="21600,21600" o:spt="202" path="m,l,21600r21600,l21600,xe">
-                      <v:stroke joinstyle="miter"/>
-                      <v:path gradientshapeok="t" o:connecttype="rect"/>
-                    </v:shapetype>
-                    <v:shape id="Text Box 2" o:spid="_x0000_s1026" type="#_x0000_t202" style="position:absolute;margin-left:125.85pt;margin-top:9.65pt;width:129.65pt;height:96pt;z-index:251672576;visibility:visible;mso-wrap-style:square;mso-width-percent:0;mso-height-percent:0;mso-wrap-distance-left:9pt;mso-wrap-distance-top:3.6pt;mso-wrap-distance-right:9pt;mso-wrap-distance-bottom:3.6pt;mso-position-horizontal:absolute;mso-position-horizontal-relative:text;mso-position-vertical:absolute;mso-position-vertical-relative:text;mso-width-percent:0;mso-height-percent:0;mso-width-relative:margin;mso-height-relative:margin;v-text-anchor:top" o:gfxdata="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" strokeweight=".25pt">
-                      <v:textbox>
-                        <w:txbxContent>
-                          <w:p>
-                            <w:pPr>
-                              <w:pStyle w:val="NoSpacing"/>
-                              <w:rPr>
-                                <w:i/>
-                                <w:iCs/>
-                                <w:sz w:val="28"/>
-                                <w:szCs w:val="28"/>
-                              </w:rPr>
-                            </w:pPr>
-                            <w:r>
-                              <w:rPr>
-                                <w:i/>
-                                <w:iCs/>
-                                <w:sz w:val="28"/>
-                                <w:szCs w:val="28"/>
-                              </w:rPr>
-                              <w:t>[</w:t>
-                            </w:r>
-                            <w:proofErr w:type="spellStart"/>
-                            <w:r>
-                              <w:rPr>
-                                <w:i/>
-                                <w:iCs/>
-                                <w:sz w:val="28"/>
-                                <w:szCs w:val="28"/>
-                              </w:rPr>
-                              <w:t>kaarthouder</w:t>
-                            </w:r>
-                            <w:proofErr w:type="spellEnd"/>
-                            <w:r>
-                              <w:rPr>
-                                <w:i/>
-                                <w:iCs/>
-                                <w:sz w:val="28"/>
-                                <w:szCs w:val="28"/>
-                              </w:rPr>
-                              <w:t>]</w:t>
-                            </w:r>
-                          </w:p>
-                          <w:p>
-                            <w:pPr>
-                              <w:pStyle w:val="NoSpacing"/>
-                              <w:rPr>
-                                <w:sz w:val="18"/>
-                                <w:szCs w:val="18"/>
-                              </w:rPr>
-                            </w:pPr>
-                            <w:r>
-                              <w:rPr>
-                                <w:sz w:val="18"/>
-                                <w:szCs w:val="18"/>
-                              </w:rPr>
-                              <w:pict w14:anchorId="78743D67">
-                                <v:shape id="Graphic 17" o:spid="_x0000_i1210" type="#_x0000_t75" alt="Receiver outline" style="width:14.3pt;height:14.3pt;visibility:visible;mso-wrap-style:square" o:bullet="t">
-                                  <v:imagedata r:id="rId6" o:title="Receiver outline"/>
-                                </v:shape>
-                              </w:pict>
-                            </w:r>
-                            <w:r>
-                              <w:rPr>
-                                <w:sz w:val="18"/>
-                                <w:szCs w:val="18"/>
-                              </w:rPr>
-                              <w:t xml:space="preserve"> 123 123 123</w:t>
-                            </w:r>
-                          </w:p>
-                          <w:p>
-                            <w:pPr>
-                              <w:pStyle w:val="NoSpacing"/>
-                              <w:rPr>
-                                <w:sz w:val="18"/>
-                                <w:szCs w:val="18"/>
-                              </w:rPr>
-                            </w:pPr>
-                            <w:r>
-                              <w:rPr>
-                                <w:sz w:val="18"/>
-                                <w:szCs w:val="18"/>
-                              </w:rPr>
-                              <w:pict w14:anchorId="1AB667B9">
-                                <v:shape id="Graphic 19" o:spid="_x0000_i1211" type="#_x0000_t75" alt="Envelope outline" style="width:14.3pt;height:14.3pt;visibility:visible" o:gfxdata="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">
-                                  <v:imagedata r:id="rId7" o:title="" croptop="-12329f" cropbottom="-13951f" cropleft="-2530f" cropright="-3542f"/>
-                                </v:shape>
-                              </w:pict>
-                            </w:r>
-                            <w:r>
-                              <w:rPr>
-                                <w:sz w:val="18"/>
-                                <w:szCs w:val="18"/>
-                              </w:rPr>
-                              <w:t xml:space="preserve"> aperture@info.com</w:t>
-                            </w:r>
-                          </w:p>
-                          <w:p>
-                            <w:pPr>
-                              <w:pStyle w:val="NoSpacing"/>
-                              <w:rPr>
-                                <w:sz w:val="18"/>
-                                <w:szCs w:val="18"/>
-                              </w:rPr>
-                            </w:pPr>
-                            <w:r>
-                              <w:rPr>
-                                <w:sz w:val="18"/>
-                                <w:szCs w:val="18"/>
-                              </w:rPr>
-                              <w:pict w14:anchorId="3CA29FB5">
-                                <v:shape id="Graphic 20" o:spid="_x0000_i1212" type="#_x0000_t75" alt="World outline" style="width:14.3pt;height:14.3pt;visibility:visible" o:gfxdata="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">
-                                  <v:imagedata r:id="rId8" o:title="" croptop="-2530f" cropbottom="-3542f" cropleft="-2530f" cropright="-3542f"/>
-                                </v:shape>
-                              </w:pict>
-                            </w:r>
-                            <w:r>
-                              <w:rPr>
-                                <w:sz w:val="18"/>
-                                <w:szCs w:val="18"/>
-                              </w:rPr>
-                              <w:t xml:space="preserve"> www.</w:t>
-                            </w:r>
-                            <w:r>
-                              <w:rPr>
-                                <w:sz w:val="18"/>
-                                <w:szCs w:val="18"/>
-                              </w:rPr>
-                              <w:t>a</w:t>
-                            </w:r>
-                            <w:r>
-                              <w:rPr>
-                                <w:sz w:val="18"/>
-                                <w:szCs w:val="18"/>
-                              </w:rPr>
-                              <w:t>perture.com</w:t>
-                            </w:r>
-                          </w:p>
-                          <w:p>
-                            <w:pPr>
-                              <w:pStyle w:val="NoSpacing"/>
-                              <w:rPr>
-                                <w:sz w:val="18"/>
-                                <w:szCs w:val="18"/>
-                              </w:rPr>
-                            </w:pPr>
-                            <w:r>
-                              <w:rPr>
-                                <w:sz w:val="18"/>
-                                <w:szCs w:val="18"/>
-                              </w:rPr>
-                              <w:drawing>
-                                <wp:inline distT="0" distB="0" distL="0" distR="0" wp14:anchorId="0AEEF884" wp14:editId="0CC09D19">
-                                  <wp:extent cx="180000" cy="180000"/>
-                                  <wp:effectExtent l="0" t="0" r="0" b="0"/>
-                                  <wp:docPr id="21" name="Graphic 21" descr="Marker outline"/>
-                                  <wp:cNvGraphicFramePr>
-                                    <a:graphicFrameLocks xmlns:a="http://schemas.openxmlformats.org/drawingml/2006/main" noChangeAspect="1"/>
-                                  </wp:cNvGraphicFramePr>
-                                  <a:graphic xmlns:a="http://schemas.openxmlformats.org/drawingml/2006/main">
-                                    <a:graphicData uri="http://schemas.openxmlformats.org/drawingml/2006/picture">
-                                      <pic:pic xmlns:pic="http://schemas.openxmlformats.org/drawingml/2006/picture">
-                                        <pic:nvPicPr>
-                                          <pic:cNvPr id="11" name="Graphic 11" descr="Marker outline"/>
-                                          <pic:cNvPicPr/>
-                                        </pic:nvPicPr>
-                                        <pic:blipFill>
-                                          <a:blip r:embed="rId9" cstate="print">
-                                            <a:extLst>
-                                              <a:ext uri="{28A0092B-C50C-407E-A947-70E740481C1C}">
-                                                <a14:useLocalDpi xmlns:a14="http://schemas.microsoft.com/office/drawing/2010/main" val="0"/>
-                                              </a:ext>
-                                              <a:ext uri="{96DAC541-7B7A-43D3-8B79-37D633B846F1}">
-                                                <asvg:svgBlip xmlns:asvg="http://schemas.microsoft.com/office/drawing/2016/SVG/main" r:embed="rId10"/>
-                                              </a:ext>
-                                            </a:extLst>
-                                          </a:blip>
-                                          <a:stretch>
-                                            <a:fillRect/>
-                                          </a:stretch>
-                                        </pic:blipFill>
-                                        <pic:spPr>
-                                          <a:xfrm>
-                                            <a:off x="0" y="0"/>
-                                            <a:ext cx="180000" cy="180000"/>
-                                          </a:xfrm>
-                                          <a:prstGeom prst="rect">
-                                            <a:avLst/>
-                                          </a:prstGeom>
-                                        </pic:spPr>
-                                      </pic:pic>
-                                    </a:graphicData>
-                                  </a:graphic>
-                                </wp:inline>
-                              </w:drawing>
-                            </w:r>
-                            <w:r>
-                              <w:rPr>
-                                <w:sz w:val="18"/>
-                                <w:szCs w:val="18"/>
-                              </w:rPr>
-                              <w:t xml:space="preserve"> </w:t>
-                            </w:r>
-                            <w:proofErr w:type="spellStart"/>
-                            <w:r>
-                              <w:rPr>
-                                <w:sz w:val="18"/>
-                                <w:szCs w:val="18"/>
-                              </w:rPr>
-                              <w:t>Mozartlaan</w:t>
-                            </w:r>
-                            <w:proofErr w:type="spellEnd"/>
-                            <w:r>
-                              <w:rPr>
-                                <w:sz w:val="18"/>
-                                <w:szCs w:val="18"/>
-                              </w:rPr>
-                              <w:t xml:space="preserve"> 15, 8031 AA,</w:t>
-                            </w:r>
-                          </w:p>
-                          <w:p/>
-                        </w:txbxContent>
-                      </v:textbox>
-                      <w10:wrap type="square"/>
-                    </v:shape>
-                  </w:pict>
-                </mc:Fallback>
-              </mc:AlternateContent>
-            </w:r>
-            <w:r>
-              <w:rPr>
-                <w:noProof/>
-              </w:rPr>
-              <mc:AlternateContent>
-                <mc:Choice Requires="wps">
-                  <w:drawing>
-                    <wp:anchor distT="0" distB="0" distL="114300" distR="114300" simplePos="0" relativeHeight="251662336" behindDoc="0" locked="0" layoutInCell="1" allowOverlap="1" wp14:anchorId="321D3CF2" wp14:editId="3A708E41">
-                      <wp:simplePos x="0" y="0"/>
-                      <wp:positionH relativeFrom="column">
-                        <wp:posOffset>1663260</wp:posOffset>
-                      </wp:positionH>
-                      <wp:positionV relativeFrom="paragraph">
-                        <wp:posOffset>40542</wp:posOffset>
-                      </wp:positionV>
-                      <wp:extent cx="1635370" cy="1283970"/>
-                      <wp:effectExtent l="0" t="0" r="3175" b="0"/>
+                      <wp:extent cx="3343910" cy="1964055"/>
+                      <wp:effectExtent l="0" t="0" r="8890" b="0"/>
                       <wp:wrapNone/>
                       <wp:docPr id="4" name="Rectangle 4"/>
                       <wp:cNvGraphicFramePr/>
@@ -691,7 +56,7 @@
                             <wps:spPr>
                               <a:xfrm>
                                 <a:off x="0" y="0"/>
-                                <a:ext cx="1635370" cy="1283970"/>
+                                <a:ext cx="3343910" cy="1964055"/>
                               </a:xfrm>
                               <a:prstGeom prst="rect">
                                 <a:avLst/>
@@ -741,13 +106,979 @@
                 </mc:Choice>
                 <mc:Fallback>
                   <w:pict>
-                    <v:rect w14:anchorId="2279410B" id="Rectangle 4" o:spid="_x0000_s1026" style="position:absolute;margin-left:130.95pt;margin-top:3.2pt;width:128.75pt;height:101.1pt;z-index:251662336;visibility:visible;mso-wrap-style:square;mso-width-percent:0;mso-height-percent:0;mso-wrap-distance-left:9pt;mso-wrap-distance-top:0;mso-wrap-distance-right:9pt;mso-wrap-distance-bottom:0;mso-position-horizontal:absolute;mso-position-horizontal-relative:text;mso-position-vertical:absolute;mso-position-vertical-relative:text;mso-width-percent:0;mso-height-percent:0;mso-width-relative:margin;mso-height-relative:margin;v-text-anchor:middle" o:gfxdata="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" fillcolor="#17375e" stroked="f" strokeweight="1pt">
+                    <v:rect w14:anchorId="374C7219" id="Rectangle 4" o:spid="_x0000_s1026" style="position:absolute;margin-left:4pt;margin-top:6.25pt;width:263.3pt;height:154.65pt;z-index:-251654144;visibility:visible;mso-wrap-style:square;mso-width-percent:0;mso-height-percent:0;mso-wrap-distance-left:9pt;mso-wrap-distance-top:0;mso-wrap-distance-right:9pt;mso-wrap-distance-bottom:0;mso-position-horizontal:absolute;mso-position-horizontal-relative:text;mso-position-vertical:absolute;mso-position-vertical-relative:text;mso-width-percent:0;mso-height-percent:0;mso-width-relative:margin;mso-height-relative:margin;v-text-anchor:middle" o:gfxdata="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" fillcolor="#17375e" stroked="f" strokeweight="1pt">
                       <v:fill opacity="13107f"/>
                     </v:rect>
                   </w:pict>
                 </mc:Fallback>
               </mc:AlternateContent>
             </w:r>
+          </w:p>
+          <w:tbl>
+            <w:tblPr>
+              <w:tblStyle w:val="TableGrid"/>
+              <w:tblW w:w="0" w:type="auto"/>
+              <w:tblLook w:val="04A0" w:firstRow="1" w:lastRow="0" w:firstColumn="1" w:lastColumn="0" w:noHBand="0" w:noVBand="1"/>
+            </w:tblPr>
+            <w:tblGrid>
+              <w:gridCol w:w="398"/>
+              <w:gridCol w:w="295"/>
+              <w:gridCol w:w="69"/>
+              <w:gridCol w:w="296"/>
+              <w:gridCol w:w="27"/>
+              <w:gridCol w:w="296"/>
+              <w:gridCol w:w="296"/>
+              <w:gridCol w:w="341"/>
+              <w:gridCol w:w="3201"/>
+            </w:tblGrid>
+            <w:tr>
+              <w:trPr>
+                <w:trHeight w:val="649"/>
+              </w:trPr>
+              <w:tc>
+                <w:tcPr>
+                  <w:tcW w:w="2018" w:type="dxa"/>
+                  <w:gridSpan w:val="8"/>
+                  <w:tcBorders>
+                    <w:top w:val="nil"/>
+                    <w:left w:val="nil"/>
+                    <w:bottom w:val="nil"/>
+                    <w:right w:val="nil"/>
+                  </w:tcBorders>
+                  <w:tcMar>
+                    <w:top w:w="6" w:type="dxa"/>
+                    <w:left w:w="6" w:type="dxa"/>
+                    <w:bottom w:w="6" w:type="dxa"/>
+                    <w:right w:w="6" w:type="dxa"/>
+                  </w:tcMar>
+                </w:tcPr>
+                <w:p>
+                  <w:r>
+                    <w:rPr>
+                      <w:noProof/>
+                    </w:rPr>
+                    <w:drawing>
+                      <wp:anchor distT="0" distB="0" distL="114300" distR="114300" simplePos="0" relativeHeight="251688960" behindDoc="0" locked="0" layoutInCell="1" allowOverlap="1" wp14:anchorId="3985C2A7" wp14:editId="5BF40F2E">
+                        <wp:simplePos x="0" y="0"/>
+                        <wp:positionH relativeFrom="column">
+                          <wp:posOffset>-84092</wp:posOffset>
+                        </wp:positionH>
+                        <wp:positionV relativeFrom="page">
+                          <wp:posOffset>-140788</wp:posOffset>
+                        </wp:positionV>
+                        <wp:extent cx="871220" cy="852170"/>
+                        <wp:effectExtent l="0" t="0" r="0" b="5080"/>
+                        <wp:wrapNone/>
+                        <wp:docPr id="7" name="Picture 7"/>
+                        <wp:cNvGraphicFramePr>
+                          <a:graphicFrameLocks xmlns:a="http://schemas.openxmlformats.org/drawingml/2006/main" noChangeAspect="1"/>
+                        </wp:cNvGraphicFramePr>
+                        <a:graphic xmlns:a="http://schemas.openxmlformats.org/drawingml/2006/main">
+                          <a:graphicData uri="http://schemas.openxmlformats.org/drawingml/2006/picture">
+                            <pic:pic xmlns:pic="http://schemas.openxmlformats.org/drawingml/2006/picture">
+                              <pic:nvPicPr>
+                                <pic:cNvPr id="0" name="Picture 1"/>
+                                <pic:cNvPicPr>
+                                  <a:picLocks noChangeAspect="1" noChangeArrowheads="1"/>
+                                </pic:cNvPicPr>
+                              </pic:nvPicPr>
+                              <pic:blipFill rotWithShape="1">
+                                <a:blip r:embed="rId4" cstate="print">
+                                  <a:duotone>
+                                    <a:schemeClr val="bg2">
+                                      <a:shade val="45000"/>
+                                      <a:satMod val="135000"/>
+                                    </a:schemeClr>
+                                    <a:prstClr val="white"/>
+                                  </a:duotone>
+                                  <a:extLst>
+                                    <a:ext uri="{BEBA8EAE-BF5A-486C-A8C5-ECC9F3942E4B}">
+                                      <a14:imgProps xmlns:a14="http://schemas.microsoft.com/office/drawing/2010/main">
+                                        <a14:imgLayer r:embed="rId5">
+                                          <a14:imgEffect>
+                                            <a14:artisticPencilSketch/>
+                                          </a14:imgEffect>
+                                          <a14:imgEffect>
+                                            <a14:brightnessContrast bright="-40000" contrast="-20000"/>
+                                          </a14:imgEffect>
+                                        </a14:imgLayer>
+                                      </a14:imgProps>
+                                    </a:ext>
+                                    <a:ext uri="{28A0092B-C50C-407E-A947-70E740481C1C}">
+                                      <a14:useLocalDpi xmlns:a14="http://schemas.microsoft.com/office/drawing/2010/main" val="0"/>
+                                    </a:ext>
+                                  </a:extLst>
+                                </a:blip>
+                                <a:srcRect t="18837" b="16278"/>
+                                <a:stretch/>
+                              </pic:blipFill>
+                              <pic:spPr bwMode="auto">
+                                <a:xfrm>
+                                  <a:off x="0" y="0"/>
+                                  <a:ext cx="871220" cy="852170"/>
+                                </a:xfrm>
+                                <a:prstGeom prst="rect">
+                                  <a:avLst/>
+                                </a:prstGeom>
+                                <a:noFill/>
+                                <a:ln>
+                                  <a:noFill/>
+                                </a:ln>
+                                <a:extLst>
+                                  <a:ext uri="{53640926-AAD7-44D8-BBD7-CCE9431645EC}">
+                                    <a14:shadowObscured xmlns:a14="http://schemas.microsoft.com/office/drawing/2010/main"/>
+                                  </a:ext>
+                                </a:extLst>
+                              </pic:spPr>
+                            </pic:pic>
+                          </a:graphicData>
+                        </a:graphic>
+                        <wp14:sizeRelH relativeFrom="margin">
+                          <wp14:pctWidth>0</wp14:pctWidth>
+                        </wp14:sizeRelH>
+                        <wp14:sizeRelV relativeFrom="margin">
+                          <wp14:pctHeight>0</wp14:pctHeight>
+                        </wp14:sizeRelV>
+                      </wp:anchor>
+                    </w:drawing>
+                  </w:r>
+                </w:p>
+              </w:tc>
+              <w:tc>
+                <w:tcPr>
+                  <w:tcW w:w="3201" w:type="dxa"/>
+                  <w:tcBorders>
+                    <w:top w:val="nil"/>
+                    <w:left w:val="nil"/>
+                    <w:bottom w:val="nil"/>
+                    <w:right w:val="nil"/>
+                  </w:tcBorders>
+                  <w:tcMar>
+                    <w:top w:w="6" w:type="dxa"/>
+                    <w:left w:w="6" w:type="dxa"/>
+                    <w:bottom w:w="6" w:type="dxa"/>
+                    <w:right w:w="6" w:type="dxa"/>
+                  </w:tcMar>
+                </w:tcPr>
+                <w:p>
+                  <w:pPr>
+                    <w:rPr>
+                      <w:rFonts w:ascii="Verdana Pro" w:hAnsi="Verdana Pro"/>
+                      <w:i/>
+                      <w:iCs/>
+                      <w:sz w:val="32"/>
+                      <w:szCs w:val="32"/>
+                      <w:lang w:val="nl-NL"/>
+                    </w:rPr>
+                  </w:pPr>
+                </w:p>
+                <w:p>
+                  <w:pPr>
+                    <w:rPr>
+                      <w:noProof/>
+                    </w:rPr>
+                  </w:pPr>
+                  <w:r>
+                    <w:rPr>
+                      <w:rFonts w:ascii="Verdana Pro" w:hAnsi="Verdana Pro"/>
+                      <w:i/>
+                      <w:iCs/>
+                      <w:sz w:val="32"/>
+                      <w:szCs w:val="32"/>
+                      <w:lang w:val="nl-NL"/>
+                    </w:rPr>
+                    <w:t>[kaarthouder]</w:t>
+                  </w:r>
+                </w:p>
+              </w:tc>
+            </w:tr>
+            <w:tr>
+              <w:trPr>
+                <w:trHeight w:val="229"/>
+              </w:trPr>
+              <w:tc>
+                <w:tcPr>
+                  <w:tcW w:w="1677" w:type="dxa"/>
+                  <w:gridSpan w:val="7"/>
+                  <w:tcBorders>
+                    <w:top w:val="nil"/>
+                    <w:left w:val="nil"/>
+                    <w:bottom w:val="nil"/>
+                    <w:right w:val="nil"/>
+                  </w:tcBorders>
+                  <w:tcMar>
+                    <w:top w:w="6" w:type="dxa"/>
+                    <w:left w:w="6" w:type="dxa"/>
+                    <w:bottom w:w="6" w:type="dxa"/>
+                    <w:right w:w="6" w:type="dxa"/>
+                  </w:tcMar>
+                </w:tcPr>
+                <w:p/>
+              </w:tc>
+              <w:tc>
+                <w:tcPr>
+                  <w:tcW w:w="3542" w:type="dxa"/>
+                  <w:gridSpan w:val="2"/>
+                  <w:tcBorders>
+                    <w:top w:val="nil"/>
+                    <w:left w:val="nil"/>
+                    <w:bottom w:val="nil"/>
+                    <w:right w:val="nil"/>
+                  </w:tcBorders>
+                  <w:tcMar>
+                    <w:top w:w="6" w:type="dxa"/>
+                    <w:left w:w="6" w:type="dxa"/>
+                    <w:bottom w:w="6" w:type="dxa"/>
+                    <w:right w:w="6" w:type="dxa"/>
+                  </w:tcMar>
+                </w:tcPr>
+                <w:p/>
+              </w:tc>
+            </w:tr>
+            <w:tr>
+              <w:trPr>
+                <w:trHeight w:val="382"/>
+              </w:trPr>
+              <w:tc>
+                <w:tcPr>
+                  <w:tcW w:w="1381" w:type="dxa"/>
+                  <w:gridSpan w:val="6"/>
+                  <w:tcBorders>
+                    <w:top w:val="nil"/>
+                    <w:left w:val="nil"/>
+                    <w:bottom w:val="nil"/>
+                    <w:right w:val="nil"/>
+                  </w:tcBorders>
+                  <w:tcMar>
+                    <w:top w:w="6" w:type="dxa"/>
+                    <w:left w:w="6" w:type="dxa"/>
+                    <w:bottom w:w="6" w:type="dxa"/>
+                    <w:right w:w="6" w:type="dxa"/>
+                  </w:tcMar>
+                </w:tcPr>
+                <w:p>
+                  <w:pPr>
+                    <w:rPr>
+                      <w:sz w:val="20"/>
+                      <w:szCs w:val="20"/>
+                    </w:rPr>
+                  </w:pPr>
+                </w:p>
+              </w:tc>
+              <w:tc>
+                <w:tcPr>
+                  <w:tcW w:w="296" w:type="dxa"/>
+                  <w:tcBorders>
+                    <w:top w:val="nil"/>
+                    <w:left w:val="nil"/>
+                    <w:bottom w:val="nil"/>
+                    <w:right w:val="nil"/>
+                  </w:tcBorders>
+                  <w:tcMar>
+                    <w:top w:w="6" w:type="dxa"/>
+                    <w:left w:w="6" w:type="dxa"/>
+                    <w:bottom w:w="6" w:type="dxa"/>
+                    <w:right w:w="6" w:type="dxa"/>
+                  </w:tcMar>
+                </w:tcPr>
+                <w:p>
+                  <w:pPr>
+                    <w:rPr>
+                      <w:sz w:val="20"/>
+                      <w:szCs w:val="20"/>
+                    </w:rPr>
+                  </w:pPr>
+                  <w:r>
+                    <w:rPr>
+                      <w:rFonts w:ascii="Verdana Pro" w:hAnsi="Verdana Pro"/>
+                      <w:noProof/>
+                      <w:sz w:val="20"/>
+                      <w:szCs w:val="20"/>
+                    </w:rPr>
+                    <w:drawing>
+                      <wp:inline distT="0" distB="0" distL="0" distR="0" wp14:anchorId="44583202" wp14:editId="6AC6F56E">
+                        <wp:extent cx="180340" cy="180340"/>
+                        <wp:effectExtent l="0" t="0" r="0" b="0"/>
+                        <wp:docPr id="31" name="Picture 31" descr="Receiver outline"/>
+                        <wp:cNvGraphicFramePr>
+                          <a:graphicFrameLocks xmlns:a="http://schemas.openxmlformats.org/drawingml/2006/main" noChangeAspect="1"/>
+                        </wp:cNvGraphicFramePr>
+                        <a:graphic xmlns:a="http://schemas.openxmlformats.org/drawingml/2006/main">
+                          <a:graphicData uri="http://schemas.openxmlformats.org/drawingml/2006/picture">
+                            <pic:pic xmlns:pic="http://schemas.openxmlformats.org/drawingml/2006/picture">
+                              <pic:nvPicPr>
+                                <pic:cNvPr id="0" name="Graphic 17" descr="Receiver outline"/>
+                                <pic:cNvPicPr>
+                                  <a:picLocks noChangeAspect="1" noChangeArrowheads="1"/>
+                                </pic:cNvPicPr>
+                              </pic:nvPicPr>
+                              <pic:blipFill>
+                                <a:blip r:embed="rId6" cstate="print">
+                                  <a:extLst>
+                                    <a:ext uri="{28A0092B-C50C-407E-A947-70E740481C1C}">
+                                      <a14:useLocalDpi xmlns:a14="http://schemas.microsoft.com/office/drawing/2010/main" val="0"/>
+                                    </a:ext>
+                                  </a:extLst>
+                                </a:blip>
+                                <a:srcRect/>
+                                <a:stretch>
+                                  <a:fillRect/>
+                                </a:stretch>
+                              </pic:blipFill>
+                              <pic:spPr bwMode="auto">
+                                <a:xfrm>
+                                  <a:off x="0" y="0"/>
+                                  <a:ext cx="180340" cy="180340"/>
+                                </a:xfrm>
+                                <a:prstGeom prst="rect">
+                                  <a:avLst/>
+                                </a:prstGeom>
+                                <a:noFill/>
+                                <a:ln>
+                                  <a:noFill/>
+                                </a:ln>
+                              </pic:spPr>
+                            </pic:pic>
+                          </a:graphicData>
+                        </a:graphic>
+                      </wp:inline>
+                    </w:drawing>
+                  </w:r>
+                </w:p>
+              </w:tc>
+              <w:tc>
+                <w:tcPr>
+                  <w:tcW w:w="3542" w:type="dxa"/>
+                  <w:gridSpan w:val="2"/>
+                  <w:tcBorders>
+                    <w:top w:val="nil"/>
+                    <w:left w:val="nil"/>
+                    <w:bottom w:val="nil"/>
+                    <w:right w:val="nil"/>
+                  </w:tcBorders>
+                  <w:tcMar>
+                    <w:top w:w="6" w:type="dxa"/>
+                    <w:left w:w="6" w:type="dxa"/>
+                    <w:bottom w:w="6" w:type="dxa"/>
+                    <w:right w:w="6" w:type="dxa"/>
+                  </w:tcMar>
+                </w:tcPr>
+                <w:p>
+                  <w:pPr>
+                    <w:pStyle w:val="NoSpacing"/>
+                    <w:rPr>
+                      <w:sz w:val="20"/>
+                      <w:szCs w:val="20"/>
+                    </w:rPr>
+                  </w:pPr>
+                  <w:r>
+                    <w:rPr>
+                      <w:noProof/>
+                    </w:rPr>
+                    <mc:AlternateContent>
+                      <mc:Choice Requires="wps">
+                        <w:drawing>
+                          <wp:anchor distT="0" distB="0" distL="114300" distR="114300" simplePos="0" relativeHeight="251678720" behindDoc="0" locked="0" layoutInCell="1" allowOverlap="1" wp14:anchorId="1C9DC1BC" wp14:editId="7B6C15FD">
+                            <wp:simplePos x="0" y="0"/>
+                            <wp:positionH relativeFrom="column">
+                              <wp:posOffset>1423670</wp:posOffset>
+                            </wp:positionH>
+                            <wp:positionV relativeFrom="paragraph">
+                              <wp:posOffset>27305</wp:posOffset>
+                            </wp:positionV>
+                            <wp:extent cx="1038860" cy="1305560"/>
+                            <wp:effectExtent l="0" t="0" r="8890" b="8890"/>
+                            <wp:wrapNone/>
+                            <wp:docPr id="2" name="Right Triangle 2"/>
+                            <wp:cNvGraphicFramePr/>
+                            <a:graphic xmlns:a="http://schemas.openxmlformats.org/drawingml/2006/main">
+                              <a:graphicData uri="http://schemas.microsoft.com/office/word/2010/wordprocessingShape">
+                                <wps:wsp>
+                                  <wps:cNvSpPr/>
+                                  <wps:spPr>
+                                    <a:xfrm flipH="1">
+                                      <a:off x="0" y="0"/>
+                                      <a:ext cx="1038860" cy="1305560"/>
+                                    </a:xfrm>
+                                    <a:prstGeom prst="rtTriangle">
+                                      <a:avLst/>
+                                    </a:prstGeom>
+                                    <a:gradFill>
+                                      <a:gsLst>
+                                        <a:gs pos="36000">
+                                          <a:srgbClr val="3A6E8E"/>
+                                        </a:gs>
+                                        <a:gs pos="0">
+                                          <a:srgbClr val="284D63"/>
+                                        </a:gs>
+                                      </a:gsLst>
+                                      <a:lin ang="0" scaled="1"/>
+                                    </a:gradFill>
+                                    <a:ln>
+                                      <a:noFill/>
+                                    </a:ln>
+                                  </wps:spPr>
+                                  <wps:style>
+                                    <a:lnRef idx="2">
+                                      <a:schemeClr val="accent1">
+                                        <a:shade val="50000"/>
+                                      </a:schemeClr>
+                                    </a:lnRef>
+                                    <a:fillRef idx="1">
+                                      <a:schemeClr val="accent1"/>
+                                    </a:fillRef>
+                                    <a:effectRef idx="0">
+                                      <a:schemeClr val="accent1"/>
+                                    </a:effectRef>
+                                    <a:fontRef idx="minor">
+                                      <a:schemeClr val="lt1"/>
+                                    </a:fontRef>
+                                  </wps:style>
+                                  <wps:bodyPr rot="0" spcFirstLastPara="0" vertOverflow="overflow" horzOverflow="overflow" vert="horz" wrap="square" lIns="91440" tIns="45720" rIns="91440" bIns="45720" numCol="1" spcCol="0" rtlCol="0" fromWordArt="0" anchor="ctr" anchorCtr="0" forceAA="0" compatLnSpc="1">
+                                    <a:prstTxWarp prst="textNoShape">
+                                      <a:avLst/>
+                                    </a:prstTxWarp>
+                                    <a:noAutofit/>
+                                  </wps:bodyPr>
+                                </wps:wsp>
+                              </a:graphicData>
+                            </a:graphic>
+                            <wp14:sizeRelH relativeFrom="margin">
+                              <wp14:pctWidth>0</wp14:pctWidth>
+                            </wp14:sizeRelH>
+                            <wp14:sizeRelV relativeFrom="margin">
+                              <wp14:pctHeight>0</wp14:pctHeight>
+                            </wp14:sizeRelV>
+                          </wp:anchor>
+                        </w:drawing>
+                      </mc:Choice>
+                      <mc:Fallback>
+                        <w:pict>
+                          <v:shapetype w14:anchorId="40F5AD60" id="_x0000_t6" coordsize="21600,21600" o:spt="6" path="m,l,21600r21600,xe">
+                            <v:stroke joinstyle="miter"/>
+                            <v:path gradientshapeok="t" o:connecttype="custom" o:connectlocs="0,0;0,10800;0,21600;10800,21600;21600,21600;10800,10800" textboxrect="1800,12600,12600,19800"/>
+                          </v:shapetype>
+                          <v:shape id="Right Triangle 2" o:spid="_x0000_s1026" type="#_x0000_t6" style="position:absolute;margin-left:112.1pt;margin-top:2.15pt;width:81.8pt;height:102.8pt;flip:x;z-index:251678720;visibility:visible;mso-wrap-style:square;mso-width-percent:0;mso-height-percent:0;mso-wrap-distance-left:9pt;mso-wrap-distance-top:0;mso-wrap-distance-right:9pt;mso-wrap-distance-bottom:0;mso-position-horizontal:absolute;mso-position-horizontal-relative:text;mso-position-vertical:absolute;mso-position-vertical-relative:text;mso-width-percent:0;mso-height-percent:0;mso-width-relative:margin;mso-height-relative:margin;v-text-anchor:middle" o:gfxdata="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" fillcolor="#284d63" stroked="f" strokeweight="1pt">
+                            <v:fill color2="#3a6e8e" angle="90" colors="0 #284d63;23593f #3a6e8e" focus="100%" type="gradient"/>
+                          </v:shape>
+                        </w:pict>
+                      </mc:Fallback>
+                    </mc:AlternateContent>
+                  </w:r>
+                  <w:r>
+                    <w:rPr>
+                      <w:rFonts w:ascii="Verdana Pro" w:hAnsi="Verdana Pro"/>
+                      <w:sz w:val="20"/>
+                      <w:szCs w:val="20"/>
+                      <w:lang w:val="nl-NL"/>
+                    </w:rPr>
+                    <w:t>123 123 123</w:t>
+                  </w:r>
+                </w:p>
+              </w:tc>
+            </w:tr>
+            <w:tr>
+              <w:trPr>
+                <w:trHeight w:val="382"/>
+              </w:trPr>
+              <w:tc>
+                <w:tcPr>
+                  <w:tcW w:w="1085" w:type="dxa"/>
+                  <w:gridSpan w:val="5"/>
+                  <w:tcBorders>
+                    <w:top w:val="nil"/>
+                    <w:left w:val="nil"/>
+                    <w:bottom w:val="nil"/>
+                    <w:right w:val="nil"/>
+                  </w:tcBorders>
+                  <w:tcMar>
+                    <w:top w:w="6" w:type="dxa"/>
+                    <w:left w:w="6" w:type="dxa"/>
+                    <w:bottom w:w="6" w:type="dxa"/>
+                    <w:right w:w="6" w:type="dxa"/>
+                  </w:tcMar>
+                </w:tcPr>
+                <w:p/>
+              </w:tc>
+              <w:tc>
+                <w:tcPr>
+                  <w:tcW w:w="296" w:type="dxa"/>
+                  <w:tcBorders>
+                    <w:top w:val="nil"/>
+                    <w:left w:val="nil"/>
+                    <w:bottom w:val="nil"/>
+                    <w:right w:val="nil"/>
+                  </w:tcBorders>
+                  <w:tcMar>
+                    <w:top w:w="6" w:type="dxa"/>
+                    <w:left w:w="6" w:type="dxa"/>
+                    <w:bottom w:w="6" w:type="dxa"/>
+                    <w:right w:w="6" w:type="dxa"/>
+                  </w:tcMar>
+                </w:tcPr>
+                <w:p>
+                  <w:pPr>
+                    <w:rPr>
+                      <w:sz w:val="20"/>
+                      <w:szCs w:val="20"/>
+                    </w:rPr>
+                  </w:pPr>
+                  <w:r>
+                    <w:rPr>
+                      <w:rFonts w:ascii="Verdana Pro" w:hAnsi="Verdana Pro"/>
+                      <w:noProof/>
+                      <w:sz w:val="20"/>
+                      <w:szCs w:val="20"/>
+                    </w:rPr>
+                    <w:drawing>
+                      <wp:inline distT="0" distB="0" distL="0" distR="0" wp14:anchorId="10F5BA29" wp14:editId="075E5448">
+                        <wp:extent cx="180340" cy="180340"/>
+                        <wp:effectExtent l="0" t="0" r="0" b="0"/>
+                        <wp:docPr id="30" name="Picture 30" descr="Envelope outline"/>
+                        <wp:cNvGraphicFramePr>
+                          <a:graphicFrameLocks xmlns:a="http://schemas.openxmlformats.org/drawingml/2006/main" noChangeAspect="1"/>
+                        </wp:cNvGraphicFramePr>
+                        <a:graphic xmlns:a="http://schemas.openxmlformats.org/drawingml/2006/main">
+                          <a:graphicData uri="http://schemas.openxmlformats.org/drawingml/2006/picture">
+                            <pic:pic xmlns:pic="http://schemas.openxmlformats.org/drawingml/2006/picture">
+                              <pic:nvPicPr>
+                                <pic:cNvPr id="19" name="Graphic 19" descr="Envelope outline"/>
+                                <pic:cNvPicPr/>
+                              </pic:nvPicPr>
+                              <pic:blipFill>
+                                <a:blip r:embed="rId7" cstate="print"/>
+                                <a:stretch>
+                                  <a:fillRect/>
+                                </a:stretch>
+                              </pic:blipFill>
+                              <pic:spPr>
+                                <a:xfrm>
+                                  <a:off x="0" y="0"/>
+                                  <a:ext cx="180340" cy="180340"/>
+                                </a:xfrm>
+                                <a:prstGeom prst="rect">
+                                  <a:avLst/>
+                                </a:prstGeom>
+                              </pic:spPr>
+                            </pic:pic>
+                          </a:graphicData>
+                        </a:graphic>
+                      </wp:inline>
+                    </w:drawing>
+                  </w:r>
+                </w:p>
+              </w:tc>
+              <w:tc>
+                <w:tcPr>
+                  <w:tcW w:w="3838" w:type="dxa"/>
+                  <w:gridSpan w:val="3"/>
+                  <w:tcBorders>
+                    <w:top w:val="nil"/>
+                    <w:left w:val="nil"/>
+                    <w:bottom w:val="nil"/>
+                    <w:right w:val="nil"/>
+                  </w:tcBorders>
+                  <w:tcMar>
+                    <w:top w:w="6" w:type="dxa"/>
+                    <w:left w:w="6" w:type="dxa"/>
+                    <w:bottom w:w="6" w:type="dxa"/>
+                    <w:right w:w="6" w:type="dxa"/>
+                  </w:tcMar>
+                </w:tcPr>
+                <w:p>
+                  <w:pPr>
+                    <w:pStyle w:val="NoSpacing"/>
+                    <w:rPr>
+                      <w:rFonts w:ascii="Verdana Pro" w:hAnsi="Verdana Pro"/>
+                      <w:sz w:val="20"/>
+                      <w:szCs w:val="20"/>
+                      <w:lang w:val="nl-NL"/>
+                    </w:rPr>
+                  </w:pPr>
+                  <w:r>
+                    <w:rPr>
+                      <w:rFonts w:ascii="Verdana Pro" w:hAnsi="Verdana Pro"/>
+                      <w:sz w:val="20"/>
+                      <w:szCs w:val="20"/>
+                      <w:lang w:val="nl-NL"/>
+                    </w:rPr>
+                    <w:t xml:space="preserve"> aperture-computing</w:t>
+                  </w:r>
+                  <w:r>
+                    <w:rPr>
+                      <w:rFonts w:ascii="Verdana Pro" w:hAnsi="Verdana Pro"/>
+                      <w:sz w:val="20"/>
+                      <w:szCs w:val="20"/>
+                      <w:lang w:val="nl-NL"/>
+                    </w:rPr>
+                    <w:t>@info.com</w:t>
+                  </w:r>
+                </w:p>
+              </w:tc>
+            </w:tr>
+            <w:tr>
+              <w:trPr>
+                <w:trHeight w:val="382"/>
+              </w:trPr>
+              <w:tc>
+                <w:tcPr>
+                  <w:tcW w:w="762" w:type="dxa"/>
+                  <w:gridSpan w:val="3"/>
+                  <w:tcBorders>
+                    <w:top w:val="nil"/>
+                    <w:left w:val="nil"/>
+                    <w:bottom w:val="nil"/>
+                    <w:right w:val="nil"/>
+                  </w:tcBorders>
+                  <w:tcMar>
+                    <w:top w:w="6" w:type="dxa"/>
+                    <w:left w:w="6" w:type="dxa"/>
+                    <w:bottom w:w="6" w:type="dxa"/>
+                    <w:right w:w="6" w:type="dxa"/>
+                  </w:tcMar>
+                </w:tcPr>
+                <w:p/>
+              </w:tc>
+              <w:tc>
+                <w:tcPr>
+                  <w:tcW w:w="296" w:type="dxa"/>
+                  <w:tcBorders>
+                    <w:top w:val="nil"/>
+                    <w:left w:val="nil"/>
+                    <w:bottom w:val="nil"/>
+                    <w:right w:val="nil"/>
+                  </w:tcBorders>
+                  <w:tcMar>
+                    <w:top w:w="6" w:type="dxa"/>
+                    <w:left w:w="6" w:type="dxa"/>
+                    <w:bottom w:w="6" w:type="dxa"/>
+                    <w:right w:w="6" w:type="dxa"/>
+                  </w:tcMar>
+                </w:tcPr>
+                <w:p>
+                  <w:r>
+                    <w:rPr>
+                      <w:rFonts w:ascii="Verdana Pro" w:hAnsi="Verdana Pro"/>
+                      <w:noProof/>
+                      <w:sz w:val="20"/>
+                      <w:szCs w:val="20"/>
+                    </w:rPr>
+                    <w:drawing>
+                      <wp:inline distT="0" distB="0" distL="0" distR="0" wp14:anchorId="4C4C4C9F" wp14:editId="363A00EB">
+                        <wp:extent cx="180340" cy="180340"/>
+                        <wp:effectExtent l="0" t="0" r="0" b="0"/>
+                        <wp:docPr id="29" name="Picture 29" descr="World outline"/>
+                        <wp:cNvGraphicFramePr>
+                          <a:graphicFrameLocks xmlns:a="http://schemas.openxmlformats.org/drawingml/2006/main" noChangeAspect="1"/>
+                        </wp:cNvGraphicFramePr>
+                        <a:graphic xmlns:a="http://schemas.openxmlformats.org/drawingml/2006/main">
+                          <a:graphicData uri="http://schemas.openxmlformats.org/drawingml/2006/picture">
+                            <pic:pic xmlns:pic="http://schemas.openxmlformats.org/drawingml/2006/picture">
+                              <pic:nvPicPr>
+                                <pic:cNvPr id="20" name="Graphic 20" descr="World outline"/>
+                                <pic:cNvPicPr/>
+                              </pic:nvPicPr>
+                              <pic:blipFill>
+                                <a:blip r:embed="rId8" cstate="print"/>
+                                <a:stretch>
+                                  <a:fillRect/>
+                                </a:stretch>
+                              </pic:blipFill>
+                              <pic:spPr>
+                                <a:xfrm>
+                                  <a:off x="0" y="0"/>
+                                  <a:ext cx="180340" cy="180340"/>
+                                </a:xfrm>
+                                <a:prstGeom prst="rect">
+                                  <a:avLst/>
+                                </a:prstGeom>
+                              </pic:spPr>
+                            </pic:pic>
+                          </a:graphicData>
+                        </a:graphic>
+                      </wp:inline>
+                    </w:drawing>
+                  </w:r>
+                </w:p>
+              </w:tc>
+              <w:tc>
+                <w:tcPr>
+                  <w:tcW w:w="4161" w:type="dxa"/>
+                  <w:gridSpan w:val="5"/>
+                  <w:tcBorders>
+                    <w:top w:val="nil"/>
+                    <w:left w:val="nil"/>
+                    <w:bottom w:val="nil"/>
+                    <w:right w:val="nil"/>
+                  </w:tcBorders>
+                  <w:tcMar>
+                    <w:top w:w="6" w:type="dxa"/>
+                    <w:left w:w="6" w:type="dxa"/>
+                    <w:bottom w:w="6" w:type="dxa"/>
+                    <w:right w:w="6" w:type="dxa"/>
+                  </w:tcMar>
+                </w:tcPr>
+                <w:p>
+                  <w:pPr>
+                    <w:rPr>
+                      <w:sz w:val="20"/>
+                      <w:szCs w:val="20"/>
+                    </w:rPr>
+                  </w:pPr>
+                  <w:r>
+                    <w:rPr>
+                      <w:noProof/>
+                    </w:rPr>
+                    <mc:AlternateContent>
+                      <mc:Choice Requires="wps">
+                        <w:drawing>
+                          <wp:anchor distT="0" distB="0" distL="114300" distR="114300" simplePos="0" relativeHeight="251686912" behindDoc="1" locked="0" layoutInCell="1" allowOverlap="1" wp14:anchorId="4EB78F78" wp14:editId="1925AFF3">
+                            <wp:simplePos x="0" y="0"/>
+                            <wp:positionH relativeFrom="column">
+                              <wp:posOffset>-534398</wp:posOffset>
+                            </wp:positionH>
+                            <wp:positionV relativeFrom="paragraph">
+                              <wp:posOffset>-1227364</wp:posOffset>
+                            </wp:positionV>
+                            <wp:extent cx="3169920" cy="1812471"/>
+                            <wp:effectExtent l="0" t="0" r="11430" b="16510"/>
+                            <wp:wrapNone/>
+                            <wp:docPr id="36" name="Rectangle 36"/>
+                            <wp:cNvGraphicFramePr/>
+                            <a:graphic xmlns:a="http://schemas.openxmlformats.org/drawingml/2006/main">
+                              <a:graphicData uri="http://schemas.microsoft.com/office/word/2010/wordprocessingShape">
+                                <wps:wsp>
+                                  <wps:cNvSpPr/>
+                                  <wps:spPr>
+                                    <a:xfrm>
+                                      <a:off x="0" y="0"/>
+                                      <a:ext cx="3169920" cy="1812471"/>
+                                    </a:xfrm>
+                                    <a:prstGeom prst="rect">
+                                      <a:avLst/>
+                                    </a:prstGeom>
+                                    <a:solidFill>
+                                      <a:schemeClr val="bg1"/>
+                                    </a:solidFill>
+                                    <a:ln>
+                                      <a:solidFill>
+                                        <a:schemeClr val="bg1">
+                                          <a:lumMod val="50000"/>
+                                        </a:schemeClr>
+                                      </a:solidFill>
+                                    </a:ln>
+                                  </wps:spPr>
+                                  <wps:style>
+                                    <a:lnRef idx="2">
+                                      <a:schemeClr val="accent1">
+                                        <a:shade val="50000"/>
+                                      </a:schemeClr>
+                                    </a:lnRef>
+                                    <a:fillRef idx="1">
+                                      <a:schemeClr val="accent1"/>
+                                    </a:fillRef>
+                                    <a:effectRef idx="0">
+                                      <a:schemeClr val="accent1"/>
+                                    </a:effectRef>
+                                    <a:fontRef idx="minor">
+                                      <a:schemeClr val="lt1"/>
+                                    </a:fontRef>
+                                  </wps:style>
+                                  <wps:bodyPr rot="0" spcFirstLastPara="0" vertOverflow="overflow" horzOverflow="overflow" vert="horz" wrap="square" lIns="91440" tIns="45720" rIns="91440" bIns="45720" numCol="1" spcCol="0" rtlCol="0" fromWordArt="0" anchor="ctr" anchorCtr="0" forceAA="0" compatLnSpc="1">
+                                    <a:prstTxWarp prst="textNoShape">
+                                      <a:avLst/>
+                                    </a:prstTxWarp>
+                                    <a:noAutofit/>
+                                  </wps:bodyPr>
+                                </wps:wsp>
+                              </a:graphicData>
+                            </a:graphic>
+                            <wp14:sizeRelH relativeFrom="margin">
+                              <wp14:pctWidth>0</wp14:pctWidth>
+                            </wp14:sizeRelH>
+                            <wp14:sizeRelV relativeFrom="margin">
+                              <wp14:pctHeight>0</wp14:pctHeight>
+                            </wp14:sizeRelV>
+                          </wp:anchor>
+                        </w:drawing>
+                      </mc:Choice>
+                      <mc:Fallback>
+                        <w:pict>
+                          <v:rect w14:anchorId="72CC09F6" id="Rectangle 36" o:spid="_x0000_s1026" style="position:absolute;margin-left:-42.1pt;margin-top:-96.65pt;width:249.6pt;height:142.7pt;z-index:-251629568;visibility:visible;mso-wrap-style:square;mso-width-percent:0;mso-height-percent:0;mso-wrap-distance-left:9pt;mso-wrap-distance-top:0;mso-wrap-distance-right:9pt;mso-wrap-distance-bottom:0;mso-position-horizontal:absolute;mso-position-horizontal-relative:text;mso-position-vertical:absolute;mso-position-vertical-relative:text;mso-width-percent:0;mso-height-percent:0;mso-width-relative:margin;mso-height-relative:margin;v-text-anchor:middle" o:gfxdata="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" fillcolor="white [3212]" strokecolor="#7f7f7f [1612]" strokeweight="1pt"/>
+                        </w:pict>
+                      </mc:Fallback>
+                    </mc:AlternateContent>
+                  </w:r>
+                  <w:r>
+                    <w:rPr>
+                      <w:rFonts w:ascii="Verdana Pro" w:hAnsi="Verdana Pro"/>
+                      <w:sz w:val="20"/>
+                      <w:szCs w:val="20"/>
+                      <w:lang w:val="nl-NL"/>
+                    </w:rPr>
+                    <w:t>www.aperture</w:t>
+                  </w:r>
+                  <w:r>
+                    <w:rPr>
+                      <w:rFonts w:ascii="Verdana Pro" w:hAnsi="Verdana Pro"/>
+                      <w:sz w:val="20"/>
+                      <w:szCs w:val="20"/>
+                      <w:lang w:val="nl-NL"/>
+                    </w:rPr>
+                    <w:t>-computing</w:t>
+                  </w:r>
+                  <w:r>
+                    <w:rPr>
+                      <w:rFonts w:ascii="Verdana Pro" w:hAnsi="Verdana Pro"/>
+                      <w:sz w:val="20"/>
+                      <w:szCs w:val="20"/>
+                      <w:lang w:val="nl-NL"/>
+                    </w:rPr>
+                    <w:t>.com</w:t>
+                  </w:r>
+                </w:p>
+              </w:tc>
+            </w:tr>
+            <w:tr>
+              <w:trPr>
+                <w:trHeight w:val="382"/>
+              </w:trPr>
+              <w:tc>
+                <w:tcPr>
+                  <w:tcW w:w="398" w:type="dxa"/>
+                  <w:tcBorders>
+                    <w:top w:val="nil"/>
+                    <w:left w:val="nil"/>
+                    <w:bottom w:val="nil"/>
+                    <w:right w:val="nil"/>
+                  </w:tcBorders>
+                  <w:tcMar>
+                    <w:top w:w="6" w:type="dxa"/>
+                    <w:left w:w="6" w:type="dxa"/>
+                    <w:bottom w:w="6" w:type="dxa"/>
+                    <w:right w:w="6" w:type="dxa"/>
+                  </w:tcMar>
+                </w:tcPr>
+                <w:p/>
+              </w:tc>
+              <w:tc>
+                <w:tcPr>
+                  <w:tcW w:w="295" w:type="dxa"/>
+                  <w:tcBorders>
+                    <w:top w:val="nil"/>
+                    <w:left w:val="nil"/>
+                    <w:bottom w:val="nil"/>
+                    <w:right w:val="nil"/>
+                  </w:tcBorders>
+                  <w:tcMar>
+                    <w:top w:w="6" w:type="dxa"/>
+                    <w:left w:w="6" w:type="dxa"/>
+                    <w:bottom w:w="6" w:type="dxa"/>
+                    <w:right w:w="6" w:type="dxa"/>
+                  </w:tcMar>
+                </w:tcPr>
+                <w:p>
+                  <w:r>
+                    <w:rPr>
+                      <w:rFonts w:ascii="Verdana Pro" w:hAnsi="Verdana Pro"/>
+                      <w:noProof/>
+                      <w:sz w:val="20"/>
+                      <w:szCs w:val="20"/>
+                    </w:rPr>
+                    <w:drawing>
+                      <wp:inline distT="0" distB="0" distL="0" distR="0" wp14:anchorId="5B3AAD56" wp14:editId="7518A5AA">
+                        <wp:extent cx="180000" cy="180000"/>
+                        <wp:effectExtent l="0" t="0" r="0" b="0"/>
+                        <wp:docPr id="28" name="Graphic 28" descr="Marker outline"/>
+                        <wp:cNvGraphicFramePr>
+                          <a:graphicFrameLocks xmlns:a="http://schemas.openxmlformats.org/drawingml/2006/main" noChangeAspect="1"/>
+                        </wp:cNvGraphicFramePr>
+                        <a:graphic xmlns:a="http://schemas.openxmlformats.org/drawingml/2006/main">
+                          <a:graphicData uri="http://schemas.openxmlformats.org/drawingml/2006/picture">
+                            <pic:pic xmlns:pic="http://schemas.openxmlformats.org/drawingml/2006/picture">
+                              <pic:nvPicPr>
+                                <pic:cNvPr id="11" name="Graphic 11" descr="Marker outline"/>
+                                <pic:cNvPicPr/>
+                              </pic:nvPicPr>
+                              <pic:blipFill>
+                                <a:blip r:embed="rId9" cstate="print">
+                                  <a:extLst>
+                                    <a:ext uri="{28A0092B-C50C-407E-A947-70E740481C1C}">
+                                      <a14:useLocalDpi xmlns:a14="http://schemas.microsoft.com/office/drawing/2010/main" val="0"/>
+                                    </a:ext>
+                                    <a:ext uri="{96DAC541-7B7A-43D3-8B79-37D633B846F1}">
+                                      <asvg:svgBlip xmlns:asvg="http://schemas.microsoft.com/office/drawing/2016/SVG/main" r:embed="rId10"/>
+                                    </a:ext>
+                                  </a:extLst>
+                                </a:blip>
+                                <a:stretch>
+                                  <a:fillRect/>
+                                </a:stretch>
+                              </pic:blipFill>
+                              <pic:spPr>
+                                <a:xfrm>
+                                  <a:off x="0" y="0"/>
+                                  <a:ext cx="180000" cy="180000"/>
+                                </a:xfrm>
+                                <a:prstGeom prst="rect">
+                                  <a:avLst/>
+                                </a:prstGeom>
+                              </pic:spPr>
+                            </pic:pic>
+                          </a:graphicData>
+                        </a:graphic>
+                      </wp:inline>
+                    </w:drawing>
+                  </w:r>
+                </w:p>
+              </w:tc>
+              <w:tc>
+                <w:tcPr>
+                  <w:tcW w:w="4526" w:type="dxa"/>
+                  <w:gridSpan w:val="7"/>
+                  <w:tcBorders>
+                    <w:top w:val="nil"/>
+                    <w:left w:val="nil"/>
+                    <w:bottom w:val="nil"/>
+                    <w:right w:val="nil"/>
+                  </w:tcBorders>
+                  <w:tcMar>
+                    <w:top w:w="6" w:type="dxa"/>
+                    <w:left w:w="6" w:type="dxa"/>
+                    <w:bottom w:w="6" w:type="dxa"/>
+                    <w:right w:w="6" w:type="dxa"/>
+                  </w:tcMar>
+                </w:tcPr>
+                <w:p>
+                  <w:pPr>
+                    <w:rPr>
+                      <w:sz w:val="20"/>
+                      <w:szCs w:val="20"/>
+                    </w:rPr>
+                  </w:pPr>
+                  <w:r>
+                    <w:rPr>
+                      <w:rFonts w:ascii="Verdana Pro" w:hAnsi="Verdana Pro"/>
+                      <w:sz w:val="20"/>
+                      <w:szCs w:val="20"/>
+                      <w:lang w:val="nl-NL"/>
+                    </w:rPr>
+                    <w:t>Mozartlaan 15, 8031 AA,</w:t>
+                  </w:r>
+                  <w:r>
+                    <w:rPr>
+                      <w:rFonts w:ascii="Verdana Pro" w:hAnsi="Verdana Pro"/>
+                      <w:sz w:val="20"/>
+                      <w:szCs w:val="20"/>
+                      <w:lang w:val="nl-NL"/>
+                    </w:rPr>
+                    <w:t xml:space="preserve"> Zwolle</w:t>
+                  </w:r>
+                </w:p>
+              </w:tc>
+            </w:tr>
+          </w:tbl>
+          <w:p>
             <w:r>
               <w:rPr>
                 <w:noProof/>
@@ -755,18 +1086,18 @@
               <mc:AlternateContent>
                 <mc:Choice Requires="wps">
                   <w:drawing>
-                    <wp:anchor distT="0" distB="0" distL="114300" distR="114300" simplePos="0" relativeHeight="251661312" behindDoc="0" locked="0" layoutInCell="1" allowOverlap="1" wp14:anchorId="670B7CF3" wp14:editId="532F93E3">
+                    <wp:anchor distT="0" distB="0" distL="114300" distR="114300" simplePos="0" relativeHeight="251700224" behindDoc="1" locked="0" layoutInCell="1" allowOverlap="1" wp14:anchorId="5F086954" wp14:editId="3995E205">
                       <wp:simplePos x="0" y="0"/>
                       <wp:positionH relativeFrom="column">
-                        <wp:posOffset>-71936</wp:posOffset>
+                        <wp:posOffset>-72390</wp:posOffset>
                       </wp:positionH>
                       <wp:positionV relativeFrom="paragraph">
-                        <wp:posOffset>-6985</wp:posOffset>
+                        <wp:posOffset>332740</wp:posOffset>
                       </wp:positionV>
-                      <wp:extent cx="1763485" cy="729342"/>
-                      <wp:effectExtent l="0" t="0" r="8255" b="0"/>
+                      <wp:extent cx="1529080" cy="1915795"/>
+                      <wp:effectExtent l="0" t="0" r="0" b="8255"/>
                       <wp:wrapNone/>
-                      <wp:docPr id="3" name="Right Triangle 3"/>
+                      <wp:docPr id="284" name="Right Triangle 284"/>
                       <wp:cNvGraphicFramePr/>
                       <a:graphic xmlns:a="http://schemas.openxmlformats.org/drawingml/2006/main">
                         <a:graphicData uri="http://schemas.microsoft.com/office/word/2010/wordprocessingShape">
@@ -775,7 +1106,7 @@
                             <wps:spPr>
                               <a:xfrm flipV="1">
                                 <a:off x="0" y="0"/>
-                                <a:ext cx="1763485" cy="729342"/>
+                                <a:ext cx="1529080" cy="1915795"/>
                               </a:xfrm>
                               <a:prstGeom prst="rtTriangle">
                                 <a:avLst/>
@@ -832,16 +1163,25 @@
                 </mc:Choice>
                 <mc:Fallback>
                   <w:pict>
-                    <v:shapetype w14:anchorId="04BFBA5E" id="_x0000_t6" coordsize="21600,21600" o:spt="6" path="m,l,21600r21600,xe">
-                      <v:stroke joinstyle="miter"/>
-                      <v:path gradientshapeok="t" o:connecttype="custom" o:connectlocs="0,0;0,10800;0,21600;10800,21600;21600,21600;10800,10800" textboxrect="1800,12600,12600,19800"/>
-                    </v:shapetype>
-                    <v:shape id="Right Triangle 3" o:spid="_x0000_s1026" type="#_x0000_t6" style="position:absolute;margin-left:-5.65pt;margin-top:-.55pt;width:138.85pt;height:57.45pt;flip:y;z-index:251661312;visibility:visible;mso-wrap-style:square;mso-width-percent:0;mso-height-percent:0;mso-wrap-distance-left:9pt;mso-wrap-distance-top:0;mso-wrap-distance-right:9pt;mso-wrap-distance-bottom:0;mso-position-horizontal:absolute;mso-position-horizontal-relative:text;mso-position-vertical:absolute;mso-position-vertical-relative:text;mso-width-percent:0;mso-height-percent:0;mso-width-relative:margin;mso-height-relative:margin;v-text-anchor:middle" o:gfxdata="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" fillcolor="#284d63" stroked="f" strokeweight="1pt">
+                    <v:shape w14:anchorId="4823D8AA" id="Right Triangle 284" o:spid="_x0000_s1026" type="#_x0000_t6" style="position:absolute;margin-left:-5.7pt;margin-top:26.2pt;width:120.4pt;height:150.85pt;flip:y;z-index:-251616256;visibility:visible;mso-wrap-style:square;mso-width-percent:0;mso-height-percent:0;mso-wrap-distance-left:9pt;mso-wrap-distance-top:0;mso-wrap-distance-right:9pt;mso-wrap-distance-bottom:0;mso-position-horizontal:absolute;mso-position-horizontal-relative:text;mso-position-vertical:absolute;mso-position-vertical-relative:text;mso-width-percent:0;mso-height-percent:0;mso-width-relative:margin;mso-height-relative:margin;v-text-anchor:middle" o:gfxdata="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" fillcolor="#284d63" stroked="f" strokeweight="1pt">
                       <v:fill color2="#3a6e8e" rotate="t" angle="90" colors="0 #284d63;24904f #3a6e8e" focus="100%" type="gradient"/>
                     </v:shape>
                   </w:pict>
                 </mc:Fallback>
               </mc:AlternateContent>
+            </w:r>
+          </w:p>
+        </w:tc>
+        <w:tc>
+          <w:tcPr>
+            <w:tcW w:w="5671" w:type="dxa"/>
+            <w:tcBorders>
+              <w:bottom w:val="single" w:sz="4" w:space="0" w:color="auto"/>
+            </w:tcBorders>
+          </w:tcPr>
+          <w:p>
+            <w:r>
+              <w:t xml:space="preserve">  </w:t>
             </w:r>
             <w:r>
               <w:rPr>
@@ -850,41 +1190,1088 @@
               <mc:AlternateContent>
                 <mc:Choice Requires="wps">
                   <w:drawing>
-                    <wp:anchor distT="0" distB="0" distL="114300" distR="114300" simplePos="0" relativeHeight="251670528" behindDoc="0" locked="0" layoutInCell="1" allowOverlap="1" wp14:anchorId="1C9DC1BC" wp14:editId="28FEB2F1">
+                    <wp:anchor distT="0" distB="0" distL="114300" distR="114300" simplePos="0" relativeHeight="251691008" behindDoc="1" locked="0" layoutInCell="1" allowOverlap="1" wp14:anchorId="10FF38FA" wp14:editId="590B96E7">
                       <wp:simplePos x="0" y="0"/>
                       <wp:positionH relativeFrom="column">
-                        <wp:posOffset>1582874</wp:posOffset>
+                        <wp:posOffset>50800</wp:posOffset>
                       </wp:positionH>
                       <wp:positionV relativeFrom="paragraph">
-                        <wp:posOffset>771979</wp:posOffset>
+                        <wp:posOffset>79375</wp:posOffset>
                       </wp:positionV>
-                      <wp:extent cx="1763485" cy="729342"/>
-                      <wp:effectExtent l="0" t="0" r="8255" b="0"/>
+                      <wp:extent cx="3343910" cy="1964055"/>
+                      <wp:effectExtent l="0" t="0" r="8890" b="0"/>
                       <wp:wrapNone/>
-                      <wp:docPr id="2" name="Right Triangle 2"/>
+                      <wp:docPr id="276" name="Rectangle 276"/>
                       <wp:cNvGraphicFramePr/>
                       <a:graphic xmlns:a="http://schemas.openxmlformats.org/drawingml/2006/main">
                         <a:graphicData uri="http://schemas.microsoft.com/office/word/2010/wordprocessingShape">
                           <wps:wsp>
                             <wps:cNvSpPr/>
                             <wps:spPr>
-                              <a:xfrm flipH="1">
+                              <a:xfrm>
                                 <a:off x="0" y="0"/>
-                                <a:ext cx="1763485" cy="729342"/>
+                                <a:ext cx="3343910" cy="1964055"/>
+                              </a:xfrm>
+                              <a:prstGeom prst="rect">
+                                <a:avLst/>
+                              </a:prstGeom>
+                              <a:solidFill>
+                                <a:srgbClr val="17375E">
+                                  <a:alpha val="20000"/>
+                                </a:srgbClr>
+                              </a:solidFill>
+                              <a:ln>
+                                <a:noFill/>
+                              </a:ln>
+                            </wps:spPr>
+                            <wps:style>
+                              <a:lnRef idx="2">
+                                <a:schemeClr val="accent1">
+                                  <a:shade val="50000"/>
+                                </a:schemeClr>
+                              </a:lnRef>
+                              <a:fillRef idx="1">
+                                <a:schemeClr val="accent1"/>
+                              </a:fillRef>
+                              <a:effectRef idx="0">
+                                <a:schemeClr val="accent1"/>
+                              </a:effectRef>
+                              <a:fontRef idx="minor">
+                                <a:schemeClr val="lt1"/>
+                              </a:fontRef>
+                            </wps:style>
+                            <wps:bodyPr rot="0" spcFirstLastPara="0" vertOverflow="overflow" horzOverflow="overflow" vert="horz" wrap="square" lIns="91440" tIns="45720" rIns="91440" bIns="45720" numCol="1" spcCol="0" rtlCol="0" fromWordArt="0" anchor="ctr" anchorCtr="0" forceAA="0" compatLnSpc="1">
+                              <a:prstTxWarp prst="textNoShape">
+                                <a:avLst/>
+                              </a:prstTxWarp>
+                              <a:noAutofit/>
+                            </wps:bodyPr>
+                          </wps:wsp>
+                        </a:graphicData>
+                      </a:graphic>
+                      <wp14:sizeRelH relativeFrom="margin">
+                        <wp14:pctWidth>0</wp14:pctWidth>
+                      </wp14:sizeRelH>
+                      <wp14:sizeRelV relativeFrom="margin">
+                        <wp14:pctHeight>0</wp14:pctHeight>
+                      </wp14:sizeRelV>
+                    </wp:anchor>
+                  </w:drawing>
+                </mc:Choice>
+                <mc:Fallback>
+                  <w:pict>
+                    <v:rect w14:anchorId="28EE6A86" id="Rectangle 276" o:spid="_x0000_s1026" style="position:absolute;margin-left:4pt;margin-top:6.25pt;width:263.3pt;height:154.65pt;z-index:-251625472;visibility:visible;mso-wrap-style:square;mso-width-percent:0;mso-height-percent:0;mso-wrap-distance-left:9pt;mso-wrap-distance-top:0;mso-wrap-distance-right:9pt;mso-wrap-distance-bottom:0;mso-position-horizontal:absolute;mso-position-horizontal-relative:text;mso-position-vertical:absolute;mso-position-vertical-relative:text;mso-width-percent:0;mso-height-percent:0;mso-width-relative:margin;mso-height-relative:margin;v-text-anchor:middle" o:gfxdata="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" fillcolor="#17375e" stroked="f" strokeweight="1pt">
+                      <v:fill opacity="13107f"/>
+                    </v:rect>
+                  </w:pict>
+                </mc:Fallback>
+              </mc:AlternateContent>
+            </w:r>
+          </w:p>
+          <w:tbl>
+            <w:tblPr>
+              <w:tblStyle w:val="TableGrid"/>
+              <w:tblW w:w="0" w:type="auto"/>
+              <w:tblLook w:val="04A0" w:firstRow="1" w:lastRow="0" w:firstColumn="1" w:lastColumn="0" w:noHBand="0" w:noVBand="1"/>
+            </w:tblPr>
+            <w:tblGrid>
+              <w:gridCol w:w="398"/>
+              <w:gridCol w:w="295"/>
+              <w:gridCol w:w="69"/>
+              <w:gridCol w:w="296"/>
+              <w:gridCol w:w="27"/>
+              <w:gridCol w:w="296"/>
+              <w:gridCol w:w="296"/>
+              <w:gridCol w:w="341"/>
+              <w:gridCol w:w="3201"/>
+            </w:tblGrid>
+            <w:tr>
+              <w:trPr>
+                <w:trHeight w:val="649"/>
+              </w:trPr>
+              <w:tc>
+                <w:tcPr>
+                  <w:tcW w:w="2018" w:type="dxa"/>
+                  <w:gridSpan w:val="8"/>
+                  <w:tcBorders>
+                    <w:top w:val="nil"/>
+                    <w:left w:val="nil"/>
+                    <w:bottom w:val="nil"/>
+                    <w:right w:val="nil"/>
+                  </w:tcBorders>
+                  <w:tcMar>
+                    <w:top w:w="6" w:type="dxa"/>
+                    <w:left w:w="6" w:type="dxa"/>
+                    <w:bottom w:w="6" w:type="dxa"/>
+                    <w:right w:w="6" w:type="dxa"/>
+                  </w:tcMar>
+                </w:tcPr>
+                <w:p>
+                  <w:r>
+                    <w:rPr>
+                      <w:noProof/>
+                    </w:rPr>
+                    <w:drawing>
+                      <wp:anchor distT="0" distB="0" distL="114300" distR="114300" simplePos="0" relativeHeight="251695104" behindDoc="0" locked="0" layoutInCell="1" allowOverlap="1" wp14:anchorId="7F0B63F4" wp14:editId="55115732">
+                        <wp:simplePos x="0" y="0"/>
+                        <wp:positionH relativeFrom="column">
+                          <wp:posOffset>-84092</wp:posOffset>
+                        </wp:positionH>
+                        <wp:positionV relativeFrom="page">
+                          <wp:posOffset>-140788</wp:posOffset>
+                        </wp:positionV>
+                        <wp:extent cx="871220" cy="852170"/>
+                        <wp:effectExtent l="0" t="0" r="0" b="5080"/>
+                        <wp:wrapNone/>
+                        <wp:docPr id="278" name="Picture 278"/>
+                        <wp:cNvGraphicFramePr>
+                          <a:graphicFrameLocks xmlns:a="http://schemas.openxmlformats.org/drawingml/2006/main" noChangeAspect="1"/>
+                        </wp:cNvGraphicFramePr>
+                        <a:graphic xmlns:a="http://schemas.openxmlformats.org/drawingml/2006/main">
+                          <a:graphicData uri="http://schemas.openxmlformats.org/drawingml/2006/picture">
+                            <pic:pic xmlns:pic="http://schemas.openxmlformats.org/drawingml/2006/picture">
+                              <pic:nvPicPr>
+                                <pic:cNvPr id="0" name="Picture 1"/>
+                                <pic:cNvPicPr>
+                                  <a:picLocks noChangeAspect="1" noChangeArrowheads="1"/>
+                                </pic:cNvPicPr>
+                              </pic:nvPicPr>
+                              <pic:blipFill rotWithShape="1">
+                                <a:blip r:embed="rId4" cstate="print">
+                                  <a:duotone>
+                                    <a:schemeClr val="bg2">
+                                      <a:shade val="45000"/>
+                                      <a:satMod val="135000"/>
+                                    </a:schemeClr>
+                                    <a:prstClr val="white"/>
+                                  </a:duotone>
+                                  <a:extLst>
+                                    <a:ext uri="{BEBA8EAE-BF5A-486C-A8C5-ECC9F3942E4B}">
+                                      <a14:imgProps xmlns:a14="http://schemas.microsoft.com/office/drawing/2010/main">
+                                        <a14:imgLayer r:embed="rId5">
+                                          <a14:imgEffect>
+                                            <a14:artisticPencilSketch/>
+                                          </a14:imgEffect>
+                                          <a14:imgEffect>
+                                            <a14:brightnessContrast bright="-40000" contrast="-20000"/>
+                                          </a14:imgEffect>
+                                        </a14:imgLayer>
+                                      </a14:imgProps>
+                                    </a:ext>
+                                    <a:ext uri="{28A0092B-C50C-407E-A947-70E740481C1C}">
+                                      <a14:useLocalDpi xmlns:a14="http://schemas.microsoft.com/office/drawing/2010/main" val="0"/>
+                                    </a:ext>
+                                  </a:extLst>
+                                </a:blip>
+                                <a:srcRect t="18837" b="16278"/>
+                                <a:stretch/>
+                              </pic:blipFill>
+                              <pic:spPr bwMode="auto">
+                                <a:xfrm>
+                                  <a:off x="0" y="0"/>
+                                  <a:ext cx="871220" cy="852170"/>
+                                </a:xfrm>
+                                <a:prstGeom prst="rect">
+                                  <a:avLst/>
+                                </a:prstGeom>
+                                <a:noFill/>
+                                <a:ln>
+                                  <a:noFill/>
+                                </a:ln>
+                                <a:extLst>
+                                  <a:ext uri="{53640926-AAD7-44D8-BBD7-CCE9431645EC}">
+                                    <a14:shadowObscured xmlns:a14="http://schemas.microsoft.com/office/drawing/2010/main"/>
+                                  </a:ext>
+                                </a:extLst>
+                              </pic:spPr>
+                            </pic:pic>
+                          </a:graphicData>
+                        </a:graphic>
+                        <wp14:sizeRelH relativeFrom="margin">
+                          <wp14:pctWidth>0</wp14:pctWidth>
+                        </wp14:sizeRelH>
+                        <wp14:sizeRelV relativeFrom="margin">
+                          <wp14:pctHeight>0</wp14:pctHeight>
+                        </wp14:sizeRelV>
+                      </wp:anchor>
+                    </w:drawing>
+                  </w:r>
+                </w:p>
+              </w:tc>
+              <w:tc>
+                <w:tcPr>
+                  <w:tcW w:w="3201" w:type="dxa"/>
+                  <w:tcBorders>
+                    <w:top w:val="nil"/>
+                    <w:left w:val="nil"/>
+                    <w:bottom w:val="nil"/>
+                    <w:right w:val="nil"/>
+                  </w:tcBorders>
+                  <w:tcMar>
+                    <w:top w:w="6" w:type="dxa"/>
+                    <w:left w:w="6" w:type="dxa"/>
+                    <w:bottom w:w="6" w:type="dxa"/>
+                    <w:right w:w="6" w:type="dxa"/>
+                  </w:tcMar>
+                </w:tcPr>
+                <w:p>
+                  <w:pPr>
+                    <w:rPr>
+                      <w:rFonts w:ascii="Verdana Pro" w:hAnsi="Verdana Pro"/>
+                      <w:i/>
+                      <w:iCs/>
+                      <w:sz w:val="32"/>
+                      <w:szCs w:val="32"/>
+                      <w:lang w:val="nl-NL"/>
+                    </w:rPr>
+                  </w:pPr>
+                </w:p>
+                <w:p>
+                  <w:pPr>
+                    <w:rPr>
+                      <w:noProof/>
+                    </w:rPr>
+                  </w:pPr>
+                  <w:r>
+                    <w:rPr>
+                      <w:rFonts w:ascii="Verdana Pro" w:hAnsi="Verdana Pro"/>
+                      <w:i/>
+                      <w:iCs/>
+                      <w:sz w:val="32"/>
+                      <w:szCs w:val="32"/>
+                      <w:lang w:val="nl-NL"/>
+                    </w:rPr>
+                    <w:t>[kaarthouder]</w:t>
+                  </w:r>
+                </w:p>
+              </w:tc>
+            </w:tr>
+            <w:tr>
+              <w:trPr>
+                <w:trHeight w:val="229"/>
+              </w:trPr>
+              <w:tc>
+                <w:tcPr>
+                  <w:tcW w:w="1677" w:type="dxa"/>
+                  <w:gridSpan w:val="7"/>
+                  <w:tcBorders>
+                    <w:top w:val="nil"/>
+                    <w:left w:val="nil"/>
+                    <w:bottom w:val="nil"/>
+                    <w:right w:val="nil"/>
+                  </w:tcBorders>
+                  <w:tcMar>
+                    <w:top w:w="6" w:type="dxa"/>
+                    <w:left w:w="6" w:type="dxa"/>
+                    <w:bottom w:w="6" w:type="dxa"/>
+                    <w:right w:w="6" w:type="dxa"/>
+                  </w:tcMar>
+                </w:tcPr>
+                <w:p/>
+              </w:tc>
+              <w:tc>
+                <w:tcPr>
+                  <w:tcW w:w="3542" w:type="dxa"/>
+                  <w:gridSpan w:val="2"/>
+                  <w:tcBorders>
+                    <w:top w:val="nil"/>
+                    <w:left w:val="nil"/>
+                    <w:bottom w:val="nil"/>
+                    <w:right w:val="nil"/>
+                  </w:tcBorders>
+                  <w:tcMar>
+                    <w:top w:w="6" w:type="dxa"/>
+                    <w:left w:w="6" w:type="dxa"/>
+                    <w:bottom w:w="6" w:type="dxa"/>
+                    <w:right w:w="6" w:type="dxa"/>
+                  </w:tcMar>
+                </w:tcPr>
+                <w:p/>
+              </w:tc>
+            </w:tr>
+            <w:tr>
+              <w:trPr>
+                <w:trHeight w:val="382"/>
+              </w:trPr>
+              <w:tc>
+                <w:tcPr>
+                  <w:tcW w:w="1381" w:type="dxa"/>
+                  <w:gridSpan w:val="6"/>
+                  <w:tcBorders>
+                    <w:top w:val="nil"/>
+                    <w:left w:val="nil"/>
+                    <w:bottom w:val="nil"/>
+                    <w:right w:val="nil"/>
+                  </w:tcBorders>
+                  <w:tcMar>
+                    <w:top w:w="6" w:type="dxa"/>
+                    <w:left w:w="6" w:type="dxa"/>
+                    <w:bottom w:w="6" w:type="dxa"/>
+                    <w:right w:w="6" w:type="dxa"/>
+                  </w:tcMar>
+                </w:tcPr>
+                <w:p>
+                  <w:pPr>
+                    <w:rPr>
+                      <w:sz w:val="20"/>
+                      <w:szCs w:val="20"/>
+                    </w:rPr>
+                  </w:pPr>
+                </w:p>
+              </w:tc>
+              <w:tc>
+                <w:tcPr>
+                  <w:tcW w:w="296" w:type="dxa"/>
+                  <w:tcBorders>
+                    <w:top w:val="nil"/>
+                    <w:left w:val="nil"/>
+                    <w:bottom w:val="nil"/>
+                    <w:right w:val="nil"/>
+                  </w:tcBorders>
+                  <w:tcMar>
+                    <w:top w:w="6" w:type="dxa"/>
+                    <w:left w:w="6" w:type="dxa"/>
+                    <w:bottom w:w="6" w:type="dxa"/>
+                    <w:right w:w="6" w:type="dxa"/>
+                  </w:tcMar>
+                </w:tcPr>
+                <w:p>
+                  <w:pPr>
+                    <w:rPr>
+                      <w:sz w:val="20"/>
+                      <w:szCs w:val="20"/>
+                    </w:rPr>
+                  </w:pPr>
+                  <w:r>
+                    <w:rPr>
+                      <w:rFonts w:ascii="Verdana Pro" w:hAnsi="Verdana Pro"/>
+                      <w:noProof/>
+                      <w:sz w:val="20"/>
+                      <w:szCs w:val="20"/>
+                    </w:rPr>
+                    <w:drawing>
+                      <wp:inline distT="0" distB="0" distL="0" distR="0" wp14:anchorId="5C991B03" wp14:editId="154B024B">
+                        <wp:extent cx="180340" cy="180340"/>
+                        <wp:effectExtent l="0" t="0" r="0" b="0"/>
+                        <wp:docPr id="279" name="Picture 279" descr="Receiver outline"/>
+                        <wp:cNvGraphicFramePr>
+                          <a:graphicFrameLocks xmlns:a="http://schemas.openxmlformats.org/drawingml/2006/main" noChangeAspect="1"/>
+                        </wp:cNvGraphicFramePr>
+                        <a:graphic xmlns:a="http://schemas.openxmlformats.org/drawingml/2006/main">
+                          <a:graphicData uri="http://schemas.openxmlformats.org/drawingml/2006/picture">
+                            <pic:pic xmlns:pic="http://schemas.openxmlformats.org/drawingml/2006/picture">
+                              <pic:nvPicPr>
+                                <pic:cNvPr id="0" name="Graphic 17" descr="Receiver outline"/>
+                                <pic:cNvPicPr>
+                                  <a:picLocks noChangeAspect="1" noChangeArrowheads="1"/>
+                                </pic:cNvPicPr>
+                              </pic:nvPicPr>
+                              <pic:blipFill>
+                                <a:blip r:embed="rId6" cstate="print">
+                                  <a:extLst>
+                                    <a:ext uri="{28A0092B-C50C-407E-A947-70E740481C1C}">
+                                      <a14:useLocalDpi xmlns:a14="http://schemas.microsoft.com/office/drawing/2010/main" val="0"/>
+                                    </a:ext>
+                                  </a:extLst>
+                                </a:blip>
+                                <a:srcRect/>
+                                <a:stretch>
+                                  <a:fillRect/>
+                                </a:stretch>
+                              </pic:blipFill>
+                              <pic:spPr bwMode="auto">
+                                <a:xfrm>
+                                  <a:off x="0" y="0"/>
+                                  <a:ext cx="180340" cy="180340"/>
+                                </a:xfrm>
+                                <a:prstGeom prst="rect">
+                                  <a:avLst/>
+                                </a:prstGeom>
+                                <a:noFill/>
+                                <a:ln>
+                                  <a:noFill/>
+                                </a:ln>
+                              </pic:spPr>
+                            </pic:pic>
+                          </a:graphicData>
+                        </a:graphic>
+                      </wp:inline>
+                    </w:drawing>
+                  </w:r>
+                </w:p>
+              </w:tc>
+              <w:tc>
+                <w:tcPr>
+                  <w:tcW w:w="3542" w:type="dxa"/>
+                  <w:gridSpan w:val="2"/>
+                  <w:tcBorders>
+                    <w:top w:val="nil"/>
+                    <w:left w:val="nil"/>
+                    <w:bottom w:val="nil"/>
+                    <w:right w:val="nil"/>
+                  </w:tcBorders>
+                  <w:tcMar>
+                    <w:top w:w="6" w:type="dxa"/>
+                    <w:left w:w="6" w:type="dxa"/>
+                    <w:bottom w:w="6" w:type="dxa"/>
+                    <w:right w:w="6" w:type="dxa"/>
+                  </w:tcMar>
+                </w:tcPr>
+                <w:p>
+                  <w:pPr>
+                    <w:pStyle w:val="NoSpacing"/>
+                    <w:rPr>
+                      <w:sz w:val="20"/>
+                      <w:szCs w:val="20"/>
+                    </w:rPr>
+                  </w:pPr>
+                  <w:r>
+                    <w:rPr>
+                      <w:noProof/>
+                    </w:rPr>
+                    <mc:AlternateContent>
+                      <mc:Choice Requires="wps">
+                        <w:drawing>
+                          <wp:anchor distT="0" distB="0" distL="114300" distR="114300" simplePos="0" relativeHeight="251692032" behindDoc="0" locked="0" layoutInCell="1" allowOverlap="1" wp14:anchorId="6B866AEC" wp14:editId="5A660014">
+                            <wp:simplePos x="0" y="0"/>
+                            <wp:positionH relativeFrom="column">
+                              <wp:posOffset>1423670</wp:posOffset>
+                            </wp:positionH>
+                            <wp:positionV relativeFrom="paragraph">
+                              <wp:posOffset>26035</wp:posOffset>
+                            </wp:positionV>
+                            <wp:extent cx="1038860" cy="1305560"/>
+                            <wp:effectExtent l="0" t="0" r="8890" b="8890"/>
+                            <wp:wrapNone/>
+                            <wp:docPr id="274" name="Right Triangle 274"/>
+                            <wp:cNvGraphicFramePr/>
+                            <a:graphic xmlns:a="http://schemas.openxmlformats.org/drawingml/2006/main">
+                              <a:graphicData uri="http://schemas.microsoft.com/office/word/2010/wordprocessingShape">
+                                <wps:wsp>
+                                  <wps:cNvSpPr/>
+                                  <wps:spPr>
+                                    <a:xfrm flipH="1">
+                                      <a:off x="0" y="0"/>
+                                      <a:ext cx="1038860" cy="1305560"/>
+                                    </a:xfrm>
+                                    <a:prstGeom prst="rtTriangle">
+                                      <a:avLst/>
+                                    </a:prstGeom>
+                                    <a:gradFill>
+                                      <a:gsLst>
+                                        <a:gs pos="36000">
+                                          <a:srgbClr val="3A6E8E"/>
+                                        </a:gs>
+                                        <a:gs pos="0">
+                                          <a:srgbClr val="284D63"/>
+                                        </a:gs>
+                                      </a:gsLst>
+                                      <a:lin ang="0" scaled="1"/>
+                                    </a:gradFill>
+                                    <a:ln>
+                                      <a:noFill/>
+                                    </a:ln>
+                                  </wps:spPr>
+                                  <wps:style>
+                                    <a:lnRef idx="2">
+                                      <a:schemeClr val="accent1">
+                                        <a:shade val="50000"/>
+                                      </a:schemeClr>
+                                    </a:lnRef>
+                                    <a:fillRef idx="1">
+                                      <a:schemeClr val="accent1"/>
+                                    </a:fillRef>
+                                    <a:effectRef idx="0">
+                                      <a:schemeClr val="accent1"/>
+                                    </a:effectRef>
+                                    <a:fontRef idx="minor">
+                                      <a:schemeClr val="lt1"/>
+                                    </a:fontRef>
+                                  </wps:style>
+                                  <wps:bodyPr rot="0" spcFirstLastPara="0" vertOverflow="overflow" horzOverflow="overflow" vert="horz" wrap="square" lIns="91440" tIns="45720" rIns="91440" bIns="45720" numCol="1" spcCol="0" rtlCol="0" fromWordArt="0" anchor="ctr" anchorCtr="0" forceAA="0" compatLnSpc="1">
+                                    <a:prstTxWarp prst="textNoShape">
+                                      <a:avLst/>
+                                    </a:prstTxWarp>
+                                    <a:noAutofit/>
+                                  </wps:bodyPr>
+                                </wps:wsp>
+                              </a:graphicData>
+                            </a:graphic>
+                            <wp14:sizeRelH relativeFrom="margin">
+                              <wp14:pctWidth>0</wp14:pctWidth>
+                            </wp14:sizeRelH>
+                            <wp14:sizeRelV relativeFrom="margin">
+                              <wp14:pctHeight>0</wp14:pctHeight>
+                            </wp14:sizeRelV>
+                          </wp:anchor>
+                        </w:drawing>
+                      </mc:Choice>
+                      <mc:Fallback>
+                        <w:pict>
+                          <v:shape w14:anchorId="7CE93A6D" id="Right Triangle 274" o:spid="_x0000_s1026" type="#_x0000_t6" style="position:absolute;margin-left:112.1pt;margin-top:2.05pt;width:81.8pt;height:102.8pt;flip:x;z-index:251692032;visibility:visible;mso-wrap-style:square;mso-width-percent:0;mso-height-percent:0;mso-wrap-distance-left:9pt;mso-wrap-distance-top:0;mso-wrap-distance-right:9pt;mso-wrap-distance-bottom:0;mso-position-horizontal:absolute;mso-position-horizontal-relative:text;mso-position-vertical:absolute;mso-position-vertical-relative:text;mso-width-percent:0;mso-height-percent:0;mso-width-relative:margin;mso-height-relative:margin;v-text-anchor:middle" o:gfxdata="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" fillcolor="#284d63" stroked="f" strokeweight="1pt">
+                            <v:fill color2="#3a6e8e" angle="90" colors="0 #284d63;23593f #3a6e8e" focus="100%" type="gradient"/>
+                          </v:shape>
+                        </w:pict>
+                      </mc:Fallback>
+                    </mc:AlternateContent>
+                  </w:r>
+                  <w:r>
+                    <w:rPr>
+                      <w:rFonts w:ascii="Verdana Pro" w:hAnsi="Verdana Pro"/>
+                      <w:sz w:val="20"/>
+                      <w:szCs w:val="20"/>
+                      <w:lang w:val="nl-NL"/>
+                    </w:rPr>
+                    <w:t>123 123 123</w:t>
+                  </w:r>
+                </w:p>
+              </w:tc>
+            </w:tr>
+            <w:tr>
+              <w:trPr>
+                <w:trHeight w:val="382"/>
+              </w:trPr>
+              <w:tc>
+                <w:tcPr>
+                  <w:tcW w:w="1085" w:type="dxa"/>
+                  <w:gridSpan w:val="5"/>
+                  <w:tcBorders>
+                    <w:top w:val="nil"/>
+                    <w:left w:val="nil"/>
+                    <w:bottom w:val="nil"/>
+                    <w:right w:val="nil"/>
+                  </w:tcBorders>
+                  <w:tcMar>
+                    <w:top w:w="6" w:type="dxa"/>
+                    <w:left w:w="6" w:type="dxa"/>
+                    <w:bottom w:w="6" w:type="dxa"/>
+                    <w:right w:w="6" w:type="dxa"/>
+                  </w:tcMar>
+                </w:tcPr>
+                <w:p/>
+              </w:tc>
+              <w:tc>
+                <w:tcPr>
+                  <w:tcW w:w="296" w:type="dxa"/>
+                  <w:tcBorders>
+                    <w:top w:val="nil"/>
+                    <w:left w:val="nil"/>
+                    <w:bottom w:val="nil"/>
+                    <w:right w:val="nil"/>
+                  </w:tcBorders>
+                  <w:tcMar>
+                    <w:top w:w="6" w:type="dxa"/>
+                    <w:left w:w="6" w:type="dxa"/>
+                    <w:bottom w:w="6" w:type="dxa"/>
+                    <w:right w:w="6" w:type="dxa"/>
+                  </w:tcMar>
+                </w:tcPr>
+                <w:p>
+                  <w:pPr>
+                    <w:rPr>
+                      <w:sz w:val="20"/>
+                      <w:szCs w:val="20"/>
+                    </w:rPr>
+                  </w:pPr>
+                  <w:r>
+                    <w:rPr>
+                      <w:rFonts w:ascii="Verdana Pro" w:hAnsi="Verdana Pro"/>
+                      <w:noProof/>
+                      <w:sz w:val="20"/>
+                      <w:szCs w:val="20"/>
+                    </w:rPr>
+                    <w:drawing>
+                      <wp:inline distT="0" distB="0" distL="0" distR="0" wp14:anchorId="49C5D2E4" wp14:editId="79A3A4A6">
+                        <wp:extent cx="180340" cy="180340"/>
+                        <wp:effectExtent l="0" t="0" r="0" b="0"/>
+                        <wp:docPr id="280" name="Picture 280" descr="Envelope outline"/>
+                        <wp:cNvGraphicFramePr>
+                          <a:graphicFrameLocks xmlns:a="http://schemas.openxmlformats.org/drawingml/2006/main" noChangeAspect="1"/>
+                        </wp:cNvGraphicFramePr>
+                        <a:graphic xmlns:a="http://schemas.openxmlformats.org/drawingml/2006/main">
+                          <a:graphicData uri="http://schemas.openxmlformats.org/drawingml/2006/picture">
+                            <pic:pic xmlns:pic="http://schemas.openxmlformats.org/drawingml/2006/picture">
+                              <pic:nvPicPr>
+                                <pic:cNvPr id="19" name="Graphic 19" descr="Envelope outline"/>
+                                <pic:cNvPicPr/>
+                              </pic:nvPicPr>
+                              <pic:blipFill>
+                                <a:blip r:embed="rId7" cstate="print"/>
+                                <a:stretch>
+                                  <a:fillRect/>
+                                </a:stretch>
+                              </pic:blipFill>
+                              <pic:spPr>
+                                <a:xfrm>
+                                  <a:off x="0" y="0"/>
+                                  <a:ext cx="180340" cy="180340"/>
+                                </a:xfrm>
+                                <a:prstGeom prst="rect">
+                                  <a:avLst/>
+                                </a:prstGeom>
+                              </pic:spPr>
+                            </pic:pic>
+                          </a:graphicData>
+                        </a:graphic>
+                      </wp:inline>
+                    </w:drawing>
+                  </w:r>
+                </w:p>
+              </w:tc>
+              <w:tc>
+                <w:tcPr>
+                  <w:tcW w:w="3838" w:type="dxa"/>
+                  <w:gridSpan w:val="3"/>
+                  <w:tcBorders>
+                    <w:top w:val="nil"/>
+                    <w:left w:val="nil"/>
+                    <w:bottom w:val="nil"/>
+                    <w:right w:val="nil"/>
+                  </w:tcBorders>
+                  <w:tcMar>
+                    <w:top w:w="6" w:type="dxa"/>
+                    <w:left w:w="6" w:type="dxa"/>
+                    <w:bottom w:w="6" w:type="dxa"/>
+                    <w:right w:w="6" w:type="dxa"/>
+                  </w:tcMar>
+                </w:tcPr>
+                <w:p>
+                  <w:pPr>
+                    <w:pStyle w:val="NoSpacing"/>
+                    <w:rPr>
+                      <w:rFonts w:ascii="Verdana Pro" w:hAnsi="Verdana Pro"/>
+                      <w:sz w:val="20"/>
+                      <w:szCs w:val="20"/>
+                      <w:lang w:val="nl-NL"/>
+                    </w:rPr>
+                  </w:pPr>
+                  <w:r>
+                    <w:rPr>
+                      <w:rFonts w:ascii="Verdana Pro" w:hAnsi="Verdana Pro"/>
+                      <w:sz w:val="20"/>
+                      <w:szCs w:val="20"/>
+                      <w:lang w:val="nl-NL"/>
+                    </w:rPr>
+                    <w:t xml:space="preserve"> aperture-computing</w:t>
+                  </w:r>
+                  <w:r>
+                    <w:rPr>
+                      <w:rFonts w:ascii="Verdana Pro" w:hAnsi="Verdana Pro"/>
+                      <w:sz w:val="20"/>
+                      <w:szCs w:val="20"/>
+                      <w:lang w:val="nl-NL"/>
+                    </w:rPr>
+                    <w:t>@info.com</w:t>
+                  </w:r>
+                </w:p>
+              </w:tc>
+            </w:tr>
+            <w:tr>
+              <w:trPr>
+                <w:trHeight w:val="382"/>
+              </w:trPr>
+              <w:tc>
+                <w:tcPr>
+                  <w:tcW w:w="762" w:type="dxa"/>
+                  <w:gridSpan w:val="3"/>
+                  <w:tcBorders>
+                    <w:top w:val="nil"/>
+                    <w:left w:val="nil"/>
+                    <w:bottom w:val="nil"/>
+                    <w:right w:val="nil"/>
+                  </w:tcBorders>
+                  <w:tcMar>
+                    <w:top w:w="6" w:type="dxa"/>
+                    <w:left w:w="6" w:type="dxa"/>
+                    <w:bottom w:w="6" w:type="dxa"/>
+                    <w:right w:w="6" w:type="dxa"/>
+                  </w:tcMar>
+                </w:tcPr>
+                <w:p/>
+              </w:tc>
+              <w:tc>
+                <w:tcPr>
+                  <w:tcW w:w="296" w:type="dxa"/>
+                  <w:tcBorders>
+                    <w:top w:val="nil"/>
+                    <w:left w:val="nil"/>
+                    <w:bottom w:val="nil"/>
+                    <w:right w:val="nil"/>
+                  </w:tcBorders>
+                  <w:tcMar>
+                    <w:top w:w="6" w:type="dxa"/>
+                    <w:left w:w="6" w:type="dxa"/>
+                    <w:bottom w:w="6" w:type="dxa"/>
+                    <w:right w:w="6" w:type="dxa"/>
+                  </w:tcMar>
+                </w:tcPr>
+                <w:p>
+                  <w:r>
+                    <w:rPr>
+                      <w:rFonts w:ascii="Verdana Pro" w:hAnsi="Verdana Pro"/>
+                      <w:noProof/>
+                      <w:sz w:val="20"/>
+                      <w:szCs w:val="20"/>
+                    </w:rPr>
+                    <w:drawing>
+                      <wp:inline distT="0" distB="0" distL="0" distR="0" wp14:anchorId="1EB2AAD4" wp14:editId="15F0775B">
+                        <wp:extent cx="180340" cy="180340"/>
+                        <wp:effectExtent l="0" t="0" r="0" b="0"/>
+                        <wp:docPr id="281" name="Picture 281" descr="World outline"/>
+                        <wp:cNvGraphicFramePr>
+                          <a:graphicFrameLocks xmlns:a="http://schemas.openxmlformats.org/drawingml/2006/main" noChangeAspect="1"/>
+                        </wp:cNvGraphicFramePr>
+                        <a:graphic xmlns:a="http://schemas.openxmlformats.org/drawingml/2006/main">
+                          <a:graphicData uri="http://schemas.openxmlformats.org/drawingml/2006/picture">
+                            <pic:pic xmlns:pic="http://schemas.openxmlformats.org/drawingml/2006/picture">
+                              <pic:nvPicPr>
+                                <pic:cNvPr id="20" name="Graphic 20" descr="World outline"/>
+                                <pic:cNvPicPr/>
+                              </pic:nvPicPr>
+                              <pic:blipFill>
+                                <a:blip r:embed="rId8" cstate="print"/>
+                                <a:stretch>
+                                  <a:fillRect/>
+                                </a:stretch>
+                              </pic:blipFill>
+                              <pic:spPr>
+                                <a:xfrm>
+                                  <a:off x="0" y="0"/>
+                                  <a:ext cx="180340" cy="180340"/>
+                                </a:xfrm>
+                                <a:prstGeom prst="rect">
+                                  <a:avLst/>
+                                </a:prstGeom>
+                              </pic:spPr>
+                            </pic:pic>
+                          </a:graphicData>
+                        </a:graphic>
+                      </wp:inline>
+                    </w:drawing>
+                  </w:r>
+                </w:p>
+              </w:tc>
+              <w:tc>
+                <w:tcPr>
+                  <w:tcW w:w="4161" w:type="dxa"/>
+                  <w:gridSpan w:val="5"/>
+                  <w:tcBorders>
+                    <w:top w:val="nil"/>
+                    <w:left w:val="nil"/>
+                    <w:bottom w:val="nil"/>
+                    <w:right w:val="nil"/>
+                  </w:tcBorders>
+                  <w:tcMar>
+                    <w:top w:w="6" w:type="dxa"/>
+                    <w:left w:w="6" w:type="dxa"/>
+                    <w:bottom w:w="6" w:type="dxa"/>
+                    <w:right w:w="6" w:type="dxa"/>
+                  </w:tcMar>
+                </w:tcPr>
+                <w:p>
+                  <w:pPr>
+                    <w:rPr>
+                      <w:sz w:val="20"/>
+                      <w:szCs w:val="20"/>
+                    </w:rPr>
+                  </w:pPr>
+                  <w:r>
+                    <w:rPr>
+                      <w:noProof/>
+                    </w:rPr>
+                    <mc:AlternateContent>
+                      <mc:Choice Requires="wps">
+                        <w:drawing>
+                          <wp:anchor distT="0" distB="0" distL="114300" distR="114300" simplePos="0" relativeHeight="251693056" behindDoc="1" locked="0" layoutInCell="1" allowOverlap="1" wp14:anchorId="6B738A5B" wp14:editId="35A2ACBF">
+                            <wp:simplePos x="0" y="0"/>
+                            <wp:positionH relativeFrom="column">
+                              <wp:posOffset>-534398</wp:posOffset>
+                            </wp:positionH>
+                            <wp:positionV relativeFrom="paragraph">
+                              <wp:posOffset>-1227364</wp:posOffset>
+                            </wp:positionV>
+                            <wp:extent cx="3169920" cy="1812471"/>
+                            <wp:effectExtent l="0" t="0" r="11430" b="16510"/>
+                            <wp:wrapNone/>
+                            <wp:docPr id="277" name="Rectangle 277"/>
+                            <wp:cNvGraphicFramePr/>
+                            <a:graphic xmlns:a="http://schemas.openxmlformats.org/drawingml/2006/main">
+                              <a:graphicData uri="http://schemas.microsoft.com/office/word/2010/wordprocessingShape">
+                                <wps:wsp>
+                                  <wps:cNvSpPr/>
+                                  <wps:spPr>
+                                    <a:xfrm>
+                                      <a:off x="0" y="0"/>
+                                      <a:ext cx="3169920" cy="1812471"/>
+                                    </a:xfrm>
+                                    <a:prstGeom prst="rect">
+                                      <a:avLst/>
+                                    </a:prstGeom>
+                                    <a:solidFill>
+                                      <a:schemeClr val="bg1"/>
+                                    </a:solidFill>
+                                    <a:ln>
+                                      <a:solidFill>
+                                        <a:schemeClr val="bg1">
+                                          <a:lumMod val="50000"/>
+                                        </a:schemeClr>
+                                      </a:solidFill>
+                                    </a:ln>
+                                  </wps:spPr>
+                                  <wps:style>
+                                    <a:lnRef idx="2">
+                                      <a:schemeClr val="accent1">
+                                        <a:shade val="50000"/>
+                                      </a:schemeClr>
+                                    </a:lnRef>
+                                    <a:fillRef idx="1">
+                                      <a:schemeClr val="accent1"/>
+                                    </a:fillRef>
+                                    <a:effectRef idx="0">
+                                      <a:schemeClr val="accent1"/>
+                                    </a:effectRef>
+                                    <a:fontRef idx="minor">
+                                      <a:schemeClr val="lt1"/>
+                                    </a:fontRef>
+                                  </wps:style>
+                                  <wps:bodyPr rot="0" spcFirstLastPara="0" vertOverflow="overflow" horzOverflow="overflow" vert="horz" wrap="square" lIns="91440" tIns="45720" rIns="91440" bIns="45720" numCol="1" spcCol="0" rtlCol="0" fromWordArt="0" anchor="ctr" anchorCtr="0" forceAA="0" compatLnSpc="1">
+                                    <a:prstTxWarp prst="textNoShape">
+                                      <a:avLst/>
+                                    </a:prstTxWarp>
+                                    <a:noAutofit/>
+                                  </wps:bodyPr>
+                                </wps:wsp>
+                              </a:graphicData>
+                            </a:graphic>
+                            <wp14:sizeRelH relativeFrom="margin">
+                              <wp14:pctWidth>0</wp14:pctWidth>
+                            </wp14:sizeRelH>
+                            <wp14:sizeRelV relativeFrom="margin">
+                              <wp14:pctHeight>0</wp14:pctHeight>
+                            </wp14:sizeRelV>
+                          </wp:anchor>
+                        </w:drawing>
+                      </mc:Choice>
+                      <mc:Fallback>
+                        <w:pict>
+                          <v:rect w14:anchorId="163EC30E" id="Rectangle 277" o:spid="_x0000_s1026" style="position:absolute;margin-left:-42.1pt;margin-top:-96.65pt;width:249.6pt;height:142.7pt;z-index:-251623424;visibility:visible;mso-wrap-style:square;mso-width-percent:0;mso-height-percent:0;mso-wrap-distance-left:9pt;mso-wrap-distance-top:0;mso-wrap-distance-right:9pt;mso-wrap-distance-bottom:0;mso-position-horizontal:absolute;mso-position-horizontal-relative:text;mso-position-vertical:absolute;mso-position-vertical-relative:text;mso-width-percent:0;mso-height-percent:0;mso-width-relative:margin;mso-height-relative:margin;v-text-anchor:middle" o:gfxdata="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" fillcolor="white [3212]" strokecolor="#7f7f7f [1612]" strokeweight="1pt"/>
+                        </w:pict>
+                      </mc:Fallback>
+                    </mc:AlternateContent>
+                  </w:r>
+                  <w:r>
+                    <w:rPr>
+                      <w:rFonts w:ascii="Verdana Pro" w:hAnsi="Verdana Pro"/>
+                      <w:sz w:val="20"/>
+                      <w:szCs w:val="20"/>
+                      <w:lang w:val="nl-NL"/>
+                    </w:rPr>
+                    <w:t>www.aperture</w:t>
+                  </w:r>
+                  <w:r>
+                    <w:rPr>
+                      <w:rFonts w:ascii="Verdana Pro" w:hAnsi="Verdana Pro"/>
+                      <w:sz w:val="20"/>
+                      <w:szCs w:val="20"/>
+                      <w:lang w:val="nl-NL"/>
+                    </w:rPr>
+                    <w:t>-computing</w:t>
+                  </w:r>
+                  <w:r>
+                    <w:rPr>
+                      <w:rFonts w:ascii="Verdana Pro" w:hAnsi="Verdana Pro"/>
+                      <w:sz w:val="20"/>
+                      <w:szCs w:val="20"/>
+                      <w:lang w:val="nl-NL"/>
+                    </w:rPr>
+                    <w:t>.com</w:t>
+                  </w:r>
+                </w:p>
+              </w:tc>
+            </w:tr>
+            <w:tr>
+              <w:trPr>
+                <w:trHeight w:val="382"/>
+              </w:trPr>
+              <w:tc>
+                <w:tcPr>
+                  <w:tcW w:w="398" w:type="dxa"/>
+                  <w:tcBorders>
+                    <w:top w:val="nil"/>
+                    <w:left w:val="nil"/>
+                    <w:bottom w:val="nil"/>
+                    <w:right w:val="nil"/>
+                  </w:tcBorders>
+                  <w:tcMar>
+                    <w:top w:w="6" w:type="dxa"/>
+                    <w:left w:w="6" w:type="dxa"/>
+                    <w:bottom w:w="6" w:type="dxa"/>
+                    <w:right w:w="6" w:type="dxa"/>
+                  </w:tcMar>
+                </w:tcPr>
+                <w:p/>
+              </w:tc>
+              <w:tc>
+                <w:tcPr>
+                  <w:tcW w:w="295" w:type="dxa"/>
+                  <w:tcBorders>
+                    <w:top w:val="nil"/>
+                    <w:left w:val="nil"/>
+                    <w:bottom w:val="nil"/>
+                    <w:right w:val="nil"/>
+                  </w:tcBorders>
+                  <w:tcMar>
+                    <w:top w:w="6" w:type="dxa"/>
+                    <w:left w:w="6" w:type="dxa"/>
+                    <w:bottom w:w="6" w:type="dxa"/>
+                    <w:right w:w="6" w:type="dxa"/>
+                  </w:tcMar>
+                </w:tcPr>
+                <w:p>
+                  <w:r>
+                    <w:rPr>
+                      <w:rFonts w:ascii="Verdana Pro" w:hAnsi="Verdana Pro"/>
+                      <w:noProof/>
+                      <w:sz w:val="20"/>
+                      <w:szCs w:val="20"/>
+                    </w:rPr>
+                    <w:drawing>
+                      <wp:inline distT="0" distB="0" distL="0" distR="0" wp14:anchorId="08F6E86F" wp14:editId="6B1898A8">
+                        <wp:extent cx="180000" cy="180000"/>
+                        <wp:effectExtent l="0" t="0" r="0" b="0"/>
+                        <wp:docPr id="282" name="Graphic 282" descr="Marker outline"/>
+                        <wp:cNvGraphicFramePr>
+                          <a:graphicFrameLocks xmlns:a="http://schemas.openxmlformats.org/drawingml/2006/main" noChangeAspect="1"/>
+                        </wp:cNvGraphicFramePr>
+                        <a:graphic xmlns:a="http://schemas.openxmlformats.org/drawingml/2006/main">
+                          <a:graphicData uri="http://schemas.openxmlformats.org/drawingml/2006/picture">
+                            <pic:pic xmlns:pic="http://schemas.openxmlformats.org/drawingml/2006/picture">
+                              <pic:nvPicPr>
+                                <pic:cNvPr id="11" name="Graphic 11" descr="Marker outline"/>
+                                <pic:cNvPicPr/>
+                              </pic:nvPicPr>
+                              <pic:blipFill>
+                                <a:blip r:embed="rId9" cstate="print">
+                                  <a:extLst>
+                                    <a:ext uri="{28A0092B-C50C-407E-A947-70E740481C1C}">
+                                      <a14:useLocalDpi xmlns:a14="http://schemas.microsoft.com/office/drawing/2010/main" val="0"/>
+                                    </a:ext>
+                                    <a:ext uri="{96DAC541-7B7A-43D3-8B79-37D633B846F1}">
+                                      <asvg:svgBlip xmlns:asvg="http://schemas.microsoft.com/office/drawing/2016/SVG/main" r:embed="rId10"/>
+                                    </a:ext>
+                                  </a:extLst>
+                                </a:blip>
+                                <a:stretch>
+                                  <a:fillRect/>
+                                </a:stretch>
+                              </pic:blipFill>
+                              <pic:spPr>
+                                <a:xfrm>
+                                  <a:off x="0" y="0"/>
+                                  <a:ext cx="180000" cy="180000"/>
+                                </a:xfrm>
+                                <a:prstGeom prst="rect">
+                                  <a:avLst/>
+                                </a:prstGeom>
+                              </pic:spPr>
+                            </pic:pic>
+                          </a:graphicData>
+                        </a:graphic>
+                      </wp:inline>
+                    </w:drawing>
+                  </w:r>
+                </w:p>
+              </w:tc>
+              <w:tc>
+                <w:tcPr>
+                  <w:tcW w:w="4526" w:type="dxa"/>
+                  <w:gridSpan w:val="7"/>
+                  <w:tcBorders>
+                    <w:top w:val="nil"/>
+                    <w:left w:val="nil"/>
+                    <w:bottom w:val="nil"/>
+                    <w:right w:val="nil"/>
+                  </w:tcBorders>
+                  <w:tcMar>
+                    <w:top w:w="6" w:type="dxa"/>
+                    <w:left w:w="6" w:type="dxa"/>
+                    <w:bottom w:w="6" w:type="dxa"/>
+                    <w:right w:w="6" w:type="dxa"/>
+                  </w:tcMar>
+                </w:tcPr>
+                <w:p>
+                  <w:pPr>
+                    <w:rPr>
+                      <w:sz w:val="20"/>
+                      <w:szCs w:val="20"/>
+                    </w:rPr>
+                  </w:pPr>
+                  <w:r>
+                    <w:rPr>
+                      <w:rFonts w:ascii="Verdana Pro" w:hAnsi="Verdana Pro"/>
+                      <w:sz w:val="20"/>
+                      <w:szCs w:val="20"/>
+                      <w:lang w:val="nl-NL"/>
+                    </w:rPr>
+                    <w:t>Mozartlaan 15, 8031 AA,</w:t>
+                  </w:r>
+                  <w:r>
+                    <w:rPr>
+                      <w:rFonts w:ascii="Verdana Pro" w:hAnsi="Verdana Pro"/>
+                      <w:sz w:val="20"/>
+                      <w:szCs w:val="20"/>
+                      <w:lang w:val="nl-NL"/>
+                    </w:rPr>
+                    <w:t xml:space="preserve"> Zwolle</w:t>
+                  </w:r>
+                </w:p>
+              </w:tc>
+            </w:tr>
+          </w:tbl>
+          <w:p>
+            <w:r>
+              <w:rPr>
+                <w:noProof/>
+              </w:rPr>
+              <mc:AlternateContent>
+                <mc:Choice Requires="wps">
+                  <w:drawing>
+                    <wp:anchor distT="0" distB="0" distL="114300" distR="114300" simplePos="0" relativeHeight="251706368" behindDoc="1" locked="0" layoutInCell="1" allowOverlap="1" wp14:anchorId="1BD864BD" wp14:editId="10529582">
+                      <wp:simplePos x="0" y="0"/>
+                      <wp:positionH relativeFrom="column">
+                        <wp:posOffset>-64770</wp:posOffset>
+                      </wp:positionH>
+                      <wp:positionV relativeFrom="paragraph">
+                        <wp:posOffset>332740</wp:posOffset>
+                      </wp:positionV>
+                      <wp:extent cx="1529080" cy="1915795"/>
+                      <wp:effectExtent l="0" t="0" r="0" b="8255"/>
+                      <wp:wrapNone/>
+                      <wp:docPr id="293" name="Right Triangle 293"/>
+                      <wp:cNvGraphicFramePr/>
+                      <a:graphic xmlns:a="http://schemas.openxmlformats.org/drawingml/2006/main">
+                        <a:graphicData uri="http://schemas.microsoft.com/office/word/2010/wordprocessingShape">
+                          <wps:wsp>
+                            <wps:cNvSpPr/>
+                            <wps:spPr>
+                              <a:xfrm flipV="1">
+                                <a:off x="0" y="0"/>
+                                <a:ext cx="1529080" cy="1915795"/>
                               </a:xfrm>
                               <a:prstGeom prst="rtTriangle">
                                 <a:avLst/>
                               </a:prstGeom>
-                              <a:gradFill>
+                              <a:gradFill flip="none" rotWithShape="1">
                                 <a:gsLst>
-                                  <a:gs pos="36000">
-                                    <a:srgbClr val="3A6E8E"/>
-                                  </a:gs>
                                   <a:gs pos="0">
                                     <a:srgbClr val="284D63"/>
                                   </a:gs>
+                                  <a:gs pos="38000">
+                                    <a:srgbClr val="3A6E8E"/>
+                                  </a:gs>
                                 </a:gsLst>
                                 <a:lin ang="0" scaled="1"/>
+                                <a:tileRect/>
                               </a:gradFill>
                               <a:ln>
                                 <a:noFill/>
@@ -915,13 +2302,19 @@
                           </wps:wsp>
                         </a:graphicData>
                       </a:graphic>
+                      <wp14:sizeRelH relativeFrom="margin">
+                        <wp14:pctWidth>0</wp14:pctWidth>
+                      </wp14:sizeRelH>
+                      <wp14:sizeRelV relativeFrom="margin">
+                        <wp14:pctHeight>0</wp14:pctHeight>
+                      </wp14:sizeRelV>
                     </wp:anchor>
                   </w:drawing>
                 </mc:Choice>
                 <mc:Fallback>
                   <w:pict>
-                    <v:shape w14:anchorId="565ECCD6" id="Right Triangle 2" o:spid="_x0000_s1026" type="#_x0000_t6" style="position:absolute;margin-left:124.65pt;margin-top:60.8pt;width:138.85pt;height:57.45pt;flip:x;z-index:251670528;visibility:visible;mso-wrap-style:square;mso-wrap-distance-left:9pt;mso-wrap-distance-top:0;mso-wrap-distance-right:9pt;mso-wrap-distance-bottom:0;mso-position-horizontal:absolute;mso-position-horizontal-relative:text;mso-position-vertical:absolute;mso-position-vertical-relative:text;v-text-anchor:middle" o:gfxdata="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" fillcolor="#284d63" stroked="f" strokeweight="1pt">
-                      <v:fill color2="#3a6e8e" angle="90" colors="0 #284d63;23593f #3a6e8e" focus="100%" type="gradient"/>
+                    <v:shape w14:anchorId="713EDF04" id="Right Triangle 293" o:spid="_x0000_s1026" type="#_x0000_t6" style="position:absolute;margin-left:-5.1pt;margin-top:26.2pt;width:120.4pt;height:150.85pt;flip:y;z-index:-251610112;visibility:visible;mso-wrap-style:square;mso-width-percent:0;mso-height-percent:0;mso-wrap-distance-left:9pt;mso-wrap-distance-top:0;mso-wrap-distance-right:9pt;mso-wrap-distance-bottom:0;mso-position-horizontal:absolute;mso-position-horizontal-relative:text;mso-position-vertical:absolute;mso-position-vertical-relative:text;mso-width-percent:0;mso-height-percent:0;mso-width-relative:margin;mso-height-relative:margin;v-text-anchor:middle" o:gfxdata="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" fillcolor="#284d63" stroked="f" strokeweight="1pt">
+                      <v:fill color2="#3a6e8e" rotate="t" angle="90" colors="0 #284d63;24904f #3a6e8e" focus="100%" type="gradient"/>
                     </v:shape>
                   </w:pict>
                 </mc:Fallback>
@@ -929,101 +2322,2958 @@
             </w:r>
           </w:p>
         </w:tc>
+      </w:tr>
+      <w:tr>
+        <w:trPr>
+          <w:trHeight w:val="3399"/>
+        </w:trPr>
         <w:tc>
           <w:tcPr>
-            <w:tcW w:w="5384" w:type="dxa"/>
+            <w:tcW w:w="5670" w:type="dxa"/>
+            <w:tcBorders>
+              <w:top w:val="single" w:sz="4" w:space="0" w:color="auto"/>
+              <w:left w:val="single" w:sz="4" w:space="0" w:color="auto"/>
+              <w:bottom w:val="single" w:sz="4" w:space="0" w:color="auto"/>
+              <w:right w:val="single" w:sz="4" w:space="0" w:color="auto"/>
+            </w:tcBorders>
+          </w:tcPr>
+          <w:p>
+            <w:r>
+              <w:rPr>
+                <w:noProof/>
+              </w:rPr>
+              <mc:AlternateContent>
+                <mc:Choice Requires="wps">
+                  <w:drawing>
+                    <wp:anchor distT="0" distB="0" distL="114300" distR="114300" simplePos="0" relativeHeight="251697152" behindDoc="1" locked="0" layoutInCell="1" allowOverlap="1" wp14:anchorId="6910FC70" wp14:editId="3B2F7730">
+                      <wp:simplePos x="0" y="0"/>
+                      <wp:positionH relativeFrom="column">
+                        <wp:posOffset>50800</wp:posOffset>
+                      </wp:positionH>
+                      <wp:positionV relativeFrom="paragraph">
+                        <wp:posOffset>79375</wp:posOffset>
+                      </wp:positionV>
+                      <wp:extent cx="3343910" cy="1964055"/>
+                      <wp:effectExtent l="0" t="0" r="8890" b="0"/>
+                      <wp:wrapNone/>
+                      <wp:docPr id="285" name="Rectangle 285"/>
+                      <wp:cNvGraphicFramePr/>
+                      <a:graphic xmlns:a="http://schemas.openxmlformats.org/drawingml/2006/main">
+                        <a:graphicData uri="http://schemas.microsoft.com/office/word/2010/wordprocessingShape">
+                          <wps:wsp>
+                            <wps:cNvSpPr/>
+                            <wps:spPr>
+                              <a:xfrm>
+                                <a:off x="0" y="0"/>
+                                <a:ext cx="3343910" cy="1964055"/>
+                              </a:xfrm>
+                              <a:prstGeom prst="rect">
+                                <a:avLst/>
+                              </a:prstGeom>
+                              <a:solidFill>
+                                <a:srgbClr val="17375E">
+                                  <a:alpha val="20000"/>
+                                </a:srgbClr>
+                              </a:solidFill>
+                              <a:ln>
+                                <a:noFill/>
+                              </a:ln>
+                            </wps:spPr>
+                            <wps:style>
+                              <a:lnRef idx="2">
+                                <a:schemeClr val="accent1">
+                                  <a:shade val="50000"/>
+                                </a:schemeClr>
+                              </a:lnRef>
+                              <a:fillRef idx="1">
+                                <a:schemeClr val="accent1"/>
+                              </a:fillRef>
+                              <a:effectRef idx="0">
+                                <a:schemeClr val="accent1"/>
+                              </a:effectRef>
+                              <a:fontRef idx="minor">
+                                <a:schemeClr val="lt1"/>
+                              </a:fontRef>
+                            </wps:style>
+                            <wps:bodyPr rot="0" spcFirstLastPara="0" vertOverflow="overflow" horzOverflow="overflow" vert="horz" wrap="square" lIns="91440" tIns="45720" rIns="91440" bIns="45720" numCol="1" spcCol="0" rtlCol="0" fromWordArt="0" anchor="ctr" anchorCtr="0" forceAA="0" compatLnSpc="1">
+                              <a:prstTxWarp prst="textNoShape">
+                                <a:avLst/>
+                              </a:prstTxWarp>
+                              <a:noAutofit/>
+                            </wps:bodyPr>
+                          </wps:wsp>
+                        </a:graphicData>
+                      </a:graphic>
+                      <wp14:sizeRelH relativeFrom="margin">
+                        <wp14:pctWidth>0</wp14:pctWidth>
+                      </wp14:sizeRelH>
+                      <wp14:sizeRelV relativeFrom="margin">
+                        <wp14:pctHeight>0</wp14:pctHeight>
+                      </wp14:sizeRelV>
+                    </wp:anchor>
+                  </w:drawing>
+                </mc:Choice>
+                <mc:Fallback>
+                  <w:pict>
+                    <v:rect w14:anchorId="3AE97D40" id="Rectangle 285" o:spid="_x0000_s1026" style="position:absolute;margin-left:4pt;margin-top:6.25pt;width:263.3pt;height:154.65pt;z-index:-251619328;visibility:visible;mso-wrap-style:square;mso-width-percent:0;mso-height-percent:0;mso-wrap-distance-left:9pt;mso-wrap-distance-top:0;mso-wrap-distance-right:9pt;mso-wrap-distance-bottom:0;mso-position-horizontal:absolute;mso-position-horizontal-relative:text;mso-position-vertical:absolute;mso-position-vertical-relative:text;mso-width-percent:0;mso-height-percent:0;mso-width-relative:margin;mso-height-relative:margin;v-text-anchor:middle" o:gfxdata="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" fillcolor="#17375e" stroked="f" strokeweight="1pt">
+                      <v:fill opacity="13107f"/>
+                    </v:rect>
+                  </w:pict>
+                </mc:Fallback>
+              </mc:AlternateContent>
+            </w:r>
+          </w:p>
+          <w:tbl>
+            <w:tblPr>
+              <w:tblStyle w:val="TableGrid"/>
+              <w:tblW w:w="0" w:type="auto"/>
+              <w:tblLook w:val="04A0" w:firstRow="1" w:lastRow="0" w:firstColumn="1" w:lastColumn="0" w:noHBand="0" w:noVBand="1"/>
+            </w:tblPr>
+            <w:tblGrid>
+              <w:gridCol w:w="398"/>
+              <w:gridCol w:w="295"/>
+              <w:gridCol w:w="69"/>
+              <w:gridCol w:w="296"/>
+              <w:gridCol w:w="27"/>
+              <w:gridCol w:w="296"/>
+              <w:gridCol w:w="296"/>
+              <w:gridCol w:w="341"/>
+              <w:gridCol w:w="3201"/>
+            </w:tblGrid>
+            <w:tr>
+              <w:trPr>
+                <w:trHeight w:val="649"/>
+              </w:trPr>
+              <w:tc>
+                <w:tcPr>
+                  <w:tcW w:w="2018" w:type="dxa"/>
+                  <w:gridSpan w:val="8"/>
+                  <w:tcBorders>
+                    <w:top w:val="nil"/>
+                    <w:left w:val="nil"/>
+                    <w:bottom w:val="nil"/>
+                    <w:right w:val="nil"/>
+                  </w:tcBorders>
+                  <w:tcMar>
+                    <w:top w:w="6" w:type="dxa"/>
+                    <w:left w:w="6" w:type="dxa"/>
+                    <w:bottom w:w="6" w:type="dxa"/>
+                    <w:right w:w="6" w:type="dxa"/>
+                  </w:tcMar>
+                </w:tcPr>
+                <w:p>
+                  <w:r>
+                    <w:rPr>
+                      <w:noProof/>
+                    </w:rPr>
+                    <w:drawing>
+                      <wp:anchor distT="0" distB="0" distL="114300" distR="114300" simplePos="0" relativeHeight="251701248" behindDoc="0" locked="0" layoutInCell="1" allowOverlap="1" wp14:anchorId="69A00833" wp14:editId="26FC36FE">
+                        <wp:simplePos x="0" y="0"/>
+                        <wp:positionH relativeFrom="column">
+                          <wp:posOffset>-84092</wp:posOffset>
+                        </wp:positionH>
+                        <wp:positionV relativeFrom="page">
+                          <wp:posOffset>-140788</wp:posOffset>
+                        </wp:positionV>
+                        <wp:extent cx="871220" cy="852170"/>
+                        <wp:effectExtent l="0" t="0" r="0" b="5080"/>
+                        <wp:wrapNone/>
+                        <wp:docPr id="287" name="Picture 287"/>
+                        <wp:cNvGraphicFramePr>
+                          <a:graphicFrameLocks xmlns:a="http://schemas.openxmlformats.org/drawingml/2006/main" noChangeAspect="1"/>
+                        </wp:cNvGraphicFramePr>
+                        <a:graphic xmlns:a="http://schemas.openxmlformats.org/drawingml/2006/main">
+                          <a:graphicData uri="http://schemas.openxmlformats.org/drawingml/2006/picture">
+                            <pic:pic xmlns:pic="http://schemas.openxmlformats.org/drawingml/2006/picture">
+                              <pic:nvPicPr>
+                                <pic:cNvPr id="0" name="Picture 1"/>
+                                <pic:cNvPicPr>
+                                  <a:picLocks noChangeAspect="1" noChangeArrowheads="1"/>
+                                </pic:cNvPicPr>
+                              </pic:nvPicPr>
+                              <pic:blipFill rotWithShape="1">
+                                <a:blip r:embed="rId4" cstate="print">
+                                  <a:duotone>
+                                    <a:schemeClr val="bg2">
+                                      <a:shade val="45000"/>
+                                      <a:satMod val="135000"/>
+                                    </a:schemeClr>
+                                    <a:prstClr val="white"/>
+                                  </a:duotone>
+                                  <a:extLst>
+                                    <a:ext uri="{BEBA8EAE-BF5A-486C-A8C5-ECC9F3942E4B}">
+                                      <a14:imgProps xmlns:a14="http://schemas.microsoft.com/office/drawing/2010/main">
+                                        <a14:imgLayer r:embed="rId5">
+                                          <a14:imgEffect>
+                                            <a14:artisticPencilSketch/>
+                                          </a14:imgEffect>
+                                          <a14:imgEffect>
+                                            <a14:brightnessContrast bright="-40000" contrast="-20000"/>
+                                          </a14:imgEffect>
+                                        </a14:imgLayer>
+                                      </a14:imgProps>
+                                    </a:ext>
+                                    <a:ext uri="{28A0092B-C50C-407E-A947-70E740481C1C}">
+                                      <a14:useLocalDpi xmlns:a14="http://schemas.microsoft.com/office/drawing/2010/main" val="0"/>
+                                    </a:ext>
+                                  </a:extLst>
+                                </a:blip>
+                                <a:srcRect t="18837" b="16278"/>
+                                <a:stretch/>
+                              </pic:blipFill>
+                              <pic:spPr bwMode="auto">
+                                <a:xfrm>
+                                  <a:off x="0" y="0"/>
+                                  <a:ext cx="871220" cy="852170"/>
+                                </a:xfrm>
+                                <a:prstGeom prst="rect">
+                                  <a:avLst/>
+                                </a:prstGeom>
+                                <a:noFill/>
+                                <a:ln>
+                                  <a:noFill/>
+                                </a:ln>
+                                <a:extLst>
+                                  <a:ext uri="{53640926-AAD7-44D8-BBD7-CCE9431645EC}">
+                                    <a14:shadowObscured xmlns:a14="http://schemas.microsoft.com/office/drawing/2010/main"/>
+                                  </a:ext>
+                                </a:extLst>
+                              </pic:spPr>
+                            </pic:pic>
+                          </a:graphicData>
+                        </a:graphic>
+                        <wp14:sizeRelH relativeFrom="margin">
+                          <wp14:pctWidth>0</wp14:pctWidth>
+                        </wp14:sizeRelH>
+                        <wp14:sizeRelV relativeFrom="margin">
+                          <wp14:pctHeight>0</wp14:pctHeight>
+                        </wp14:sizeRelV>
+                      </wp:anchor>
+                    </w:drawing>
+                  </w:r>
+                </w:p>
+              </w:tc>
+              <w:tc>
+                <w:tcPr>
+                  <w:tcW w:w="3201" w:type="dxa"/>
+                  <w:tcBorders>
+                    <w:top w:val="nil"/>
+                    <w:left w:val="nil"/>
+                    <w:bottom w:val="nil"/>
+                    <w:right w:val="nil"/>
+                  </w:tcBorders>
+                  <w:tcMar>
+                    <w:top w:w="6" w:type="dxa"/>
+                    <w:left w:w="6" w:type="dxa"/>
+                    <w:bottom w:w="6" w:type="dxa"/>
+                    <w:right w:w="6" w:type="dxa"/>
+                  </w:tcMar>
+                </w:tcPr>
+                <w:p>
+                  <w:pPr>
+                    <w:rPr>
+                      <w:rFonts w:ascii="Verdana Pro" w:hAnsi="Verdana Pro"/>
+                      <w:i/>
+                      <w:iCs/>
+                      <w:sz w:val="32"/>
+                      <w:szCs w:val="32"/>
+                      <w:lang w:val="nl-NL"/>
+                    </w:rPr>
+                  </w:pPr>
+                </w:p>
+                <w:p>
+                  <w:pPr>
+                    <w:rPr>
+                      <w:noProof/>
+                    </w:rPr>
+                  </w:pPr>
+                  <w:r>
+                    <w:rPr>
+                      <w:rFonts w:ascii="Verdana Pro" w:hAnsi="Verdana Pro"/>
+                      <w:i/>
+                      <w:iCs/>
+                      <w:sz w:val="32"/>
+                      <w:szCs w:val="32"/>
+                      <w:lang w:val="nl-NL"/>
+                    </w:rPr>
+                    <w:t>[kaarthouder]</w:t>
+                  </w:r>
+                </w:p>
+              </w:tc>
+            </w:tr>
+            <w:tr>
+              <w:trPr>
+                <w:trHeight w:val="229"/>
+              </w:trPr>
+              <w:tc>
+                <w:tcPr>
+                  <w:tcW w:w="1677" w:type="dxa"/>
+                  <w:gridSpan w:val="7"/>
+                  <w:tcBorders>
+                    <w:top w:val="nil"/>
+                    <w:left w:val="nil"/>
+                    <w:bottom w:val="nil"/>
+                    <w:right w:val="nil"/>
+                  </w:tcBorders>
+                  <w:tcMar>
+                    <w:top w:w="6" w:type="dxa"/>
+                    <w:left w:w="6" w:type="dxa"/>
+                    <w:bottom w:w="6" w:type="dxa"/>
+                    <w:right w:w="6" w:type="dxa"/>
+                  </w:tcMar>
+                </w:tcPr>
+                <w:p/>
+              </w:tc>
+              <w:tc>
+                <w:tcPr>
+                  <w:tcW w:w="3542" w:type="dxa"/>
+                  <w:gridSpan w:val="2"/>
+                  <w:tcBorders>
+                    <w:top w:val="nil"/>
+                    <w:left w:val="nil"/>
+                    <w:bottom w:val="nil"/>
+                    <w:right w:val="nil"/>
+                  </w:tcBorders>
+                  <w:tcMar>
+                    <w:top w:w="6" w:type="dxa"/>
+                    <w:left w:w="6" w:type="dxa"/>
+                    <w:bottom w:w="6" w:type="dxa"/>
+                    <w:right w:w="6" w:type="dxa"/>
+                  </w:tcMar>
+                </w:tcPr>
+                <w:p>
+                  <w:r>
+                    <w:rPr>
+                      <w:noProof/>
+                    </w:rPr>
+                    <mc:AlternateContent>
+                      <mc:Choice Requires="wps">
+                        <w:drawing>
+                          <wp:anchor distT="0" distB="0" distL="114300" distR="114300" simplePos="0" relativeHeight="251698176" behindDoc="0" locked="0" layoutInCell="1" allowOverlap="1" wp14:anchorId="31129505" wp14:editId="34D67DD9">
+                            <wp:simplePos x="0" y="0"/>
+                            <wp:positionH relativeFrom="column">
+                              <wp:posOffset>1423670</wp:posOffset>
+                            </wp:positionH>
+                            <wp:positionV relativeFrom="paragraph">
+                              <wp:posOffset>179070</wp:posOffset>
+                            </wp:positionV>
+                            <wp:extent cx="1038860" cy="1305560"/>
+                            <wp:effectExtent l="0" t="0" r="8890" b="8890"/>
+                            <wp:wrapNone/>
+                            <wp:docPr id="283" name="Right Triangle 283"/>
+                            <wp:cNvGraphicFramePr/>
+                            <a:graphic xmlns:a="http://schemas.openxmlformats.org/drawingml/2006/main">
+                              <a:graphicData uri="http://schemas.microsoft.com/office/word/2010/wordprocessingShape">
+                                <wps:wsp>
+                                  <wps:cNvSpPr/>
+                                  <wps:spPr>
+                                    <a:xfrm flipH="1">
+                                      <a:off x="0" y="0"/>
+                                      <a:ext cx="1038860" cy="1305560"/>
+                                    </a:xfrm>
+                                    <a:prstGeom prst="rtTriangle">
+                                      <a:avLst/>
+                                    </a:prstGeom>
+                                    <a:gradFill>
+                                      <a:gsLst>
+                                        <a:gs pos="36000">
+                                          <a:srgbClr val="3A6E8E"/>
+                                        </a:gs>
+                                        <a:gs pos="0">
+                                          <a:srgbClr val="284D63"/>
+                                        </a:gs>
+                                      </a:gsLst>
+                                      <a:lin ang="0" scaled="1"/>
+                                    </a:gradFill>
+                                    <a:ln>
+                                      <a:noFill/>
+                                    </a:ln>
+                                  </wps:spPr>
+                                  <wps:style>
+                                    <a:lnRef idx="2">
+                                      <a:schemeClr val="accent1">
+                                        <a:shade val="50000"/>
+                                      </a:schemeClr>
+                                    </a:lnRef>
+                                    <a:fillRef idx="1">
+                                      <a:schemeClr val="accent1"/>
+                                    </a:fillRef>
+                                    <a:effectRef idx="0">
+                                      <a:schemeClr val="accent1"/>
+                                    </a:effectRef>
+                                    <a:fontRef idx="minor">
+                                      <a:schemeClr val="lt1"/>
+                                    </a:fontRef>
+                                  </wps:style>
+                                  <wps:bodyPr rot="0" spcFirstLastPara="0" vertOverflow="overflow" horzOverflow="overflow" vert="horz" wrap="square" lIns="91440" tIns="45720" rIns="91440" bIns="45720" numCol="1" spcCol="0" rtlCol="0" fromWordArt="0" anchor="ctr" anchorCtr="0" forceAA="0" compatLnSpc="1">
+                                    <a:prstTxWarp prst="textNoShape">
+                                      <a:avLst/>
+                                    </a:prstTxWarp>
+                                    <a:noAutofit/>
+                                  </wps:bodyPr>
+                                </wps:wsp>
+                              </a:graphicData>
+                            </a:graphic>
+                            <wp14:sizeRelH relativeFrom="margin">
+                              <wp14:pctWidth>0</wp14:pctWidth>
+                            </wp14:sizeRelH>
+                            <wp14:sizeRelV relativeFrom="margin">
+                              <wp14:pctHeight>0</wp14:pctHeight>
+                            </wp14:sizeRelV>
+                          </wp:anchor>
+                        </w:drawing>
+                      </mc:Choice>
+                      <mc:Fallback>
+                        <w:pict>
+                          <v:shape w14:anchorId="7DE8613B" id="Right Triangle 283" o:spid="_x0000_s1026" type="#_x0000_t6" style="position:absolute;margin-left:112.1pt;margin-top:14.1pt;width:81.8pt;height:102.8pt;flip:x;z-index:251698176;visibility:visible;mso-wrap-style:square;mso-width-percent:0;mso-height-percent:0;mso-wrap-distance-left:9pt;mso-wrap-distance-top:0;mso-wrap-distance-right:9pt;mso-wrap-distance-bottom:0;mso-position-horizontal:absolute;mso-position-horizontal-relative:text;mso-position-vertical:absolute;mso-position-vertical-relative:text;mso-width-percent:0;mso-height-percent:0;mso-width-relative:margin;mso-height-relative:margin;v-text-anchor:middle" o:gfxdata="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" fillcolor="#284d63" stroked="f" strokeweight="1pt">
+                            <v:fill color2="#3a6e8e" angle="90" colors="0 #284d63;23593f #3a6e8e" focus="100%" type="gradient"/>
+                          </v:shape>
+                        </w:pict>
+                      </mc:Fallback>
+                    </mc:AlternateContent>
+                  </w:r>
+                </w:p>
+              </w:tc>
+            </w:tr>
+            <w:tr>
+              <w:trPr>
+                <w:trHeight w:val="382"/>
+              </w:trPr>
+              <w:tc>
+                <w:tcPr>
+                  <w:tcW w:w="1381" w:type="dxa"/>
+                  <w:gridSpan w:val="6"/>
+                  <w:tcBorders>
+                    <w:top w:val="nil"/>
+                    <w:left w:val="nil"/>
+                    <w:bottom w:val="nil"/>
+                    <w:right w:val="nil"/>
+                  </w:tcBorders>
+                  <w:tcMar>
+                    <w:top w:w="6" w:type="dxa"/>
+                    <w:left w:w="6" w:type="dxa"/>
+                    <w:bottom w:w="6" w:type="dxa"/>
+                    <w:right w:w="6" w:type="dxa"/>
+                  </w:tcMar>
+                </w:tcPr>
+                <w:p>
+                  <w:pPr>
+                    <w:rPr>
+                      <w:sz w:val="20"/>
+                      <w:szCs w:val="20"/>
+                    </w:rPr>
+                  </w:pPr>
+                </w:p>
+              </w:tc>
+              <w:tc>
+                <w:tcPr>
+                  <w:tcW w:w="296" w:type="dxa"/>
+                  <w:tcBorders>
+                    <w:top w:val="nil"/>
+                    <w:left w:val="nil"/>
+                    <w:bottom w:val="nil"/>
+                    <w:right w:val="nil"/>
+                  </w:tcBorders>
+                  <w:tcMar>
+                    <w:top w:w="6" w:type="dxa"/>
+                    <w:left w:w="6" w:type="dxa"/>
+                    <w:bottom w:w="6" w:type="dxa"/>
+                    <w:right w:w="6" w:type="dxa"/>
+                  </w:tcMar>
+                </w:tcPr>
+                <w:p>
+                  <w:pPr>
+                    <w:rPr>
+                      <w:sz w:val="20"/>
+                      <w:szCs w:val="20"/>
+                    </w:rPr>
+                  </w:pPr>
+                  <w:r>
+                    <w:rPr>
+                      <w:rFonts w:ascii="Verdana Pro" w:hAnsi="Verdana Pro"/>
+                      <w:noProof/>
+                      <w:sz w:val="20"/>
+                      <w:szCs w:val="20"/>
+                    </w:rPr>
+                    <w:drawing>
+                      <wp:inline distT="0" distB="0" distL="0" distR="0" wp14:anchorId="0E5DD5CF" wp14:editId="23A6C3ED">
+                        <wp:extent cx="180340" cy="180340"/>
+                        <wp:effectExtent l="0" t="0" r="0" b="0"/>
+                        <wp:docPr id="288" name="Picture 288" descr="Receiver outline"/>
+                        <wp:cNvGraphicFramePr>
+                          <a:graphicFrameLocks xmlns:a="http://schemas.openxmlformats.org/drawingml/2006/main" noChangeAspect="1"/>
+                        </wp:cNvGraphicFramePr>
+                        <a:graphic xmlns:a="http://schemas.openxmlformats.org/drawingml/2006/main">
+                          <a:graphicData uri="http://schemas.openxmlformats.org/drawingml/2006/picture">
+                            <pic:pic xmlns:pic="http://schemas.openxmlformats.org/drawingml/2006/picture">
+                              <pic:nvPicPr>
+                                <pic:cNvPr id="0" name="Graphic 17" descr="Receiver outline"/>
+                                <pic:cNvPicPr>
+                                  <a:picLocks noChangeAspect="1" noChangeArrowheads="1"/>
+                                </pic:cNvPicPr>
+                              </pic:nvPicPr>
+                              <pic:blipFill>
+                                <a:blip r:embed="rId6" cstate="print">
+                                  <a:extLst>
+                                    <a:ext uri="{28A0092B-C50C-407E-A947-70E740481C1C}">
+                                      <a14:useLocalDpi xmlns:a14="http://schemas.microsoft.com/office/drawing/2010/main" val="0"/>
+                                    </a:ext>
+                                  </a:extLst>
+                                </a:blip>
+                                <a:srcRect/>
+                                <a:stretch>
+                                  <a:fillRect/>
+                                </a:stretch>
+                              </pic:blipFill>
+                              <pic:spPr bwMode="auto">
+                                <a:xfrm>
+                                  <a:off x="0" y="0"/>
+                                  <a:ext cx="180340" cy="180340"/>
+                                </a:xfrm>
+                                <a:prstGeom prst="rect">
+                                  <a:avLst/>
+                                </a:prstGeom>
+                                <a:noFill/>
+                                <a:ln>
+                                  <a:noFill/>
+                                </a:ln>
+                              </pic:spPr>
+                            </pic:pic>
+                          </a:graphicData>
+                        </a:graphic>
+                      </wp:inline>
+                    </w:drawing>
+                  </w:r>
+                </w:p>
+              </w:tc>
+              <w:tc>
+                <w:tcPr>
+                  <w:tcW w:w="3542" w:type="dxa"/>
+                  <w:gridSpan w:val="2"/>
+                  <w:tcBorders>
+                    <w:top w:val="nil"/>
+                    <w:left w:val="nil"/>
+                    <w:bottom w:val="nil"/>
+                    <w:right w:val="nil"/>
+                  </w:tcBorders>
+                  <w:tcMar>
+                    <w:top w:w="6" w:type="dxa"/>
+                    <w:left w:w="6" w:type="dxa"/>
+                    <w:bottom w:w="6" w:type="dxa"/>
+                    <w:right w:w="6" w:type="dxa"/>
+                  </w:tcMar>
+                </w:tcPr>
+                <w:p>
+                  <w:pPr>
+                    <w:pStyle w:val="NoSpacing"/>
+                    <w:rPr>
+                      <w:sz w:val="20"/>
+                      <w:szCs w:val="20"/>
+                    </w:rPr>
+                  </w:pPr>
+                  <w:r>
+                    <w:rPr>
+                      <w:rFonts w:ascii="Verdana Pro" w:hAnsi="Verdana Pro"/>
+                      <w:sz w:val="20"/>
+                      <w:szCs w:val="20"/>
+                      <w:lang w:val="nl-NL"/>
+                    </w:rPr>
+                    <w:t>123 123 123</w:t>
+                  </w:r>
+                </w:p>
+              </w:tc>
+            </w:tr>
+            <w:tr>
+              <w:trPr>
+                <w:trHeight w:val="382"/>
+              </w:trPr>
+              <w:tc>
+                <w:tcPr>
+                  <w:tcW w:w="1085" w:type="dxa"/>
+                  <w:gridSpan w:val="5"/>
+                  <w:tcBorders>
+                    <w:top w:val="nil"/>
+                    <w:left w:val="nil"/>
+                    <w:bottom w:val="nil"/>
+                    <w:right w:val="nil"/>
+                  </w:tcBorders>
+                  <w:tcMar>
+                    <w:top w:w="6" w:type="dxa"/>
+                    <w:left w:w="6" w:type="dxa"/>
+                    <w:bottom w:w="6" w:type="dxa"/>
+                    <w:right w:w="6" w:type="dxa"/>
+                  </w:tcMar>
+                </w:tcPr>
+                <w:p/>
+              </w:tc>
+              <w:tc>
+                <w:tcPr>
+                  <w:tcW w:w="296" w:type="dxa"/>
+                  <w:tcBorders>
+                    <w:top w:val="nil"/>
+                    <w:left w:val="nil"/>
+                    <w:bottom w:val="nil"/>
+                    <w:right w:val="nil"/>
+                  </w:tcBorders>
+                  <w:tcMar>
+                    <w:top w:w="6" w:type="dxa"/>
+                    <w:left w:w="6" w:type="dxa"/>
+                    <w:bottom w:w="6" w:type="dxa"/>
+                    <w:right w:w="6" w:type="dxa"/>
+                  </w:tcMar>
+                </w:tcPr>
+                <w:p>
+                  <w:pPr>
+                    <w:rPr>
+                      <w:sz w:val="20"/>
+                      <w:szCs w:val="20"/>
+                    </w:rPr>
+                  </w:pPr>
+                  <w:r>
+                    <w:rPr>
+                      <w:rFonts w:ascii="Verdana Pro" w:hAnsi="Verdana Pro"/>
+                      <w:noProof/>
+                      <w:sz w:val="20"/>
+                      <w:szCs w:val="20"/>
+                    </w:rPr>
+                    <w:drawing>
+                      <wp:inline distT="0" distB="0" distL="0" distR="0" wp14:anchorId="6F34BFCE" wp14:editId="4FB7299F">
+                        <wp:extent cx="180340" cy="180340"/>
+                        <wp:effectExtent l="0" t="0" r="0" b="0"/>
+                        <wp:docPr id="289" name="Picture 289" descr="Envelope outline"/>
+                        <wp:cNvGraphicFramePr>
+                          <a:graphicFrameLocks xmlns:a="http://schemas.openxmlformats.org/drawingml/2006/main" noChangeAspect="1"/>
+                        </wp:cNvGraphicFramePr>
+                        <a:graphic xmlns:a="http://schemas.openxmlformats.org/drawingml/2006/main">
+                          <a:graphicData uri="http://schemas.openxmlformats.org/drawingml/2006/picture">
+                            <pic:pic xmlns:pic="http://schemas.openxmlformats.org/drawingml/2006/picture">
+                              <pic:nvPicPr>
+                                <pic:cNvPr id="19" name="Graphic 19" descr="Envelope outline"/>
+                                <pic:cNvPicPr/>
+                              </pic:nvPicPr>
+                              <pic:blipFill>
+                                <a:blip r:embed="rId7" cstate="print"/>
+                                <a:stretch>
+                                  <a:fillRect/>
+                                </a:stretch>
+                              </pic:blipFill>
+                              <pic:spPr>
+                                <a:xfrm>
+                                  <a:off x="0" y="0"/>
+                                  <a:ext cx="180340" cy="180340"/>
+                                </a:xfrm>
+                                <a:prstGeom prst="rect">
+                                  <a:avLst/>
+                                </a:prstGeom>
+                              </pic:spPr>
+                            </pic:pic>
+                          </a:graphicData>
+                        </a:graphic>
+                      </wp:inline>
+                    </w:drawing>
+                  </w:r>
+                </w:p>
+              </w:tc>
+              <w:tc>
+                <w:tcPr>
+                  <w:tcW w:w="3838" w:type="dxa"/>
+                  <w:gridSpan w:val="3"/>
+                  <w:tcBorders>
+                    <w:top w:val="nil"/>
+                    <w:left w:val="nil"/>
+                    <w:bottom w:val="nil"/>
+                    <w:right w:val="nil"/>
+                  </w:tcBorders>
+                  <w:tcMar>
+                    <w:top w:w="6" w:type="dxa"/>
+                    <w:left w:w="6" w:type="dxa"/>
+                    <w:bottom w:w="6" w:type="dxa"/>
+                    <w:right w:w="6" w:type="dxa"/>
+                  </w:tcMar>
+                </w:tcPr>
+                <w:p>
+                  <w:pPr>
+                    <w:pStyle w:val="NoSpacing"/>
+                    <w:rPr>
+                      <w:rFonts w:ascii="Verdana Pro" w:hAnsi="Verdana Pro"/>
+                      <w:sz w:val="20"/>
+                      <w:szCs w:val="20"/>
+                      <w:lang w:val="nl-NL"/>
+                    </w:rPr>
+                  </w:pPr>
+                  <w:r>
+                    <w:rPr>
+                      <w:rFonts w:ascii="Verdana Pro" w:hAnsi="Verdana Pro"/>
+                      <w:sz w:val="20"/>
+                      <w:szCs w:val="20"/>
+                      <w:lang w:val="nl-NL"/>
+                    </w:rPr>
+                    <w:t xml:space="preserve"> aperture-computing</w:t>
+                  </w:r>
+                  <w:r>
+                    <w:rPr>
+                      <w:rFonts w:ascii="Verdana Pro" w:hAnsi="Verdana Pro"/>
+                      <w:sz w:val="20"/>
+                      <w:szCs w:val="20"/>
+                      <w:lang w:val="nl-NL"/>
+                    </w:rPr>
+                    <w:t>@info.com</w:t>
+                  </w:r>
+                </w:p>
+              </w:tc>
+            </w:tr>
+            <w:tr>
+              <w:trPr>
+                <w:trHeight w:val="382"/>
+              </w:trPr>
+              <w:tc>
+                <w:tcPr>
+                  <w:tcW w:w="762" w:type="dxa"/>
+                  <w:gridSpan w:val="3"/>
+                  <w:tcBorders>
+                    <w:top w:val="nil"/>
+                    <w:left w:val="nil"/>
+                    <w:bottom w:val="nil"/>
+                    <w:right w:val="nil"/>
+                  </w:tcBorders>
+                  <w:tcMar>
+                    <w:top w:w="6" w:type="dxa"/>
+                    <w:left w:w="6" w:type="dxa"/>
+                    <w:bottom w:w="6" w:type="dxa"/>
+                    <w:right w:w="6" w:type="dxa"/>
+                  </w:tcMar>
+                </w:tcPr>
+                <w:p/>
+              </w:tc>
+              <w:tc>
+                <w:tcPr>
+                  <w:tcW w:w="296" w:type="dxa"/>
+                  <w:tcBorders>
+                    <w:top w:val="nil"/>
+                    <w:left w:val="nil"/>
+                    <w:bottom w:val="nil"/>
+                    <w:right w:val="nil"/>
+                  </w:tcBorders>
+                  <w:tcMar>
+                    <w:top w:w="6" w:type="dxa"/>
+                    <w:left w:w="6" w:type="dxa"/>
+                    <w:bottom w:w="6" w:type="dxa"/>
+                    <w:right w:w="6" w:type="dxa"/>
+                  </w:tcMar>
+                </w:tcPr>
+                <w:p>
+                  <w:r>
+                    <w:rPr>
+                      <w:rFonts w:ascii="Verdana Pro" w:hAnsi="Verdana Pro"/>
+                      <w:noProof/>
+                      <w:sz w:val="20"/>
+                      <w:szCs w:val="20"/>
+                    </w:rPr>
+                    <w:drawing>
+                      <wp:inline distT="0" distB="0" distL="0" distR="0" wp14:anchorId="3AE220DE" wp14:editId="40C4A063">
+                        <wp:extent cx="180340" cy="180340"/>
+                        <wp:effectExtent l="0" t="0" r="0" b="0"/>
+                        <wp:docPr id="290" name="Picture 290" descr="World outline"/>
+                        <wp:cNvGraphicFramePr>
+                          <a:graphicFrameLocks xmlns:a="http://schemas.openxmlformats.org/drawingml/2006/main" noChangeAspect="1"/>
+                        </wp:cNvGraphicFramePr>
+                        <a:graphic xmlns:a="http://schemas.openxmlformats.org/drawingml/2006/main">
+                          <a:graphicData uri="http://schemas.openxmlformats.org/drawingml/2006/picture">
+                            <pic:pic xmlns:pic="http://schemas.openxmlformats.org/drawingml/2006/picture">
+                              <pic:nvPicPr>
+                                <pic:cNvPr id="20" name="Graphic 20" descr="World outline"/>
+                                <pic:cNvPicPr/>
+                              </pic:nvPicPr>
+                              <pic:blipFill>
+                                <a:blip r:embed="rId8" cstate="print"/>
+                                <a:stretch>
+                                  <a:fillRect/>
+                                </a:stretch>
+                              </pic:blipFill>
+                              <pic:spPr>
+                                <a:xfrm>
+                                  <a:off x="0" y="0"/>
+                                  <a:ext cx="180340" cy="180340"/>
+                                </a:xfrm>
+                                <a:prstGeom prst="rect">
+                                  <a:avLst/>
+                                </a:prstGeom>
+                              </pic:spPr>
+                            </pic:pic>
+                          </a:graphicData>
+                        </a:graphic>
+                      </wp:inline>
+                    </w:drawing>
+                  </w:r>
+                </w:p>
+              </w:tc>
+              <w:tc>
+                <w:tcPr>
+                  <w:tcW w:w="4161" w:type="dxa"/>
+                  <w:gridSpan w:val="5"/>
+                  <w:tcBorders>
+                    <w:top w:val="nil"/>
+                    <w:left w:val="nil"/>
+                    <w:bottom w:val="nil"/>
+                    <w:right w:val="nil"/>
+                  </w:tcBorders>
+                  <w:tcMar>
+                    <w:top w:w="6" w:type="dxa"/>
+                    <w:left w:w="6" w:type="dxa"/>
+                    <w:bottom w:w="6" w:type="dxa"/>
+                    <w:right w:w="6" w:type="dxa"/>
+                  </w:tcMar>
+                </w:tcPr>
+                <w:p>
+                  <w:pPr>
+                    <w:rPr>
+                      <w:sz w:val="20"/>
+                      <w:szCs w:val="20"/>
+                    </w:rPr>
+                  </w:pPr>
+                  <w:r>
+                    <w:rPr>
+                      <w:noProof/>
+                    </w:rPr>
+                    <mc:AlternateContent>
+                      <mc:Choice Requires="wps">
+                        <w:drawing>
+                          <wp:anchor distT="0" distB="0" distL="114300" distR="114300" simplePos="0" relativeHeight="251699200" behindDoc="1" locked="0" layoutInCell="1" allowOverlap="1" wp14:anchorId="5EDEC5D5" wp14:editId="5249D7D2">
+                            <wp:simplePos x="0" y="0"/>
+                            <wp:positionH relativeFrom="column">
+                              <wp:posOffset>-534398</wp:posOffset>
+                            </wp:positionH>
+                            <wp:positionV relativeFrom="paragraph">
+                              <wp:posOffset>-1227364</wp:posOffset>
+                            </wp:positionV>
+                            <wp:extent cx="3169920" cy="1812471"/>
+                            <wp:effectExtent l="0" t="0" r="11430" b="16510"/>
+                            <wp:wrapNone/>
+                            <wp:docPr id="286" name="Rectangle 286"/>
+                            <wp:cNvGraphicFramePr/>
+                            <a:graphic xmlns:a="http://schemas.openxmlformats.org/drawingml/2006/main">
+                              <a:graphicData uri="http://schemas.microsoft.com/office/word/2010/wordprocessingShape">
+                                <wps:wsp>
+                                  <wps:cNvSpPr/>
+                                  <wps:spPr>
+                                    <a:xfrm>
+                                      <a:off x="0" y="0"/>
+                                      <a:ext cx="3169920" cy="1812471"/>
+                                    </a:xfrm>
+                                    <a:prstGeom prst="rect">
+                                      <a:avLst/>
+                                    </a:prstGeom>
+                                    <a:solidFill>
+                                      <a:schemeClr val="bg1"/>
+                                    </a:solidFill>
+                                    <a:ln>
+                                      <a:solidFill>
+                                        <a:schemeClr val="bg1">
+                                          <a:lumMod val="50000"/>
+                                        </a:schemeClr>
+                                      </a:solidFill>
+                                    </a:ln>
+                                  </wps:spPr>
+                                  <wps:style>
+                                    <a:lnRef idx="2">
+                                      <a:schemeClr val="accent1">
+                                        <a:shade val="50000"/>
+                                      </a:schemeClr>
+                                    </a:lnRef>
+                                    <a:fillRef idx="1">
+                                      <a:schemeClr val="accent1"/>
+                                    </a:fillRef>
+                                    <a:effectRef idx="0">
+                                      <a:schemeClr val="accent1"/>
+                                    </a:effectRef>
+                                    <a:fontRef idx="minor">
+                                      <a:schemeClr val="lt1"/>
+                                    </a:fontRef>
+                                  </wps:style>
+                                  <wps:bodyPr rot="0" spcFirstLastPara="0" vertOverflow="overflow" horzOverflow="overflow" vert="horz" wrap="square" lIns="91440" tIns="45720" rIns="91440" bIns="45720" numCol="1" spcCol="0" rtlCol="0" fromWordArt="0" anchor="ctr" anchorCtr="0" forceAA="0" compatLnSpc="1">
+                                    <a:prstTxWarp prst="textNoShape">
+                                      <a:avLst/>
+                                    </a:prstTxWarp>
+                                    <a:noAutofit/>
+                                  </wps:bodyPr>
+                                </wps:wsp>
+                              </a:graphicData>
+                            </a:graphic>
+                            <wp14:sizeRelH relativeFrom="margin">
+                              <wp14:pctWidth>0</wp14:pctWidth>
+                            </wp14:sizeRelH>
+                            <wp14:sizeRelV relativeFrom="margin">
+                              <wp14:pctHeight>0</wp14:pctHeight>
+                            </wp14:sizeRelV>
+                          </wp:anchor>
+                        </w:drawing>
+                      </mc:Choice>
+                      <mc:Fallback>
+                        <w:pict>
+                          <v:rect w14:anchorId="5D54E239" id="Rectangle 286" o:spid="_x0000_s1026" style="position:absolute;margin-left:-42.1pt;margin-top:-96.65pt;width:249.6pt;height:142.7pt;z-index:-251617280;visibility:visible;mso-wrap-style:square;mso-width-percent:0;mso-height-percent:0;mso-wrap-distance-left:9pt;mso-wrap-distance-top:0;mso-wrap-distance-right:9pt;mso-wrap-distance-bottom:0;mso-position-horizontal:absolute;mso-position-horizontal-relative:text;mso-position-vertical:absolute;mso-position-vertical-relative:text;mso-width-percent:0;mso-height-percent:0;mso-width-relative:margin;mso-height-relative:margin;v-text-anchor:middle" o:gfxdata="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" fillcolor="white [3212]" strokecolor="#7f7f7f [1612]" strokeweight="1pt"/>
+                        </w:pict>
+                      </mc:Fallback>
+                    </mc:AlternateContent>
+                  </w:r>
+                  <w:r>
+                    <w:rPr>
+                      <w:rFonts w:ascii="Verdana Pro" w:hAnsi="Verdana Pro"/>
+                      <w:sz w:val="20"/>
+                      <w:szCs w:val="20"/>
+                      <w:lang w:val="nl-NL"/>
+                    </w:rPr>
+                    <w:t>www.aperture</w:t>
+                  </w:r>
+                  <w:r>
+                    <w:rPr>
+                      <w:rFonts w:ascii="Verdana Pro" w:hAnsi="Verdana Pro"/>
+                      <w:sz w:val="20"/>
+                      <w:szCs w:val="20"/>
+                      <w:lang w:val="nl-NL"/>
+                    </w:rPr>
+                    <w:t>-computing</w:t>
+                  </w:r>
+                  <w:r>
+                    <w:rPr>
+                      <w:rFonts w:ascii="Verdana Pro" w:hAnsi="Verdana Pro"/>
+                      <w:sz w:val="20"/>
+                      <w:szCs w:val="20"/>
+                      <w:lang w:val="nl-NL"/>
+                    </w:rPr>
+                    <w:t>.com</w:t>
+                  </w:r>
+                </w:p>
+              </w:tc>
+            </w:tr>
+            <w:tr>
+              <w:trPr>
+                <w:trHeight w:val="382"/>
+              </w:trPr>
+              <w:tc>
+                <w:tcPr>
+                  <w:tcW w:w="398" w:type="dxa"/>
+                  <w:tcBorders>
+                    <w:top w:val="nil"/>
+                    <w:left w:val="nil"/>
+                    <w:bottom w:val="nil"/>
+                    <w:right w:val="nil"/>
+                  </w:tcBorders>
+                  <w:tcMar>
+                    <w:top w:w="6" w:type="dxa"/>
+                    <w:left w:w="6" w:type="dxa"/>
+                    <w:bottom w:w="6" w:type="dxa"/>
+                    <w:right w:w="6" w:type="dxa"/>
+                  </w:tcMar>
+                </w:tcPr>
+                <w:p/>
+              </w:tc>
+              <w:tc>
+                <w:tcPr>
+                  <w:tcW w:w="295" w:type="dxa"/>
+                  <w:tcBorders>
+                    <w:top w:val="nil"/>
+                    <w:left w:val="nil"/>
+                    <w:bottom w:val="nil"/>
+                    <w:right w:val="nil"/>
+                  </w:tcBorders>
+                  <w:tcMar>
+                    <w:top w:w="6" w:type="dxa"/>
+                    <w:left w:w="6" w:type="dxa"/>
+                    <w:bottom w:w="6" w:type="dxa"/>
+                    <w:right w:w="6" w:type="dxa"/>
+                  </w:tcMar>
+                </w:tcPr>
+                <w:p>
+                  <w:r>
+                    <w:rPr>
+                      <w:rFonts w:ascii="Verdana Pro" w:hAnsi="Verdana Pro"/>
+                      <w:noProof/>
+                      <w:sz w:val="20"/>
+                      <w:szCs w:val="20"/>
+                    </w:rPr>
+                    <w:drawing>
+                      <wp:inline distT="0" distB="0" distL="0" distR="0" wp14:anchorId="122F2EA5" wp14:editId="75E975AB">
+                        <wp:extent cx="180000" cy="180000"/>
+                        <wp:effectExtent l="0" t="0" r="0" b="0"/>
+                        <wp:docPr id="291" name="Graphic 291" descr="Marker outline"/>
+                        <wp:cNvGraphicFramePr>
+                          <a:graphicFrameLocks xmlns:a="http://schemas.openxmlformats.org/drawingml/2006/main" noChangeAspect="1"/>
+                        </wp:cNvGraphicFramePr>
+                        <a:graphic xmlns:a="http://schemas.openxmlformats.org/drawingml/2006/main">
+                          <a:graphicData uri="http://schemas.openxmlformats.org/drawingml/2006/picture">
+                            <pic:pic xmlns:pic="http://schemas.openxmlformats.org/drawingml/2006/picture">
+                              <pic:nvPicPr>
+                                <pic:cNvPr id="11" name="Graphic 11" descr="Marker outline"/>
+                                <pic:cNvPicPr/>
+                              </pic:nvPicPr>
+                              <pic:blipFill>
+                                <a:blip r:embed="rId9" cstate="print">
+                                  <a:extLst>
+                                    <a:ext uri="{28A0092B-C50C-407E-A947-70E740481C1C}">
+                                      <a14:useLocalDpi xmlns:a14="http://schemas.microsoft.com/office/drawing/2010/main" val="0"/>
+                                    </a:ext>
+                                    <a:ext uri="{96DAC541-7B7A-43D3-8B79-37D633B846F1}">
+                                      <asvg:svgBlip xmlns:asvg="http://schemas.microsoft.com/office/drawing/2016/SVG/main" r:embed="rId10"/>
+                                    </a:ext>
+                                  </a:extLst>
+                                </a:blip>
+                                <a:stretch>
+                                  <a:fillRect/>
+                                </a:stretch>
+                              </pic:blipFill>
+                              <pic:spPr>
+                                <a:xfrm>
+                                  <a:off x="0" y="0"/>
+                                  <a:ext cx="180000" cy="180000"/>
+                                </a:xfrm>
+                                <a:prstGeom prst="rect">
+                                  <a:avLst/>
+                                </a:prstGeom>
+                              </pic:spPr>
+                            </pic:pic>
+                          </a:graphicData>
+                        </a:graphic>
+                      </wp:inline>
+                    </w:drawing>
+                  </w:r>
+                </w:p>
+              </w:tc>
+              <w:tc>
+                <w:tcPr>
+                  <w:tcW w:w="4526" w:type="dxa"/>
+                  <w:gridSpan w:val="7"/>
+                  <w:tcBorders>
+                    <w:top w:val="nil"/>
+                    <w:left w:val="nil"/>
+                    <w:bottom w:val="nil"/>
+                    <w:right w:val="nil"/>
+                  </w:tcBorders>
+                  <w:tcMar>
+                    <w:top w:w="6" w:type="dxa"/>
+                    <w:left w:w="6" w:type="dxa"/>
+                    <w:bottom w:w="6" w:type="dxa"/>
+                    <w:right w:w="6" w:type="dxa"/>
+                  </w:tcMar>
+                </w:tcPr>
+                <w:p>
+                  <w:pPr>
+                    <w:rPr>
+                      <w:sz w:val="20"/>
+                      <w:szCs w:val="20"/>
+                    </w:rPr>
+                  </w:pPr>
+                  <w:r>
+                    <w:rPr>
+                      <w:rFonts w:ascii="Verdana Pro" w:hAnsi="Verdana Pro"/>
+                      <w:sz w:val="20"/>
+                      <w:szCs w:val="20"/>
+                      <w:lang w:val="nl-NL"/>
+                    </w:rPr>
+                    <w:t>Mozartlaan 15, 8031 AA,</w:t>
+                  </w:r>
+                  <w:r>
+                    <w:rPr>
+                      <w:rFonts w:ascii="Verdana Pro" w:hAnsi="Verdana Pro"/>
+                      <w:sz w:val="20"/>
+                      <w:szCs w:val="20"/>
+                      <w:lang w:val="nl-NL"/>
+                    </w:rPr>
+                    <w:t xml:space="preserve"> Zwolle</w:t>
+                  </w:r>
+                </w:p>
+              </w:tc>
+            </w:tr>
+          </w:tbl>
+          <w:p/>
+        </w:tc>
+        <w:tc>
+          <w:tcPr>
+            <w:tcW w:w="5671" w:type="dxa"/>
+            <w:tcBorders>
+              <w:top w:val="single" w:sz="4" w:space="0" w:color="auto"/>
+              <w:left w:val="single" w:sz="4" w:space="0" w:color="auto"/>
+              <w:bottom w:val="single" w:sz="4" w:space="0" w:color="auto"/>
+              <w:right w:val="single" w:sz="4" w:space="0" w:color="auto"/>
+            </w:tcBorders>
+          </w:tcPr>
+          <w:p>
+            <w:r>
+              <w:t xml:space="preserve">  </w:t>
+            </w:r>
+            <w:r>
+              <w:rPr>
+                <w:noProof/>
+              </w:rPr>
+              <mc:AlternateContent>
+                <mc:Choice Requires="wps">
+                  <w:drawing>
+                    <wp:anchor distT="0" distB="0" distL="114300" distR="114300" simplePos="0" relativeHeight="251703296" behindDoc="1" locked="0" layoutInCell="1" allowOverlap="1" wp14:anchorId="4A166835" wp14:editId="19E6AA92">
+                      <wp:simplePos x="0" y="0"/>
+                      <wp:positionH relativeFrom="column">
+                        <wp:posOffset>50800</wp:posOffset>
+                      </wp:positionH>
+                      <wp:positionV relativeFrom="paragraph">
+                        <wp:posOffset>79375</wp:posOffset>
+                      </wp:positionV>
+                      <wp:extent cx="3343910" cy="1964055"/>
+                      <wp:effectExtent l="0" t="0" r="8890" b="0"/>
+                      <wp:wrapNone/>
+                      <wp:docPr id="294" name="Rectangle 294"/>
+                      <wp:cNvGraphicFramePr/>
+                      <a:graphic xmlns:a="http://schemas.openxmlformats.org/drawingml/2006/main">
+                        <a:graphicData uri="http://schemas.microsoft.com/office/word/2010/wordprocessingShape">
+                          <wps:wsp>
+                            <wps:cNvSpPr/>
+                            <wps:spPr>
+                              <a:xfrm>
+                                <a:off x="0" y="0"/>
+                                <a:ext cx="3343910" cy="1964055"/>
+                              </a:xfrm>
+                              <a:prstGeom prst="rect">
+                                <a:avLst/>
+                              </a:prstGeom>
+                              <a:solidFill>
+                                <a:srgbClr val="17375E">
+                                  <a:alpha val="20000"/>
+                                </a:srgbClr>
+                              </a:solidFill>
+                              <a:ln>
+                                <a:noFill/>
+                              </a:ln>
+                            </wps:spPr>
+                            <wps:style>
+                              <a:lnRef idx="2">
+                                <a:schemeClr val="accent1">
+                                  <a:shade val="50000"/>
+                                </a:schemeClr>
+                              </a:lnRef>
+                              <a:fillRef idx="1">
+                                <a:schemeClr val="accent1"/>
+                              </a:fillRef>
+                              <a:effectRef idx="0">
+                                <a:schemeClr val="accent1"/>
+                              </a:effectRef>
+                              <a:fontRef idx="minor">
+                                <a:schemeClr val="lt1"/>
+                              </a:fontRef>
+                            </wps:style>
+                            <wps:bodyPr rot="0" spcFirstLastPara="0" vertOverflow="overflow" horzOverflow="overflow" vert="horz" wrap="square" lIns="91440" tIns="45720" rIns="91440" bIns="45720" numCol="1" spcCol="0" rtlCol="0" fromWordArt="0" anchor="ctr" anchorCtr="0" forceAA="0" compatLnSpc="1">
+                              <a:prstTxWarp prst="textNoShape">
+                                <a:avLst/>
+                              </a:prstTxWarp>
+                              <a:noAutofit/>
+                            </wps:bodyPr>
+                          </wps:wsp>
+                        </a:graphicData>
+                      </a:graphic>
+                      <wp14:sizeRelH relativeFrom="margin">
+                        <wp14:pctWidth>0</wp14:pctWidth>
+                      </wp14:sizeRelH>
+                      <wp14:sizeRelV relativeFrom="margin">
+                        <wp14:pctHeight>0</wp14:pctHeight>
+                      </wp14:sizeRelV>
+                    </wp:anchor>
+                  </w:drawing>
+                </mc:Choice>
+                <mc:Fallback>
+                  <w:pict>
+                    <v:rect w14:anchorId="393011A3" id="Rectangle 294" o:spid="_x0000_s1026" style="position:absolute;margin-left:4pt;margin-top:6.25pt;width:263.3pt;height:154.65pt;z-index:-251613184;visibility:visible;mso-wrap-style:square;mso-width-percent:0;mso-height-percent:0;mso-wrap-distance-left:9pt;mso-wrap-distance-top:0;mso-wrap-distance-right:9pt;mso-wrap-distance-bottom:0;mso-position-horizontal:absolute;mso-position-horizontal-relative:text;mso-position-vertical:absolute;mso-position-vertical-relative:text;mso-width-percent:0;mso-height-percent:0;mso-width-relative:margin;mso-height-relative:margin;v-text-anchor:middle" o:gfxdata="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" fillcolor="#17375e" stroked="f" strokeweight="1pt">
+                      <v:fill opacity="13107f"/>
+                    </v:rect>
+                  </w:pict>
+                </mc:Fallback>
+              </mc:AlternateContent>
+            </w:r>
+          </w:p>
+          <w:tbl>
+            <w:tblPr>
+              <w:tblStyle w:val="TableGrid"/>
+              <w:tblW w:w="0" w:type="auto"/>
+              <w:tblLook w:val="04A0" w:firstRow="1" w:lastRow="0" w:firstColumn="1" w:lastColumn="0" w:noHBand="0" w:noVBand="1"/>
+            </w:tblPr>
+            <w:tblGrid>
+              <w:gridCol w:w="398"/>
+              <w:gridCol w:w="295"/>
+              <w:gridCol w:w="69"/>
+              <w:gridCol w:w="296"/>
+              <w:gridCol w:w="27"/>
+              <w:gridCol w:w="296"/>
+              <w:gridCol w:w="296"/>
+              <w:gridCol w:w="341"/>
+              <w:gridCol w:w="3201"/>
+            </w:tblGrid>
+            <w:tr>
+              <w:trPr>
+                <w:trHeight w:val="649"/>
+              </w:trPr>
+              <w:tc>
+                <w:tcPr>
+                  <w:tcW w:w="2018" w:type="dxa"/>
+                  <w:gridSpan w:val="8"/>
+                  <w:tcBorders>
+                    <w:top w:val="nil"/>
+                    <w:left w:val="nil"/>
+                    <w:bottom w:val="nil"/>
+                    <w:right w:val="nil"/>
+                  </w:tcBorders>
+                  <w:tcMar>
+                    <w:top w:w="6" w:type="dxa"/>
+                    <w:left w:w="6" w:type="dxa"/>
+                    <w:bottom w:w="6" w:type="dxa"/>
+                    <w:right w:w="6" w:type="dxa"/>
+                  </w:tcMar>
+                </w:tcPr>
+                <w:p>
+                  <w:r>
+                    <w:rPr>
+                      <w:noProof/>
+                    </w:rPr>
+                    <w:drawing>
+                      <wp:anchor distT="0" distB="0" distL="114300" distR="114300" simplePos="0" relativeHeight="251707392" behindDoc="0" locked="0" layoutInCell="1" allowOverlap="1" wp14:anchorId="551A3D29" wp14:editId="412A7024">
+                        <wp:simplePos x="0" y="0"/>
+                        <wp:positionH relativeFrom="column">
+                          <wp:posOffset>-84092</wp:posOffset>
+                        </wp:positionH>
+                        <wp:positionV relativeFrom="page">
+                          <wp:posOffset>-140788</wp:posOffset>
+                        </wp:positionV>
+                        <wp:extent cx="871220" cy="852170"/>
+                        <wp:effectExtent l="0" t="0" r="0" b="5080"/>
+                        <wp:wrapNone/>
+                        <wp:docPr id="296" name="Picture 296"/>
+                        <wp:cNvGraphicFramePr>
+                          <a:graphicFrameLocks xmlns:a="http://schemas.openxmlformats.org/drawingml/2006/main" noChangeAspect="1"/>
+                        </wp:cNvGraphicFramePr>
+                        <a:graphic xmlns:a="http://schemas.openxmlformats.org/drawingml/2006/main">
+                          <a:graphicData uri="http://schemas.openxmlformats.org/drawingml/2006/picture">
+                            <pic:pic xmlns:pic="http://schemas.openxmlformats.org/drawingml/2006/picture">
+                              <pic:nvPicPr>
+                                <pic:cNvPr id="0" name="Picture 1"/>
+                                <pic:cNvPicPr>
+                                  <a:picLocks noChangeAspect="1" noChangeArrowheads="1"/>
+                                </pic:cNvPicPr>
+                              </pic:nvPicPr>
+                              <pic:blipFill rotWithShape="1">
+                                <a:blip r:embed="rId4" cstate="print">
+                                  <a:duotone>
+                                    <a:schemeClr val="bg2">
+                                      <a:shade val="45000"/>
+                                      <a:satMod val="135000"/>
+                                    </a:schemeClr>
+                                    <a:prstClr val="white"/>
+                                  </a:duotone>
+                                  <a:extLst>
+                                    <a:ext uri="{BEBA8EAE-BF5A-486C-A8C5-ECC9F3942E4B}">
+                                      <a14:imgProps xmlns:a14="http://schemas.microsoft.com/office/drawing/2010/main">
+                                        <a14:imgLayer r:embed="rId5">
+                                          <a14:imgEffect>
+                                            <a14:artisticPencilSketch/>
+                                          </a14:imgEffect>
+                                          <a14:imgEffect>
+                                            <a14:brightnessContrast bright="-40000" contrast="-20000"/>
+                                          </a14:imgEffect>
+                                        </a14:imgLayer>
+                                      </a14:imgProps>
+                                    </a:ext>
+                                    <a:ext uri="{28A0092B-C50C-407E-A947-70E740481C1C}">
+                                      <a14:useLocalDpi xmlns:a14="http://schemas.microsoft.com/office/drawing/2010/main" val="0"/>
+                                    </a:ext>
+                                  </a:extLst>
+                                </a:blip>
+                                <a:srcRect t="18837" b="16278"/>
+                                <a:stretch/>
+                              </pic:blipFill>
+                              <pic:spPr bwMode="auto">
+                                <a:xfrm>
+                                  <a:off x="0" y="0"/>
+                                  <a:ext cx="871220" cy="852170"/>
+                                </a:xfrm>
+                                <a:prstGeom prst="rect">
+                                  <a:avLst/>
+                                </a:prstGeom>
+                                <a:noFill/>
+                                <a:ln>
+                                  <a:noFill/>
+                                </a:ln>
+                                <a:extLst>
+                                  <a:ext uri="{53640926-AAD7-44D8-BBD7-CCE9431645EC}">
+                                    <a14:shadowObscured xmlns:a14="http://schemas.microsoft.com/office/drawing/2010/main"/>
+                                  </a:ext>
+                                </a:extLst>
+                              </pic:spPr>
+                            </pic:pic>
+                          </a:graphicData>
+                        </a:graphic>
+                        <wp14:sizeRelH relativeFrom="margin">
+                          <wp14:pctWidth>0</wp14:pctWidth>
+                        </wp14:sizeRelH>
+                        <wp14:sizeRelV relativeFrom="margin">
+                          <wp14:pctHeight>0</wp14:pctHeight>
+                        </wp14:sizeRelV>
+                      </wp:anchor>
+                    </w:drawing>
+                  </w:r>
+                </w:p>
+              </w:tc>
+              <w:tc>
+                <w:tcPr>
+                  <w:tcW w:w="3201" w:type="dxa"/>
+                  <w:tcBorders>
+                    <w:top w:val="nil"/>
+                    <w:left w:val="nil"/>
+                    <w:bottom w:val="nil"/>
+                    <w:right w:val="nil"/>
+                  </w:tcBorders>
+                  <w:tcMar>
+                    <w:top w:w="6" w:type="dxa"/>
+                    <w:left w:w="6" w:type="dxa"/>
+                    <w:bottom w:w="6" w:type="dxa"/>
+                    <w:right w:w="6" w:type="dxa"/>
+                  </w:tcMar>
+                </w:tcPr>
+                <w:p>
+                  <w:pPr>
+                    <w:rPr>
+                      <w:rFonts w:ascii="Verdana Pro" w:hAnsi="Verdana Pro"/>
+                      <w:i/>
+                      <w:iCs/>
+                      <w:sz w:val="32"/>
+                      <w:szCs w:val="32"/>
+                      <w:lang w:val="nl-NL"/>
+                    </w:rPr>
+                  </w:pPr>
+                </w:p>
+                <w:p>
+                  <w:pPr>
+                    <w:rPr>
+                      <w:noProof/>
+                    </w:rPr>
+                  </w:pPr>
+                  <w:r>
+                    <w:rPr>
+                      <w:rFonts w:ascii="Verdana Pro" w:hAnsi="Verdana Pro"/>
+                      <w:i/>
+                      <w:iCs/>
+                      <w:sz w:val="32"/>
+                      <w:szCs w:val="32"/>
+                      <w:lang w:val="nl-NL"/>
+                    </w:rPr>
+                    <w:t>[kaarthouder]</w:t>
+                  </w:r>
+                </w:p>
+              </w:tc>
+            </w:tr>
+            <w:tr>
+              <w:trPr>
+                <w:trHeight w:val="229"/>
+              </w:trPr>
+              <w:tc>
+                <w:tcPr>
+                  <w:tcW w:w="1677" w:type="dxa"/>
+                  <w:gridSpan w:val="7"/>
+                  <w:tcBorders>
+                    <w:top w:val="nil"/>
+                    <w:left w:val="nil"/>
+                    <w:bottom w:val="nil"/>
+                    <w:right w:val="nil"/>
+                  </w:tcBorders>
+                  <w:tcMar>
+                    <w:top w:w="6" w:type="dxa"/>
+                    <w:left w:w="6" w:type="dxa"/>
+                    <w:bottom w:w="6" w:type="dxa"/>
+                    <w:right w:w="6" w:type="dxa"/>
+                  </w:tcMar>
+                </w:tcPr>
+                <w:p/>
+              </w:tc>
+              <w:tc>
+                <w:tcPr>
+                  <w:tcW w:w="3542" w:type="dxa"/>
+                  <w:gridSpan w:val="2"/>
+                  <w:tcBorders>
+                    <w:top w:val="nil"/>
+                    <w:left w:val="nil"/>
+                    <w:bottom w:val="nil"/>
+                    <w:right w:val="nil"/>
+                  </w:tcBorders>
+                  <w:tcMar>
+                    <w:top w:w="6" w:type="dxa"/>
+                    <w:left w:w="6" w:type="dxa"/>
+                    <w:bottom w:w="6" w:type="dxa"/>
+                    <w:right w:w="6" w:type="dxa"/>
+                  </w:tcMar>
+                </w:tcPr>
+                <w:p>
+                  <w:r>
+                    <w:rPr>
+                      <w:noProof/>
+                    </w:rPr>
+                    <mc:AlternateContent>
+                      <mc:Choice Requires="wps">
+                        <w:drawing>
+                          <wp:anchor distT="0" distB="0" distL="114300" distR="114300" simplePos="0" relativeHeight="251704320" behindDoc="0" locked="0" layoutInCell="1" allowOverlap="1" wp14:anchorId="0DEE9FCB" wp14:editId="16573187">
+                            <wp:simplePos x="0" y="0"/>
+                            <wp:positionH relativeFrom="column">
+                              <wp:posOffset>1423670</wp:posOffset>
+                            </wp:positionH>
+                            <wp:positionV relativeFrom="paragraph">
+                              <wp:posOffset>179070</wp:posOffset>
+                            </wp:positionV>
+                            <wp:extent cx="1038860" cy="1305560"/>
+                            <wp:effectExtent l="0" t="0" r="8890" b="8890"/>
+                            <wp:wrapNone/>
+                            <wp:docPr id="292" name="Right Triangle 292"/>
+                            <wp:cNvGraphicFramePr/>
+                            <a:graphic xmlns:a="http://schemas.openxmlformats.org/drawingml/2006/main">
+                              <a:graphicData uri="http://schemas.microsoft.com/office/word/2010/wordprocessingShape">
+                                <wps:wsp>
+                                  <wps:cNvSpPr/>
+                                  <wps:spPr>
+                                    <a:xfrm flipH="1">
+                                      <a:off x="0" y="0"/>
+                                      <a:ext cx="1038860" cy="1305560"/>
+                                    </a:xfrm>
+                                    <a:prstGeom prst="rtTriangle">
+                                      <a:avLst/>
+                                    </a:prstGeom>
+                                    <a:gradFill>
+                                      <a:gsLst>
+                                        <a:gs pos="36000">
+                                          <a:srgbClr val="3A6E8E"/>
+                                        </a:gs>
+                                        <a:gs pos="0">
+                                          <a:srgbClr val="284D63"/>
+                                        </a:gs>
+                                      </a:gsLst>
+                                      <a:lin ang="0" scaled="1"/>
+                                    </a:gradFill>
+                                    <a:ln>
+                                      <a:noFill/>
+                                    </a:ln>
+                                  </wps:spPr>
+                                  <wps:style>
+                                    <a:lnRef idx="2">
+                                      <a:schemeClr val="accent1">
+                                        <a:shade val="50000"/>
+                                      </a:schemeClr>
+                                    </a:lnRef>
+                                    <a:fillRef idx="1">
+                                      <a:schemeClr val="accent1"/>
+                                    </a:fillRef>
+                                    <a:effectRef idx="0">
+                                      <a:schemeClr val="accent1"/>
+                                    </a:effectRef>
+                                    <a:fontRef idx="minor">
+                                      <a:schemeClr val="lt1"/>
+                                    </a:fontRef>
+                                  </wps:style>
+                                  <wps:bodyPr rot="0" spcFirstLastPara="0" vertOverflow="overflow" horzOverflow="overflow" vert="horz" wrap="square" lIns="91440" tIns="45720" rIns="91440" bIns="45720" numCol="1" spcCol="0" rtlCol="0" fromWordArt="0" anchor="ctr" anchorCtr="0" forceAA="0" compatLnSpc="1">
+                                    <a:prstTxWarp prst="textNoShape">
+                                      <a:avLst/>
+                                    </a:prstTxWarp>
+                                    <a:noAutofit/>
+                                  </wps:bodyPr>
+                                </wps:wsp>
+                              </a:graphicData>
+                            </a:graphic>
+                            <wp14:sizeRelH relativeFrom="margin">
+                              <wp14:pctWidth>0</wp14:pctWidth>
+                            </wp14:sizeRelH>
+                            <wp14:sizeRelV relativeFrom="margin">
+                              <wp14:pctHeight>0</wp14:pctHeight>
+                            </wp14:sizeRelV>
+                          </wp:anchor>
+                        </w:drawing>
+                      </mc:Choice>
+                      <mc:Fallback>
+                        <w:pict>
+                          <v:shape w14:anchorId="69272F04" id="Right Triangle 292" o:spid="_x0000_s1026" type="#_x0000_t6" style="position:absolute;margin-left:112.1pt;margin-top:14.1pt;width:81.8pt;height:102.8pt;flip:x;z-index:251704320;visibility:visible;mso-wrap-style:square;mso-width-percent:0;mso-height-percent:0;mso-wrap-distance-left:9pt;mso-wrap-distance-top:0;mso-wrap-distance-right:9pt;mso-wrap-distance-bottom:0;mso-position-horizontal:absolute;mso-position-horizontal-relative:text;mso-position-vertical:absolute;mso-position-vertical-relative:text;mso-width-percent:0;mso-height-percent:0;mso-width-relative:margin;mso-height-relative:margin;v-text-anchor:middle" o:gfxdata="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" fillcolor="#284d63" stroked="f" strokeweight="1pt">
+                            <v:fill color2="#3a6e8e" angle="90" colors="0 #284d63;23593f #3a6e8e" focus="100%" type="gradient"/>
+                          </v:shape>
+                        </w:pict>
+                      </mc:Fallback>
+                    </mc:AlternateContent>
+                  </w:r>
+                </w:p>
+              </w:tc>
+            </w:tr>
+            <w:tr>
+              <w:trPr>
+                <w:trHeight w:val="382"/>
+              </w:trPr>
+              <w:tc>
+                <w:tcPr>
+                  <w:tcW w:w="1381" w:type="dxa"/>
+                  <w:gridSpan w:val="6"/>
+                  <w:tcBorders>
+                    <w:top w:val="single" w:sz="4" w:space="0" w:color="auto"/>
+                    <w:left w:val="single" w:sz="4" w:space="0" w:color="auto"/>
+                    <w:bottom w:val="single" w:sz="4" w:space="0" w:color="auto"/>
+                    <w:right w:val="nil"/>
+                  </w:tcBorders>
+                  <w:tcMar>
+                    <w:top w:w="6" w:type="dxa"/>
+                    <w:left w:w="6" w:type="dxa"/>
+                    <w:bottom w:w="6" w:type="dxa"/>
+                    <w:right w:w="6" w:type="dxa"/>
+                  </w:tcMar>
+                </w:tcPr>
+                <w:p>
+                  <w:pPr>
+                    <w:rPr>
+                      <w:sz w:val="20"/>
+                      <w:szCs w:val="20"/>
+                    </w:rPr>
+                  </w:pPr>
+                </w:p>
+              </w:tc>
+              <w:tc>
+                <w:tcPr>
+                  <w:tcW w:w="296" w:type="dxa"/>
+                  <w:tcBorders>
+                    <w:top w:val="nil"/>
+                    <w:left w:val="nil"/>
+                    <w:bottom w:val="nil"/>
+                    <w:right w:val="nil"/>
+                  </w:tcBorders>
+                  <w:tcMar>
+                    <w:top w:w="6" w:type="dxa"/>
+                    <w:left w:w="6" w:type="dxa"/>
+                    <w:bottom w:w="6" w:type="dxa"/>
+                    <w:right w:w="6" w:type="dxa"/>
+                  </w:tcMar>
+                </w:tcPr>
+                <w:p>
+                  <w:pPr>
+                    <w:rPr>
+                      <w:sz w:val="20"/>
+                      <w:szCs w:val="20"/>
+                    </w:rPr>
+                  </w:pPr>
+                  <w:r>
+                    <w:rPr>
+                      <w:rFonts w:ascii="Verdana Pro" w:hAnsi="Verdana Pro"/>
+                      <w:noProof/>
+                      <w:sz w:val="20"/>
+                      <w:szCs w:val="20"/>
+                    </w:rPr>
+                    <w:drawing>
+                      <wp:inline distT="0" distB="0" distL="0" distR="0" wp14:anchorId="750A589D" wp14:editId="6345A28F">
+                        <wp:extent cx="180340" cy="180340"/>
+                        <wp:effectExtent l="0" t="0" r="0" b="0"/>
+                        <wp:docPr id="297" name="Picture 297" descr="Receiver outline"/>
+                        <wp:cNvGraphicFramePr>
+                          <a:graphicFrameLocks xmlns:a="http://schemas.openxmlformats.org/drawingml/2006/main" noChangeAspect="1"/>
+                        </wp:cNvGraphicFramePr>
+                        <a:graphic xmlns:a="http://schemas.openxmlformats.org/drawingml/2006/main">
+                          <a:graphicData uri="http://schemas.openxmlformats.org/drawingml/2006/picture">
+                            <pic:pic xmlns:pic="http://schemas.openxmlformats.org/drawingml/2006/picture">
+                              <pic:nvPicPr>
+                                <pic:cNvPr id="0" name="Graphic 17" descr="Receiver outline"/>
+                                <pic:cNvPicPr>
+                                  <a:picLocks noChangeAspect="1" noChangeArrowheads="1"/>
+                                </pic:cNvPicPr>
+                              </pic:nvPicPr>
+                              <pic:blipFill>
+                                <a:blip r:embed="rId6" cstate="print">
+                                  <a:extLst>
+                                    <a:ext uri="{28A0092B-C50C-407E-A947-70E740481C1C}">
+                                      <a14:useLocalDpi xmlns:a14="http://schemas.microsoft.com/office/drawing/2010/main" val="0"/>
+                                    </a:ext>
+                                  </a:extLst>
+                                </a:blip>
+                                <a:srcRect/>
+                                <a:stretch>
+                                  <a:fillRect/>
+                                </a:stretch>
+                              </pic:blipFill>
+                              <pic:spPr bwMode="auto">
+                                <a:xfrm>
+                                  <a:off x="0" y="0"/>
+                                  <a:ext cx="180340" cy="180340"/>
+                                </a:xfrm>
+                                <a:prstGeom prst="rect">
+                                  <a:avLst/>
+                                </a:prstGeom>
+                                <a:noFill/>
+                                <a:ln>
+                                  <a:noFill/>
+                                </a:ln>
+                              </pic:spPr>
+                            </pic:pic>
+                          </a:graphicData>
+                        </a:graphic>
+                      </wp:inline>
+                    </w:drawing>
+                  </w:r>
+                </w:p>
+              </w:tc>
+              <w:tc>
+                <w:tcPr>
+                  <w:tcW w:w="3542" w:type="dxa"/>
+                  <w:gridSpan w:val="2"/>
+                  <w:tcBorders>
+                    <w:top w:val="nil"/>
+                    <w:left w:val="nil"/>
+                    <w:bottom w:val="nil"/>
+                    <w:right w:val="nil"/>
+                  </w:tcBorders>
+                  <w:tcMar>
+                    <w:top w:w="6" w:type="dxa"/>
+                    <w:left w:w="6" w:type="dxa"/>
+                    <w:bottom w:w="6" w:type="dxa"/>
+                    <w:right w:w="6" w:type="dxa"/>
+                  </w:tcMar>
+                </w:tcPr>
+                <w:p>
+                  <w:pPr>
+                    <w:pStyle w:val="NoSpacing"/>
+                    <w:rPr>
+                      <w:sz w:val="20"/>
+                      <w:szCs w:val="20"/>
+                    </w:rPr>
+                  </w:pPr>
+                  <w:r>
+                    <w:rPr>
+                      <w:rFonts w:ascii="Verdana Pro" w:hAnsi="Verdana Pro"/>
+                      <w:sz w:val="20"/>
+                      <w:szCs w:val="20"/>
+                      <w:lang w:val="nl-NL"/>
+                    </w:rPr>
+                    <w:t>123 123 123</w:t>
+                  </w:r>
+                </w:p>
+              </w:tc>
+            </w:tr>
+            <w:tr>
+              <w:trPr>
+                <w:trHeight w:val="382"/>
+              </w:trPr>
+              <w:tc>
+                <w:tcPr>
+                  <w:tcW w:w="1085" w:type="dxa"/>
+                  <w:gridSpan w:val="5"/>
+                  <w:tcBorders>
+                    <w:top w:val="single" w:sz="4" w:space="0" w:color="auto"/>
+                    <w:left w:val="nil"/>
+                    <w:bottom w:val="nil"/>
+                    <w:right w:val="nil"/>
+                  </w:tcBorders>
+                  <w:tcMar>
+                    <w:top w:w="6" w:type="dxa"/>
+                    <w:left w:w="6" w:type="dxa"/>
+                    <w:bottom w:w="6" w:type="dxa"/>
+                    <w:right w:w="6" w:type="dxa"/>
+                  </w:tcMar>
+                </w:tcPr>
+                <w:p/>
+              </w:tc>
+              <w:tc>
+                <w:tcPr>
+                  <w:tcW w:w="296" w:type="dxa"/>
+                  <w:tcBorders>
+                    <w:top w:val="single" w:sz="4" w:space="0" w:color="auto"/>
+                    <w:left w:val="nil"/>
+                    <w:bottom w:val="nil"/>
+                    <w:right w:val="nil"/>
+                  </w:tcBorders>
+                  <w:tcMar>
+                    <w:top w:w="6" w:type="dxa"/>
+                    <w:left w:w="6" w:type="dxa"/>
+                    <w:bottom w:w="6" w:type="dxa"/>
+                    <w:right w:w="6" w:type="dxa"/>
+                  </w:tcMar>
+                </w:tcPr>
+                <w:p>
+                  <w:pPr>
+                    <w:rPr>
+                      <w:sz w:val="20"/>
+                      <w:szCs w:val="20"/>
+                    </w:rPr>
+                  </w:pPr>
+                  <w:r>
+                    <w:rPr>
+                      <w:rFonts w:ascii="Verdana Pro" w:hAnsi="Verdana Pro"/>
+                      <w:noProof/>
+                      <w:sz w:val="20"/>
+                      <w:szCs w:val="20"/>
+                    </w:rPr>
+                    <w:drawing>
+                      <wp:inline distT="0" distB="0" distL="0" distR="0" wp14:anchorId="1367F9BE" wp14:editId="16E49789">
+                        <wp:extent cx="180340" cy="180340"/>
+                        <wp:effectExtent l="0" t="0" r="0" b="0"/>
+                        <wp:docPr id="298" name="Picture 298" descr="Envelope outline"/>
+                        <wp:cNvGraphicFramePr>
+                          <a:graphicFrameLocks xmlns:a="http://schemas.openxmlformats.org/drawingml/2006/main" noChangeAspect="1"/>
+                        </wp:cNvGraphicFramePr>
+                        <a:graphic xmlns:a="http://schemas.openxmlformats.org/drawingml/2006/main">
+                          <a:graphicData uri="http://schemas.openxmlformats.org/drawingml/2006/picture">
+                            <pic:pic xmlns:pic="http://schemas.openxmlformats.org/drawingml/2006/picture">
+                              <pic:nvPicPr>
+                                <pic:cNvPr id="19" name="Graphic 19" descr="Envelope outline"/>
+                                <pic:cNvPicPr/>
+                              </pic:nvPicPr>
+                              <pic:blipFill>
+                                <a:blip r:embed="rId7" cstate="print"/>
+                                <a:stretch>
+                                  <a:fillRect/>
+                                </a:stretch>
+                              </pic:blipFill>
+                              <pic:spPr>
+                                <a:xfrm>
+                                  <a:off x="0" y="0"/>
+                                  <a:ext cx="180340" cy="180340"/>
+                                </a:xfrm>
+                                <a:prstGeom prst="rect">
+                                  <a:avLst/>
+                                </a:prstGeom>
+                              </pic:spPr>
+                            </pic:pic>
+                          </a:graphicData>
+                        </a:graphic>
+                      </wp:inline>
+                    </w:drawing>
+                  </w:r>
+                </w:p>
+              </w:tc>
+              <w:tc>
+                <w:tcPr>
+                  <w:tcW w:w="3838" w:type="dxa"/>
+                  <w:gridSpan w:val="3"/>
+                  <w:tcBorders>
+                    <w:top w:val="nil"/>
+                    <w:left w:val="nil"/>
+                    <w:bottom w:val="nil"/>
+                    <w:right w:val="nil"/>
+                  </w:tcBorders>
+                  <w:tcMar>
+                    <w:top w:w="6" w:type="dxa"/>
+                    <w:left w:w="6" w:type="dxa"/>
+                    <w:bottom w:w="6" w:type="dxa"/>
+                    <w:right w:w="6" w:type="dxa"/>
+                  </w:tcMar>
+                </w:tcPr>
+                <w:p>
+                  <w:pPr>
+                    <w:pStyle w:val="NoSpacing"/>
+                    <w:rPr>
+                      <w:rFonts w:ascii="Verdana Pro" w:hAnsi="Verdana Pro"/>
+                      <w:sz w:val="20"/>
+                      <w:szCs w:val="20"/>
+                      <w:lang w:val="nl-NL"/>
+                    </w:rPr>
+                  </w:pPr>
+                  <w:r>
+                    <w:rPr>
+                      <w:rFonts w:ascii="Verdana Pro" w:hAnsi="Verdana Pro"/>
+                      <w:sz w:val="20"/>
+                      <w:szCs w:val="20"/>
+                      <w:lang w:val="nl-NL"/>
+                    </w:rPr>
+                    <w:t xml:space="preserve"> aperture-computing</w:t>
+                  </w:r>
+                  <w:r>
+                    <w:rPr>
+                      <w:rFonts w:ascii="Verdana Pro" w:hAnsi="Verdana Pro"/>
+                      <w:sz w:val="20"/>
+                      <w:szCs w:val="20"/>
+                      <w:lang w:val="nl-NL"/>
+                    </w:rPr>
+                    <w:t>@info.com</w:t>
+                  </w:r>
+                </w:p>
+              </w:tc>
+            </w:tr>
+            <w:tr>
+              <w:trPr>
+                <w:trHeight w:val="382"/>
+              </w:trPr>
+              <w:tc>
+                <w:tcPr>
+                  <w:tcW w:w="762" w:type="dxa"/>
+                  <w:gridSpan w:val="3"/>
+                  <w:tcBorders>
+                    <w:top w:val="nil"/>
+                    <w:left w:val="nil"/>
+                    <w:bottom w:val="nil"/>
+                    <w:right w:val="nil"/>
+                  </w:tcBorders>
+                  <w:tcMar>
+                    <w:top w:w="6" w:type="dxa"/>
+                    <w:left w:w="6" w:type="dxa"/>
+                    <w:bottom w:w="6" w:type="dxa"/>
+                    <w:right w:w="6" w:type="dxa"/>
+                  </w:tcMar>
+                </w:tcPr>
+                <w:p/>
+              </w:tc>
+              <w:tc>
+                <w:tcPr>
+                  <w:tcW w:w="296" w:type="dxa"/>
+                  <w:tcBorders>
+                    <w:top w:val="nil"/>
+                    <w:left w:val="nil"/>
+                    <w:bottom w:val="nil"/>
+                    <w:right w:val="nil"/>
+                  </w:tcBorders>
+                  <w:tcMar>
+                    <w:top w:w="6" w:type="dxa"/>
+                    <w:left w:w="6" w:type="dxa"/>
+                    <w:bottom w:w="6" w:type="dxa"/>
+                    <w:right w:w="6" w:type="dxa"/>
+                  </w:tcMar>
+                </w:tcPr>
+                <w:p>
+                  <w:r>
+                    <w:rPr>
+                      <w:rFonts w:ascii="Verdana Pro" w:hAnsi="Verdana Pro"/>
+                      <w:noProof/>
+                      <w:sz w:val="20"/>
+                      <w:szCs w:val="20"/>
+                    </w:rPr>
+                    <w:drawing>
+                      <wp:inline distT="0" distB="0" distL="0" distR="0" wp14:anchorId="5A962E5F" wp14:editId="4E7DD6EA">
+                        <wp:extent cx="180340" cy="180340"/>
+                        <wp:effectExtent l="0" t="0" r="0" b="0"/>
+                        <wp:docPr id="299" name="Picture 299" descr="World outline"/>
+                        <wp:cNvGraphicFramePr>
+                          <a:graphicFrameLocks xmlns:a="http://schemas.openxmlformats.org/drawingml/2006/main" noChangeAspect="1"/>
+                        </wp:cNvGraphicFramePr>
+                        <a:graphic xmlns:a="http://schemas.openxmlformats.org/drawingml/2006/main">
+                          <a:graphicData uri="http://schemas.openxmlformats.org/drawingml/2006/picture">
+                            <pic:pic xmlns:pic="http://schemas.openxmlformats.org/drawingml/2006/picture">
+                              <pic:nvPicPr>
+                                <pic:cNvPr id="20" name="Graphic 20" descr="World outline"/>
+                                <pic:cNvPicPr/>
+                              </pic:nvPicPr>
+                              <pic:blipFill>
+                                <a:blip r:embed="rId8" cstate="print"/>
+                                <a:stretch>
+                                  <a:fillRect/>
+                                </a:stretch>
+                              </pic:blipFill>
+                              <pic:spPr>
+                                <a:xfrm>
+                                  <a:off x="0" y="0"/>
+                                  <a:ext cx="180340" cy="180340"/>
+                                </a:xfrm>
+                                <a:prstGeom prst="rect">
+                                  <a:avLst/>
+                                </a:prstGeom>
+                              </pic:spPr>
+                            </pic:pic>
+                          </a:graphicData>
+                        </a:graphic>
+                      </wp:inline>
+                    </w:drawing>
+                  </w:r>
+                </w:p>
+              </w:tc>
+              <w:tc>
+                <w:tcPr>
+                  <w:tcW w:w="4161" w:type="dxa"/>
+                  <w:gridSpan w:val="5"/>
+                  <w:tcBorders>
+                    <w:top w:val="nil"/>
+                    <w:left w:val="nil"/>
+                    <w:bottom w:val="nil"/>
+                    <w:right w:val="nil"/>
+                  </w:tcBorders>
+                  <w:tcMar>
+                    <w:top w:w="6" w:type="dxa"/>
+                    <w:left w:w="6" w:type="dxa"/>
+                    <w:bottom w:w="6" w:type="dxa"/>
+                    <w:right w:w="6" w:type="dxa"/>
+                  </w:tcMar>
+                </w:tcPr>
+                <w:p>
+                  <w:pPr>
+                    <w:rPr>
+                      <w:sz w:val="20"/>
+                      <w:szCs w:val="20"/>
+                    </w:rPr>
+                  </w:pPr>
+                  <w:r>
+                    <w:rPr>
+                      <w:noProof/>
+                    </w:rPr>
+                    <mc:AlternateContent>
+                      <mc:Choice Requires="wps">
+                        <w:drawing>
+                          <wp:anchor distT="0" distB="0" distL="114300" distR="114300" simplePos="0" relativeHeight="251705344" behindDoc="1" locked="0" layoutInCell="1" allowOverlap="1" wp14:anchorId="4CAAB822" wp14:editId="4C66C41F">
+                            <wp:simplePos x="0" y="0"/>
+                            <wp:positionH relativeFrom="column">
+                              <wp:posOffset>-534398</wp:posOffset>
+                            </wp:positionH>
+                            <wp:positionV relativeFrom="paragraph">
+                              <wp:posOffset>-1227364</wp:posOffset>
+                            </wp:positionV>
+                            <wp:extent cx="3169920" cy="1812471"/>
+                            <wp:effectExtent l="0" t="0" r="11430" b="16510"/>
+                            <wp:wrapNone/>
+                            <wp:docPr id="295" name="Rectangle 295"/>
+                            <wp:cNvGraphicFramePr/>
+                            <a:graphic xmlns:a="http://schemas.openxmlformats.org/drawingml/2006/main">
+                              <a:graphicData uri="http://schemas.microsoft.com/office/word/2010/wordprocessingShape">
+                                <wps:wsp>
+                                  <wps:cNvSpPr/>
+                                  <wps:spPr>
+                                    <a:xfrm>
+                                      <a:off x="0" y="0"/>
+                                      <a:ext cx="3169920" cy="1812471"/>
+                                    </a:xfrm>
+                                    <a:prstGeom prst="rect">
+                                      <a:avLst/>
+                                    </a:prstGeom>
+                                    <a:solidFill>
+                                      <a:schemeClr val="bg1"/>
+                                    </a:solidFill>
+                                    <a:ln>
+                                      <a:solidFill>
+                                        <a:schemeClr val="bg1">
+                                          <a:lumMod val="50000"/>
+                                        </a:schemeClr>
+                                      </a:solidFill>
+                                    </a:ln>
+                                  </wps:spPr>
+                                  <wps:style>
+                                    <a:lnRef idx="2">
+                                      <a:schemeClr val="accent1">
+                                        <a:shade val="50000"/>
+                                      </a:schemeClr>
+                                    </a:lnRef>
+                                    <a:fillRef idx="1">
+                                      <a:schemeClr val="accent1"/>
+                                    </a:fillRef>
+                                    <a:effectRef idx="0">
+                                      <a:schemeClr val="accent1"/>
+                                    </a:effectRef>
+                                    <a:fontRef idx="minor">
+                                      <a:schemeClr val="lt1"/>
+                                    </a:fontRef>
+                                  </wps:style>
+                                  <wps:bodyPr rot="0" spcFirstLastPara="0" vertOverflow="overflow" horzOverflow="overflow" vert="horz" wrap="square" lIns="91440" tIns="45720" rIns="91440" bIns="45720" numCol="1" spcCol="0" rtlCol="0" fromWordArt="0" anchor="ctr" anchorCtr="0" forceAA="0" compatLnSpc="1">
+                                    <a:prstTxWarp prst="textNoShape">
+                                      <a:avLst/>
+                                    </a:prstTxWarp>
+                                    <a:noAutofit/>
+                                  </wps:bodyPr>
+                                </wps:wsp>
+                              </a:graphicData>
+                            </a:graphic>
+                            <wp14:sizeRelH relativeFrom="margin">
+                              <wp14:pctWidth>0</wp14:pctWidth>
+                            </wp14:sizeRelH>
+                            <wp14:sizeRelV relativeFrom="margin">
+                              <wp14:pctHeight>0</wp14:pctHeight>
+                            </wp14:sizeRelV>
+                          </wp:anchor>
+                        </w:drawing>
+                      </mc:Choice>
+                      <mc:Fallback>
+                        <w:pict>
+                          <v:rect w14:anchorId="7734D92B" id="Rectangle 295" o:spid="_x0000_s1026" style="position:absolute;margin-left:-42.1pt;margin-top:-96.65pt;width:249.6pt;height:142.7pt;z-index:-251611136;visibility:visible;mso-wrap-style:square;mso-width-percent:0;mso-height-percent:0;mso-wrap-distance-left:9pt;mso-wrap-distance-top:0;mso-wrap-distance-right:9pt;mso-wrap-distance-bottom:0;mso-position-horizontal:absolute;mso-position-horizontal-relative:text;mso-position-vertical:absolute;mso-position-vertical-relative:text;mso-width-percent:0;mso-height-percent:0;mso-width-relative:margin;mso-height-relative:margin;v-text-anchor:middle" o:gfxdata="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" fillcolor="white [3212]" strokecolor="#7f7f7f [1612]" strokeweight="1pt"/>
+                        </w:pict>
+                      </mc:Fallback>
+                    </mc:AlternateContent>
+                  </w:r>
+                  <w:r>
+                    <w:rPr>
+                      <w:rFonts w:ascii="Verdana Pro" w:hAnsi="Verdana Pro"/>
+                      <w:sz w:val="20"/>
+                      <w:szCs w:val="20"/>
+                      <w:lang w:val="nl-NL"/>
+                    </w:rPr>
+                    <w:t>www.aperture</w:t>
+                  </w:r>
+                  <w:r>
+                    <w:rPr>
+                      <w:rFonts w:ascii="Verdana Pro" w:hAnsi="Verdana Pro"/>
+                      <w:sz w:val="20"/>
+                      <w:szCs w:val="20"/>
+                      <w:lang w:val="nl-NL"/>
+                    </w:rPr>
+                    <w:t>-computing</w:t>
+                  </w:r>
+                  <w:r>
+                    <w:rPr>
+                      <w:rFonts w:ascii="Verdana Pro" w:hAnsi="Verdana Pro"/>
+                      <w:sz w:val="20"/>
+                      <w:szCs w:val="20"/>
+                      <w:lang w:val="nl-NL"/>
+                    </w:rPr>
+                    <w:t>.com</w:t>
+                  </w:r>
+                </w:p>
+              </w:tc>
+            </w:tr>
+            <w:tr>
+              <w:trPr>
+                <w:trHeight w:val="382"/>
+              </w:trPr>
+              <w:tc>
+                <w:tcPr>
+                  <w:tcW w:w="398" w:type="dxa"/>
+                  <w:tcBorders>
+                    <w:top w:val="nil"/>
+                    <w:left w:val="nil"/>
+                    <w:bottom w:val="nil"/>
+                    <w:right w:val="nil"/>
+                  </w:tcBorders>
+                  <w:tcMar>
+                    <w:top w:w="6" w:type="dxa"/>
+                    <w:left w:w="6" w:type="dxa"/>
+                    <w:bottom w:w="6" w:type="dxa"/>
+                    <w:right w:w="6" w:type="dxa"/>
+                  </w:tcMar>
+                </w:tcPr>
+                <w:p/>
+              </w:tc>
+              <w:tc>
+                <w:tcPr>
+                  <w:tcW w:w="295" w:type="dxa"/>
+                  <w:tcBorders>
+                    <w:top w:val="nil"/>
+                    <w:left w:val="nil"/>
+                    <w:bottom w:val="nil"/>
+                    <w:right w:val="nil"/>
+                  </w:tcBorders>
+                  <w:tcMar>
+                    <w:top w:w="6" w:type="dxa"/>
+                    <w:left w:w="6" w:type="dxa"/>
+                    <w:bottom w:w="6" w:type="dxa"/>
+                    <w:right w:w="6" w:type="dxa"/>
+                  </w:tcMar>
+                </w:tcPr>
+                <w:p>
+                  <w:r>
+                    <w:rPr>
+                      <w:rFonts w:ascii="Verdana Pro" w:hAnsi="Verdana Pro"/>
+                      <w:noProof/>
+                      <w:sz w:val="20"/>
+                      <w:szCs w:val="20"/>
+                    </w:rPr>
+                    <w:drawing>
+                      <wp:inline distT="0" distB="0" distL="0" distR="0" wp14:anchorId="1D7EB5F3" wp14:editId="2116F934">
+                        <wp:extent cx="180000" cy="180000"/>
+                        <wp:effectExtent l="0" t="0" r="0" b="0"/>
+                        <wp:docPr id="300" name="Graphic 300" descr="Marker outline"/>
+                        <wp:cNvGraphicFramePr>
+                          <a:graphicFrameLocks xmlns:a="http://schemas.openxmlformats.org/drawingml/2006/main" noChangeAspect="1"/>
+                        </wp:cNvGraphicFramePr>
+                        <a:graphic xmlns:a="http://schemas.openxmlformats.org/drawingml/2006/main">
+                          <a:graphicData uri="http://schemas.openxmlformats.org/drawingml/2006/picture">
+                            <pic:pic xmlns:pic="http://schemas.openxmlformats.org/drawingml/2006/picture">
+                              <pic:nvPicPr>
+                                <pic:cNvPr id="11" name="Graphic 11" descr="Marker outline"/>
+                                <pic:cNvPicPr/>
+                              </pic:nvPicPr>
+                              <pic:blipFill>
+                                <a:blip r:embed="rId9" cstate="print">
+                                  <a:extLst>
+                                    <a:ext uri="{28A0092B-C50C-407E-A947-70E740481C1C}">
+                                      <a14:useLocalDpi xmlns:a14="http://schemas.microsoft.com/office/drawing/2010/main" val="0"/>
+                                    </a:ext>
+                                    <a:ext uri="{96DAC541-7B7A-43D3-8B79-37D633B846F1}">
+                                      <asvg:svgBlip xmlns:asvg="http://schemas.microsoft.com/office/drawing/2016/SVG/main" r:embed="rId10"/>
+                                    </a:ext>
+                                  </a:extLst>
+                                </a:blip>
+                                <a:stretch>
+                                  <a:fillRect/>
+                                </a:stretch>
+                              </pic:blipFill>
+                              <pic:spPr>
+                                <a:xfrm>
+                                  <a:off x="0" y="0"/>
+                                  <a:ext cx="180000" cy="180000"/>
+                                </a:xfrm>
+                                <a:prstGeom prst="rect">
+                                  <a:avLst/>
+                                </a:prstGeom>
+                              </pic:spPr>
+                            </pic:pic>
+                          </a:graphicData>
+                        </a:graphic>
+                      </wp:inline>
+                    </w:drawing>
+                  </w:r>
+                </w:p>
+              </w:tc>
+              <w:tc>
+                <w:tcPr>
+                  <w:tcW w:w="4526" w:type="dxa"/>
+                  <w:gridSpan w:val="7"/>
+                  <w:tcBorders>
+                    <w:top w:val="nil"/>
+                    <w:left w:val="nil"/>
+                    <w:bottom w:val="nil"/>
+                    <w:right w:val="nil"/>
+                  </w:tcBorders>
+                  <w:tcMar>
+                    <w:top w:w="6" w:type="dxa"/>
+                    <w:left w:w="6" w:type="dxa"/>
+                    <w:bottom w:w="6" w:type="dxa"/>
+                    <w:right w:w="6" w:type="dxa"/>
+                  </w:tcMar>
+                </w:tcPr>
+                <w:p>
+                  <w:pPr>
+                    <w:rPr>
+                      <w:sz w:val="20"/>
+                      <w:szCs w:val="20"/>
+                    </w:rPr>
+                  </w:pPr>
+                  <w:r>
+                    <w:rPr>
+                      <w:rFonts w:ascii="Verdana Pro" w:hAnsi="Verdana Pro"/>
+                      <w:sz w:val="20"/>
+                      <w:szCs w:val="20"/>
+                      <w:lang w:val="nl-NL"/>
+                    </w:rPr>
+                    <w:t>Mozartlaan 15, 8031 AA,</w:t>
+                  </w:r>
+                  <w:r>
+                    <w:rPr>
+                      <w:rFonts w:ascii="Verdana Pro" w:hAnsi="Verdana Pro"/>
+                      <w:sz w:val="20"/>
+                      <w:szCs w:val="20"/>
+                      <w:lang w:val="nl-NL"/>
+                    </w:rPr>
+                    <w:t xml:space="preserve"> Zwolle</w:t>
+                  </w:r>
+                </w:p>
+              </w:tc>
+            </w:tr>
+          </w:tbl>
+          <w:p/>
+        </w:tc>
+      </w:tr>
+      <w:tr>
+        <w:trPr>
+          <w:trHeight w:val="3399"/>
+        </w:trPr>
+        <w:tc>
+          <w:tcPr>
+            <w:tcW w:w="5670" w:type="dxa"/>
+            <w:tcBorders>
+              <w:top w:val="single" w:sz="4" w:space="0" w:color="auto"/>
+              <w:left w:val="single" w:sz="4" w:space="0" w:color="auto"/>
+              <w:bottom w:val="single" w:sz="4" w:space="0" w:color="auto"/>
+              <w:right w:val="single" w:sz="4" w:space="0" w:color="auto"/>
+            </w:tcBorders>
+          </w:tcPr>
+          <w:p/>
+        </w:tc>
+        <w:tc>
+          <w:tcPr>
+            <w:tcW w:w="5671" w:type="dxa"/>
+            <w:tcBorders>
+              <w:top w:val="single" w:sz="4" w:space="0" w:color="auto"/>
+              <w:left w:val="single" w:sz="4" w:space="0" w:color="auto"/>
+              <w:bottom w:val="single" w:sz="4" w:space="0" w:color="auto"/>
+              <w:right w:val="single" w:sz="4" w:space="0" w:color="auto"/>
+            </w:tcBorders>
           </w:tcPr>
           <w:p/>
         </w:tc>
       </w:tr>
       <w:tr>
         <w:trPr>
-          <w:trHeight w:val="2353"/>
+          <w:trHeight w:val="3399"/>
         </w:trPr>
         <w:tc>
           <w:tcPr>
-            <w:tcW w:w="5384" w:type="dxa"/>
+            <w:tcW w:w="5670" w:type="dxa"/>
+            <w:tcBorders>
+              <w:top w:val="single" w:sz="4" w:space="0" w:color="auto"/>
+              <w:left w:val="single" w:sz="4" w:space="0" w:color="auto"/>
+              <w:bottom w:val="single" w:sz="4" w:space="0" w:color="auto"/>
+              <w:right w:val="single" w:sz="4" w:space="0" w:color="auto"/>
+            </w:tcBorders>
           </w:tcPr>
           <w:p/>
         </w:tc>
         <w:tc>
           <w:tcPr>
-            <w:tcW w:w="5384" w:type="dxa"/>
-          </w:tcPr>
-          <w:p/>
-        </w:tc>
-      </w:tr>
-      <w:tr>
-        <w:trPr>
-          <w:trHeight w:val="2353"/>
-        </w:trPr>
-        <w:tc>
-          <w:tcPr>
-            <w:tcW w:w="5384" w:type="dxa"/>
-          </w:tcPr>
-          <w:p/>
-        </w:tc>
-        <w:tc>
-          <w:tcPr>
-            <w:tcW w:w="5384" w:type="dxa"/>
-          </w:tcPr>
-          <w:p/>
-        </w:tc>
-      </w:tr>
-      <w:tr>
-        <w:trPr>
-          <w:trHeight w:val="2353"/>
-        </w:trPr>
-        <w:tc>
-          <w:tcPr>
-            <w:tcW w:w="5384" w:type="dxa"/>
-          </w:tcPr>
-          <w:p/>
-        </w:tc>
-        <w:tc>
-          <w:tcPr>
-            <w:tcW w:w="5384" w:type="dxa"/>
-          </w:tcPr>
-          <w:p/>
-        </w:tc>
-      </w:tr>
-      <w:tr>
-        <w:trPr>
-          <w:trHeight w:val="2353"/>
-        </w:trPr>
-        <w:tc>
-          <w:tcPr>
-            <w:tcW w:w="5384" w:type="dxa"/>
-          </w:tcPr>
-          <w:p/>
-        </w:tc>
-        <w:tc>
-          <w:tcPr>
-            <w:tcW w:w="5384" w:type="dxa"/>
-          </w:tcPr>
-          <w:p/>
-        </w:tc>
-      </w:tr>
-      <w:tr>
-        <w:trPr>
-          <w:trHeight w:val="2353"/>
-        </w:trPr>
-        <w:tc>
-          <w:tcPr>
-            <w:tcW w:w="5384" w:type="dxa"/>
-          </w:tcPr>
-          <w:p/>
-        </w:tc>
-        <w:tc>
-          <w:tcPr>
-            <w:tcW w:w="5384" w:type="dxa"/>
+            <w:tcW w:w="5671" w:type="dxa"/>
+            <w:tcBorders>
+              <w:top w:val="single" w:sz="4" w:space="0" w:color="auto"/>
+              <w:left w:val="single" w:sz="4" w:space="0" w:color="auto"/>
+              <w:bottom w:val="single" w:sz="4" w:space="0" w:color="auto"/>
+              <w:right w:val="single" w:sz="4" w:space="0" w:color="auto"/>
+            </w:tcBorders>
           </w:tcPr>
           <w:p/>
         </w:tc>
       </w:tr>
     </w:tbl>
-    <w:p/>
-    <w:p/>
+    <w:p>
+      <w:r>
+        <w:rPr>
+          <w:noProof/>
+        </w:rPr>
+        <mc:AlternateContent>
+          <mc:Choice Requires="wps">
+            <w:drawing>
+              <wp:anchor distT="0" distB="0" distL="114300" distR="114300" simplePos="0" relativeHeight="251687936" behindDoc="1" locked="0" layoutInCell="1" allowOverlap="1" wp14:anchorId="670B7CF3" wp14:editId="7125E5A9">
+                <wp:simplePos x="0" y="0"/>
+                <wp:positionH relativeFrom="column">
+                  <wp:posOffset>-189230</wp:posOffset>
+                </wp:positionH>
+                <wp:positionV relativeFrom="paragraph">
+                  <wp:posOffset>-8737600</wp:posOffset>
+                </wp:positionV>
+                <wp:extent cx="1529080" cy="1915795"/>
+                <wp:effectExtent l="0" t="0" r="0" b="8255"/>
+                <wp:wrapNone/>
+                <wp:docPr id="3" name="Right Triangle 3"/>
+                <wp:cNvGraphicFramePr/>
+                <a:graphic xmlns:a="http://schemas.openxmlformats.org/drawingml/2006/main">
+                  <a:graphicData uri="http://schemas.microsoft.com/office/word/2010/wordprocessingShape">
+                    <wps:wsp>
+                      <wps:cNvSpPr/>
+                      <wps:spPr>
+                        <a:xfrm flipV="1">
+                          <a:off x="0" y="0"/>
+                          <a:ext cx="1529080" cy="1915795"/>
+                        </a:xfrm>
+                        <a:prstGeom prst="rtTriangle">
+                          <a:avLst/>
+                        </a:prstGeom>
+                        <a:gradFill flip="none" rotWithShape="1">
+                          <a:gsLst>
+                            <a:gs pos="0">
+                              <a:srgbClr val="284D63"/>
+                            </a:gs>
+                            <a:gs pos="38000">
+                              <a:srgbClr val="3A6E8E"/>
+                            </a:gs>
+                          </a:gsLst>
+                          <a:lin ang="0" scaled="1"/>
+                          <a:tileRect/>
+                        </a:gradFill>
+                        <a:ln>
+                          <a:noFill/>
+                        </a:ln>
+                      </wps:spPr>
+                      <wps:style>
+                        <a:lnRef idx="2">
+                          <a:schemeClr val="accent1">
+                            <a:shade val="50000"/>
+                          </a:schemeClr>
+                        </a:lnRef>
+                        <a:fillRef idx="1">
+                          <a:schemeClr val="accent1"/>
+                        </a:fillRef>
+                        <a:effectRef idx="0">
+                          <a:schemeClr val="accent1"/>
+                        </a:effectRef>
+                        <a:fontRef idx="minor">
+                          <a:schemeClr val="lt1"/>
+                        </a:fontRef>
+                      </wps:style>
+                      <wps:bodyPr rot="0" spcFirstLastPara="0" vertOverflow="overflow" horzOverflow="overflow" vert="horz" wrap="square" lIns="91440" tIns="45720" rIns="91440" bIns="45720" numCol="1" spcCol="0" rtlCol="0" fromWordArt="0" anchor="ctr" anchorCtr="0" forceAA="0" compatLnSpc="1">
+                        <a:prstTxWarp prst="textNoShape">
+                          <a:avLst/>
+                        </a:prstTxWarp>
+                        <a:noAutofit/>
+                      </wps:bodyPr>
+                    </wps:wsp>
+                  </a:graphicData>
+                </a:graphic>
+                <wp14:sizeRelH relativeFrom="margin">
+                  <wp14:pctWidth>0</wp14:pctWidth>
+                </wp14:sizeRelH>
+                <wp14:sizeRelV relativeFrom="margin">
+                  <wp14:pctHeight>0</wp14:pctHeight>
+                </wp14:sizeRelV>
+              </wp:anchor>
+            </w:drawing>
+          </mc:Choice>
+          <mc:Fallback>
+            <w:pict>
+              <v:shape w14:anchorId="0D33EF48" id="Right Triangle 3" o:spid="_x0000_s1026" type="#_x0000_t6" style="position:absolute;margin-left:-14.9pt;margin-top:-688pt;width:120.4pt;height:150.85pt;flip:y;z-index:-251628544;visibility:visible;mso-wrap-style:square;mso-width-percent:0;mso-height-percent:0;mso-wrap-distance-left:9pt;mso-wrap-distance-top:0;mso-wrap-distance-right:9pt;mso-wrap-distance-bottom:0;mso-position-horizontal:absolute;mso-position-horizontal-relative:text;mso-position-vertical:absolute;mso-position-vertical-relative:text;mso-width-percent:0;mso-height-percent:0;mso-width-relative:margin;mso-height-relative:margin;v-text-anchor:middle" o:gfxdata="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" fillcolor="#284d63" stroked="f" strokeweight="1pt">
+                <v:fill color2="#3a6e8e" rotate="t" angle="90" colors="0 #284d63;24904f #3a6e8e" focus="100%" type="gradient"/>
+              </v:shape>
+            </w:pict>
+          </mc:Fallback>
+        </mc:AlternateContent>
+      </w:r>
+      <w:r>
+        <w:rPr>
+          <w:noProof/>
+        </w:rPr>
+        <mc:AlternateContent>
+          <mc:Choice Requires="wps">
+            <w:drawing>
+              <wp:anchor distT="0" distB="0" distL="114300" distR="114300" simplePos="0" relativeHeight="251694080" behindDoc="1" locked="0" layoutInCell="1" allowOverlap="1" wp14:anchorId="65E92820" wp14:editId="0E044422">
+                <wp:simplePos x="0" y="0"/>
+                <wp:positionH relativeFrom="column">
+                  <wp:posOffset>3423920</wp:posOffset>
+                </wp:positionH>
+                <wp:positionV relativeFrom="paragraph">
+                  <wp:posOffset>-8737600</wp:posOffset>
+                </wp:positionV>
+                <wp:extent cx="1529080" cy="1915795"/>
+                <wp:effectExtent l="0" t="0" r="0" b="8255"/>
+                <wp:wrapNone/>
+                <wp:docPr id="275" name="Right Triangle 275"/>
+                <wp:cNvGraphicFramePr/>
+                <a:graphic xmlns:a="http://schemas.openxmlformats.org/drawingml/2006/main">
+                  <a:graphicData uri="http://schemas.microsoft.com/office/word/2010/wordprocessingShape">
+                    <wps:wsp>
+                      <wps:cNvSpPr/>
+                      <wps:spPr>
+                        <a:xfrm flipV="1">
+                          <a:off x="0" y="0"/>
+                          <a:ext cx="1529080" cy="1915795"/>
+                        </a:xfrm>
+                        <a:prstGeom prst="rtTriangle">
+                          <a:avLst/>
+                        </a:prstGeom>
+                        <a:gradFill flip="none" rotWithShape="1">
+                          <a:gsLst>
+                            <a:gs pos="0">
+                              <a:srgbClr val="284D63"/>
+                            </a:gs>
+                            <a:gs pos="38000">
+                              <a:srgbClr val="3A6E8E"/>
+                            </a:gs>
+                          </a:gsLst>
+                          <a:lin ang="0" scaled="1"/>
+                          <a:tileRect/>
+                        </a:gradFill>
+                        <a:ln>
+                          <a:noFill/>
+                        </a:ln>
+                      </wps:spPr>
+                      <wps:style>
+                        <a:lnRef idx="2">
+                          <a:schemeClr val="accent1">
+                            <a:shade val="50000"/>
+                          </a:schemeClr>
+                        </a:lnRef>
+                        <a:fillRef idx="1">
+                          <a:schemeClr val="accent1"/>
+                        </a:fillRef>
+                        <a:effectRef idx="0">
+                          <a:schemeClr val="accent1"/>
+                        </a:effectRef>
+                        <a:fontRef idx="minor">
+                          <a:schemeClr val="lt1"/>
+                        </a:fontRef>
+                      </wps:style>
+                      <wps:bodyPr rot="0" spcFirstLastPara="0" vertOverflow="overflow" horzOverflow="overflow" vert="horz" wrap="square" lIns="91440" tIns="45720" rIns="91440" bIns="45720" numCol="1" spcCol="0" rtlCol="0" fromWordArt="0" anchor="ctr" anchorCtr="0" forceAA="0" compatLnSpc="1">
+                        <a:prstTxWarp prst="textNoShape">
+                          <a:avLst/>
+                        </a:prstTxWarp>
+                        <a:noAutofit/>
+                      </wps:bodyPr>
+                    </wps:wsp>
+                  </a:graphicData>
+                </a:graphic>
+                <wp14:sizeRelH relativeFrom="margin">
+                  <wp14:pctWidth>0</wp14:pctWidth>
+                </wp14:sizeRelH>
+                <wp14:sizeRelV relativeFrom="margin">
+                  <wp14:pctHeight>0</wp14:pctHeight>
+                </wp14:sizeRelV>
+              </wp:anchor>
+            </w:drawing>
+          </mc:Choice>
+          <mc:Fallback>
+            <w:pict>
+              <v:shape w14:anchorId="35DBB092" id="Right Triangle 275" o:spid="_x0000_s1026" type="#_x0000_t6" style="position:absolute;margin-left:269.6pt;margin-top:-688pt;width:120.4pt;height:150.85pt;flip:y;z-index:-251622400;visibility:visible;mso-wrap-style:square;mso-width-percent:0;mso-height-percent:0;mso-wrap-distance-left:9pt;mso-wrap-distance-top:0;mso-wrap-distance-right:9pt;mso-wrap-distance-bottom:0;mso-position-horizontal:absolute;mso-position-horizontal-relative:text;mso-position-vertical:absolute;mso-position-vertical-relative:text;mso-width-percent:0;mso-height-percent:0;mso-width-relative:margin;mso-height-relative:margin;v-text-anchor:middle" o:gfxdata="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" fillcolor="#284d63" stroked="f" strokeweight="1pt">
+                <v:fill color2="#3a6e8e" rotate="t" angle="90" colors="0 #284d63;24904f #3a6e8e" focus="100%" type="gradient"/>
+              </v:shape>
+            </w:pict>
+          </mc:Fallback>
+        </mc:AlternateContent>
+      </w:r>
+    </w:p>
+    <w:p>
+      <w:r>
+        <w:rPr>
+          <w:noProof/>
+        </w:rPr>
+        <w:lastRenderedPageBreak/>
+        <mc:AlternateContent>
+          <mc:Choice Requires="wps">
+            <w:drawing>
+              <wp:anchor distT="45720" distB="45720" distL="114300" distR="114300" simplePos="0" relativeHeight="251677696" behindDoc="0" locked="0" layoutInCell="1" allowOverlap="1" wp14:anchorId="2EFDD4B4" wp14:editId="1C0022D4">
+                <wp:simplePos x="0" y="0"/>
+                <wp:positionH relativeFrom="column">
+                  <wp:posOffset>-457744</wp:posOffset>
+                </wp:positionH>
+                <wp:positionV relativeFrom="paragraph">
+                  <wp:posOffset>-272</wp:posOffset>
+                </wp:positionV>
+                <wp:extent cx="2985135" cy="1461135"/>
+                <wp:effectExtent l="0" t="0" r="5715" b="5715"/>
+                <wp:wrapSquare wrapText="bothSides"/>
+                <wp:docPr id="217" name="Text Box 2"/>
+                <wp:cNvGraphicFramePr>
+                  <a:graphicFrameLocks xmlns:a="http://schemas.openxmlformats.org/drawingml/2006/main"/>
+                </wp:cNvGraphicFramePr>
+                <a:graphic xmlns:a="http://schemas.openxmlformats.org/drawingml/2006/main">
+                  <a:graphicData uri="http://schemas.microsoft.com/office/word/2010/wordprocessingShape">
+                    <wps:wsp>
+                      <wps:cNvSpPr txBox="1">
+                        <a:spLocks noChangeArrowheads="1"/>
+                      </wps:cNvSpPr>
+                      <wps:spPr bwMode="auto">
+                        <a:xfrm>
+                          <a:off x="0" y="0"/>
+                          <a:ext cx="2985135" cy="1461135"/>
+                        </a:xfrm>
+                        <a:prstGeom prst="rect">
+                          <a:avLst/>
+                        </a:prstGeom>
+                        <a:solidFill>
+                          <a:srgbClr val="FFFFFF"/>
+                        </a:solidFill>
+                        <a:ln w="3175">
+                          <a:noFill/>
+                          <a:miter lim="800000"/>
+                          <a:headEnd/>
+                          <a:tailEnd/>
+                        </a:ln>
+                      </wps:spPr>
+                      <wps:txbx>
+                        <w:txbxContent>
+                          <w:p>
+                            <w:pPr>
+                              <w:pStyle w:val="NoSpacing"/>
+                              <w:ind w:left="720" w:firstLine="720"/>
+                              <w:rPr>
+                                <w:rFonts w:ascii="Verdana Pro" w:hAnsi="Verdana Pro"/>
+                                <w:i/>
+                                <w:iCs/>
+                                <w:sz w:val="32"/>
+                                <w:szCs w:val="32"/>
+                                <w:lang w:val="nl-NL"/>
+                              </w:rPr>
+                            </w:pPr>
+                            <w:r>
+                              <w:rPr>
+                                <w:i/>
+                                <w:iCs/>
+                                <w:sz w:val="28"/>
+                                <w:szCs w:val="28"/>
+                                <w:lang w:val="nl-NL"/>
+                              </w:rPr>
+                              <w:t xml:space="preserve">  </w:t>
+                            </w:r>
+                            <w:r>
+                              <w:rPr>
+                                <w:rFonts w:ascii="Verdana Pro" w:hAnsi="Verdana Pro"/>
+                                <w:i/>
+                                <w:iCs/>
+                                <w:sz w:val="32"/>
+                                <w:szCs w:val="32"/>
+                                <w:lang w:val="nl-NL"/>
+                              </w:rPr>
+                              <w:t>[kaarthouder]</w:t>
+                            </w:r>
+                          </w:p>
+                          <w:p>
+                            <w:pPr>
+                              <w:pStyle w:val="NoSpacing"/>
+                              <w:ind w:left="720"/>
+                              <w:rPr>
+                                <w:rFonts w:ascii="Verdana Pro" w:hAnsi="Verdana Pro"/>
+                                <w:sz w:val="20"/>
+                                <w:szCs w:val="20"/>
+                                <w:lang w:val="nl-NL"/>
+                              </w:rPr>
+                            </w:pPr>
+                            <w:r>
+                              <w:rPr>
+                                <w:rFonts w:ascii="Verdana Pro" w:hAnsi="Verdana Pro"/>
+                                <w:sz w:val="20"/>
+                                <w:szCs w:val="20"/>
+                                <w:lang w:val="nl-NL"/>
+                              </w:rPr>
+                              <w:t xml:space="preserve">            </w:t>
+                            </w:r>
+                            <w:r>
+                              <w:rPr>
+                                <w:rFonts w:ascii="Verdana Pro" w:hAnsi="Verdana Pro"/>
+                                <w:sz w:val="20"/>
+                                <w:szCs w:val="20"/>
+                              </w:rPr>
+                              <w:pict w14:anchorId="78743D67">
+                                <v:shapetype id="_x0000_t75" coordsize="21600,21600" o:spt="75" o:preferrelative="t" path="m@4@5l@4@11@9@11@9@5xe" filled="f" stroked="f">
+                                  <v:stroke joinstyle="miter"/>
+                                  <v:formulas>
+                                    <v:f eqn="if lineDrawn pixelLineWidth 0"/>
+                                    <v:f eqn="sum @0 1 0"/>
+                                    <v:f eqn="sum 0 0 @1"/>
+                                    <v:f eqn="prod @2 1 2"/>
+                                    <v:f eqn="prod @3 21600 pixelWidth"/>
+                                    <v:f eqn="prod @3 21600 pixelHeight"/>
+                                    <v:f eqn="sum @0 0 1"/>
+                                    <v:f eqn="prod @6 1 2"/>
+                                    <v:f eqn="prod @7 21600 pixelWidth"/>
+                                    <v:f eqn="sum @8 21600 0"/>
+                                    <v:f eqn="prod @7 21600 pixelHeight"/>
+                                    <v:f eqn="sum @10 21600 0"/>
+                                  </v:formulas>
+                                  <v:path o:extrusionok="f" gradientshapeok="t" o:connecttype="rect"/>
+                                  <o:lock v:ext="edit" aspectratio="t"/>
+                                </v:shapetype>
+                                <v:shape id="Graphic 17" o:spid="_x0000_i1469" type="#_x0000_t75" alt="Receiver outline" style="width:14.25pt;height:14.25pt;visibility:visible;mso-wrap-style:square" o:bullet="t">
+                                  <v:imagedata r:id="rId11" o:title="Receiver outline"/>
+                                </v:shape>
+                              </w:pict>
+                            </w:r>
+                            <w:r>
+                              <w:rPr>
+                                <w:rFonts w:ascii="Verdana Pro" w:hAnsi="Verdana Pro"/>
+                                <w:sz w:val="20"/>
+                                <w:szCs w:val="20"/>
+                                <w:lang w:val="nl-NL"/>
+                              </w:rPr>
+                              <w:t xml:space="preserve"> 123 123 123</w:t>
+                            </w:r>
+                          </w:p>
+                          <w:p>
+                            <w:pPr>
+                              <w:pStyle w:val="NoSpacing"/>
+                              <w:ind w:firstLine="720"/>
+                              <w:rPr>
+                                <w:rFonts w:ascii="Verdana Pro" w:hAnsi="Verdana Pro"/>
+                                <w:sz w:val="20"/>
+                                <w:szCs w:val="20"/>
+                                <w:lang w:val="nl-NL"/>
+                              </w:rPr>
+                            </w:pPr>
+                            <w:r>
+                              <w:rPr>
+                                <w:rFonts w:ascii="Verdana Pro" w:hAnsi="Verdana Pro"/>
+                                <w:sz w:val="20"/>
+                                <w:szCs w:val="20"/>
+                                <w:lang w:val="nl-NL"/>
+                              </w:rPr>
+                              <w:t xml:space="preserve">     </w:t>
+                            </w:r>
+                            <w:r>
+                              <w:rPr>
+                                <w:rFonts w:ascii="Verdana Pro" w:hAnsi="Verdana Pro"/>
+                                <w:sz w:val="20"/>
+                                <w:szCs w:val="20"/>
+                              </w:rPr>
+                              <w:pict w14:anchorId="1AB667B9">
+                                <v:shape id="Graphic 19" o:spid="_x0000_i1470" type="#_x0000_t75" alt="Envelope outline" style="width:14.25pt;height:14.25pt;visibility:visible" o:gfxdata="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">
+                                  <v:imagedata r:id="rId12" o:title="" croptop="-12329f" cropbottom="-13951f" cropleft="-2530f" cropright="-3542f"/>
+                                </v:shape>
+                              </w:pict>
+                            </w:r>
+                            <w:r>
+                              <w:rPr>
+                                <w:rFonts w:ascii="Verdana Pro" w:hAnsi="Verdana Pro"/>
+                                <w:sz w:val="20"/>
+                                <w:szCs w:val="20"/>
+                                <w:lang w:val="nl-NL"/>
+                              </w:rPr>
+                              <w:t xml:space="preserve"> aperture@info.com</w:t>
+                            </w:r>
+                          </w:p>
+                          <w:p>
+                            <w:pPr>
+                              <w:pStyle w:val="NoSpacing"/>
+                              <w:rPr>
+                                <w:rFonts w:ascii="Verdana Pro" w:hAnsi="Verdana Pro"/>
+                                <w:sz w:val="20"/>
+                                <w:szCs w:val="20"/>
+                                <w:lang w:val="nl-NL"/>
+                              </w:rPr>
+                            </w:pPr>
+                            <w:r>
+                              <w:rPr>
+                                <w:rFonts w:ascii="Verdana Pro" w:hAnsi="Verdana Pro"/>
+                                <w:sz w:val="20"/>
+                                <w:szCs w:val="20"/>
+                                <w:lang w:val="nl-NL"/>
+                              </w:rPr>
+                              <w:t xml:space="preserve">       </w:t>
+                            </w:r>
+                            <w:r>
+                              <w:rPr>
+                                <w:rFonts w:ascii="Verdana Pro" w:hAnsi="Verdana Pro"/>
+                                <w:sz w:val="20"/>
+                                <w:szCs w:val="20"/>
+                              </w:rPr>
+                              <w:pict w14:anchorId="3CA29FB5">
+                                <v:shape id="Graphic 20" o:spid="_x0000_i1471" type="#_x0000_t75" alt="World outline" style="width:14.25pt;height:14.25pt;visibility:visible" o:gfxdata="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">
+                                  <v:imagedata r:id="rId13" o:title="" croptop="-2530f" cropbottom="-3542f" cropleft="-2530f" cropright="-3542f"/>
+                                </v:shape>
+                              </w:pict>
+                            </w:r>
+                            <w:r>
+                              <w:rPr>
+                                <w:rFonts w:ascii="Verdana Pro" w:hAnsi="Verdana Pro"/>
+                                <w:sz w:val="20"/>
+                                <w:szCs w:val="20"/>
+                                <w:lang w:val="nl-NL"/>
+                              </w:rPr>
+                              <w:t xml:space="preserve"> www.aperture.com</w:t>
+                            </w:r>
+                          </w:p>
+                          <w:p>
+                            <w:pPr>
+                              <w:pStyle w:val="NoSpacing"/>
+                              <w:rPr>
+                                <w:rFonts w:ascii="Verdana Pro" w:hAnsi="Verdana Pro"/>
+                                <w:sz w:val="20"/>
+                                <w:szCs w:val="20"/>
+                                <w:lang w:val="nl-NL"/>
+                              </w:rPr>
+                            </w:pPr>
+                            <w:r>
+                              <w:rPr>
+                                <w:rFonts w:ascii="Verdana Pro" w:hAnsi="Verdana Pro"/>
+                                <w:noProof/>
+                                <w:sz w:val="20"/>
+                                <w:szCs w:val="20"/>
+                              </w:rPr>
+                              <w:drawing>
+                                <wp:inline distT="0" distB="0" distL="0" distR="0" wp14:anchorId="0AEEF884" wp14:editId="0CC09D19">
+                                  <wp:extent cx="180000" cy="180000"/>
+                                  <wp:effectExtent l="0" t="0" r="0" b="0"/>
+                                  <wp:docPr id="35" name="Graphic 35" descr="Marker outline"/>
+                                  <wp:cNvGraphicFramePr>
+                                    <a:graphicFrameLocks xmlns:a="http://schemas.openxmlformats.org/drawingml/2006/main" noChangeAspect="1"/>
+                                  </wp:cNvGraphicFramePr>
+                                  <a:graphic xmlns:a="http://schemas.openxmlformats.org/drawingml/2006/main">
+                                    <a:graphicData uri="http://schemas.openxmlformats.org/drawingml/2006/picture">
+                                      <pic:pic xmlns:pic="http://schemas.openxmlformats.org/drawingml/2006/picture">
+                                        <pic:nvPicPr>
+                                          <pic:cNvPr id="11" name="Graphic 11" descr="Marker outline"/>
+                                          <pic:cNvPicPr/>
+                                        </pic:nvPicPr>
+                                        <pic:blipFill>
+                                          <a:blip r:embed="rId9" cstate="print">
+                                            <a:extLst>
+                                              <a:ext uri="{28A0092B-C50C-407E-A947-70E740481C1C}">
+                                                <a14:useLocalDpi xmlns:a14="http://schemas.microsoft.com/office/drawing/2010/main" val="0"/>
+                                              </a:ext>
+                                              <a:ext uri="{96DAC541-7B7A-43D3-8B79-37D633B846F1}">
+                                                <asvg:svgBlip xmlns:asvg="http://schemas.microsoft.com/office/drawing/2016/SVG/main" r:embed="rId10"/>
+                                              </a:ext>
+                                            </a:extLst>
+                                          </a:blip>
+                                          <a:stretch>
+                                            <a:fillRect/>
+                                          </a:stretch>
+                                        </pic:blipFill>
+                                        <pic:spPr>
+                                          <a:xfrm>
+                                            <a:off x="0" y="0"/>
+                                            <a:ext cx="180000" cy="180000"/>
+                                          </a:xfrm>
+                                          <a:prstGeom prst="rect">
+                                            <a:avLst/>
+                                          </a:prstGeom>
+                                        </pic:spPr>
+                                      </pic:pic>
+                                    </a:graphicData>
+                                  </a:graphic>
+                                </wp:inline>
+                              </w:drawing>
+                            </w:r>
+                            <w:r>
+                              <w:rPr>
+                                <w:rFonts w:ascii="Verdana Pro" w:hAnsi="Verdana Pro"/>
+                                <w:sz w:val="20"/>
+                                <w:szCs w:val="20"/>
+                                <w:lang w:val="nl-NL"/>
+                              </w:rPr>
+                              <w:t xml:space="preserve"> Mozartlaan 15, 8031 AA,</w:t>
+                            </w:r>
+                          </w:p>
+                          <w:p>
+                            <w:pPr>
+                              <w:rPr>
+                                <w:lang w:val="nl-NL"/>
+                              </w:rPr>
+                            </w:pPr>
+                          </w:p>
+                        </w:txbxContent>
+                      </wps:txbx>
+                      <wps:bodyPr rot="0" vert="horz" wrap="square" lIns="91440" tIns="45720" rIns="91440" bIns="45720" anchor="t" anchorCtr="0">
+                        <a:noAutofit/>
+                      </wps:bodyPr>
+                    </wps:wsp>
+                  </a:graphicData>
+                </a:graphic>
+                <wp14:sizeRelH relativeFrom="margin">
+                  <wp14:pctWidth>0</wp14:pctWidth>
+                </wp14:sizeRelH>
+                <wp14:sizeRelV relativeFrom="margin">
+                  <wp14:pctHeight>0</wp14:pctHeight>
+                </wp14:sizeRelV>
+              </wp:anchor>
+            </w:drawing>
+          </mc:Choice>
+          <mc:Fallback>
+            <w:pict>
+              <v:shapetype w14:anchorId="2EFDD4B4" id="_x0000_t202" coordsize="21600,21600" o:spt="202" path="m,l,21600r21600,l21600,xe">
+                <v:stroke joinstyle="miter"/>
+                <v:path gradientshapeok="t" o:connecttype="rect"/>
+              </v:shapetype>
+              <v:shape id="Text Box 2" o:spid="_x0000_s1026" type="#_x0000_t202" style="position:absolute;margin-left:-36.05pt;margin-top:0;width:235.05pt;height:115.05pt;z-index:251677696;visibility:visible;mso-wrap-style:square;mso-width-percent:0;mso-height-percent:0;mso-wrap-distance-left:9pt;mso-wrap-distance-top:3.6pt;mso-wrap-distance-right:9pt;mso-wrap-distance-bottom:3.6pt;mso-position-horizontal:absolute;mso-position-horizontal-relative:text;mso-position-vertical:absolute;mso-position-vertical-relative:text;mso-width-percent:0;mso-height-percent:0;mso-width-relative:margin;mso-height-relative:margin;v-text-anchor:top" o:gfxdata="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" stroked="f" strokeweight=".25pt">
+                <v:textbox>
+                  <w:txbxContent>
+                    <w:p>
+                      <w:pPr>
+                        <w:pStyle w:val="NoSpacing"/>
+                        <w:ind w:left="720" w:firstLine="720"/>
+                        <w:rPr>
+                          <w:rFonts w:ascii="Verdana Pro" w:hAnsi="Verdana Pro"/>
+                          <w:i/>
+                          <w:iCs/>
+                          <w:sz w:val="32"/>
+                          <w:szCs w:val="32"/>
+                          <w:lang w:val="nl-NL"/>
+                        </w:rPr>
+                      </w:pPr>
+                      <w:r>
+                        <w:rPr>
+                          <w:i/>
+                          <w:iCs/>
+                          <w:sz w:val="28"/>
+                          <w:szCs w:val="28"/>
+                          <w:lang w:val="nl-NL"/>
+                        </w:rPr>
+                        <w:t xml:space="preserve">  </w:t>
+                      </w:r>
+                      <w:r>
+                        <w:rPr>
+                          <w:rFonts w:ascii="Verdana Pro" w:hAnsi="Verdana Pro"/>
+                          <w:i/>
+                          <w:iCs/>
+                          <w:sz w:val="32"/>
+                          <w:szCs w:val="32"/>
+                          <w:lang w:val="nl-NL"/>
+                        </w:rPr>
+                        <w:t>[kaarthouder]</w:t>
+                      </w:r>
+                    </w:p>
+                    <w:p>
+                      <w:pPr>
+                        <w:pStyle w:val="NoSpacing"/>
+                        <w:ind w:left="720"/>
+                        <w:rPr>
+                          <w:rFonts w:ascii="Verdana Pro" w:hAnsi="Verdana Pro"/>
+                          <w:sz w:val="20"/>
+                          <w:szCs w:val="20"/>
+                          <w:lang w:val="nl-NL"/>
+                        </w:rPr>
+                      </w:pPr>
+                      <w:r>
+                        <w:rPr>
+                          <w:rFonts w:ascii="Verdana Pro" w:hAnsi="Verdana Pro"/>
+                          <w:sz w:val="20"/>
+                          <w:szCs w:val="20"/>
+                          <w:lang w:val="nl-NL"/>
+                        </w:rPr>
+                        <w:t xml:space="preserve">            </w:t>
+                      </w:r>
+                      <w:r>
+                        <w:rPr>
+                          <w:rFonts w:ascii="Verdana Pro" w:hAnsi="Verdana Pro"/>
+                          <w:sz w:val="20"/>
+                          <w:szCs w:val="20"/>
+                        </w:rPr>
+                        <w:pict w14:anchorId="78743D67">
+                          <v:shape id="Graphic 17" o:spid="_x0000_i1469" type="#_x0000_t75" alt="Receiver outline" style="width:14.25pt;height:14.25pt;visibility:visible;mso-wrap-style:square" o:bullet="t">
+                            <v:imagedata r:id="rId11" o:title="Receiver outline"/>
+                          </v:shape>
+                        </w:pict>
+                      </w:r>
+                      <w:r>
+                        <w:rPr>
+                          <w:rFonts w:ascii="Verdana Pro" w:hAnsi="Verdana Pro"/>
+                          <w:sz w:val="20"/>
+                          <w:szCs w:val="20"/>
+                          <w:lang w:val="nl-NL"/>
+                        </w:rPr>
+                        <w:t xml:space="preserve"> 123 123 123</w:t>
+                      </w:r>
+                    </w:p>
+                    <w:p>
+                      <w:pPr>
+                        <w:pStyle w:val="NoSpacing"/>
+                        <w:ind w:firstLine="720"/>
+                        <w:rPr>
+                          <w:rFonts w:ascii="Verdana Pro" w:hAnsi="Verdana Pro"/>
+                          <w:sz w:val="20"/>
+                          <w:szCs w:val="20"/>
+                          <w:lang w:val="nl-NL"/>
+                        </w:rPr>
+                      </w:pPr>
+                      <w:r>
+                        <w:rPr>
+                          <w:rFonts w:ascii="Verdana Pro" w:hAnsi="Verdana Pro"/>
+                          <w:sz w:val="20"/>
+                          <w:szCs w:val="20"/>
+                          <w:lang w:val="nl-NL"/>
+                        </w:rPr>
+                        <w:t xml:space="preserve">     </w:t>
+                      </w:r>
+                      <w:r>
+                        <w:rPr>
+                          <w:rFonts w:ascii="Verdana Pro" w:hAnsi="Verdana Pro"/>
+                          <w:sz w:val="20"/>
+                          <w:szCs w:val="20"/>
+                        </w:rPr>
+                        <w:pict w14:anchorId="1AB667B9">
+                          <v:shape id="Graphic 19" o:spid="_x0000_i1470" type="#_x0000_t75" alt="Envelope outline" style="width:14.25pt;height:14.25pt;visibility:visible" o:gfxdata="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">
+                            <v:imagedata r:id="rId12" o:title="" croptop="-12329f" cropbottom="-13951f" cropleft="-2530f" cropright="-3542f"/>
+                          </v:shape>
+                        </w:pict>
+                      </w:r>
+                      <w:r>
+                        <w:rPr>
+                          <w:rFonts w:ascii="Verdana Pro" w:hAnsi="Verdana Pro"/>
+                          <w:sz w:val="20"/>
+                          <w:szCs w:val="20"/>
+                          <w:lang w:val="nl-NL"/>
+                        </w:rPr>
+                        <w:t xml:space="preserve"> aperture@info.com</w:t>
+                      </w:r>
+                    </w:p>
+                    <w:p>
+                      <w:pPr>
+                        <w:pStyle w:val="NoSpacing"/>
+                        <w:rPr>
+                          <w:rFonts w:ascii="Verdana Pro" w:hAnsi="Verdana Pro"/>
+                          <w:sz w:val="20"/>
+                          <w:szCs w:val="20"/>
+                          <w:lang w:val="nl-NL"/>
+                        </w:rPr>
+                      </w:pPr>
+                      <w:r>
+                        <w:rPr>
+                          <w:rFonts w:ascii="Verdana Pro" w:hAnsi="Verdana Pro"/>
+                          <w:sz w:val="20"/>
+                          <w:szCs w:val="20"/>
+                          <w:lang w:val="nl-NL"/>
+                        </w:rPr>
+                        <w:t xml:space="preserve">       </w:t>
+                      </w:r>
+                      <w:r>
+                        <w:rPr>
+                          <w:rFonts w:ascii="Verdana Pro" w:hAnsi="Verdana Pro"/>
+                          <w:sz w:val="20"/>
+                          <w:szCs w:val="20"/>
+                        </w:rPr>
+                        <w:pict w14:anchorId="3CA29FB5">
+                          <v:shape id="Graphic 20" o:spid="_x0000_i1471" type="#_x0000_t75" alt="World outline" style="width:14.25pt;height:14.25pt;visibility:visible" o:gfxdata="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">
+                            <v:imagedata r:id="rId13" o:title="" croptop="-2530f" cropbottom="-3542f" cropleft="-2530f" cropright="-3542f"/>
+                          </v:shape>
+                        </w:pict>
+                      </w:r>
+                      <w:r>
+                        <w:rPr>
+                          <w:rFonts w:ascii="Verdana Pro" w:hAnsi="Verdana Pro"/>
+                          <w:sz w:val="20"/>
+                          <w:szCs w:val="20"/>
+                          <w:lang w:val="nl-NL"/>
+                        </w:rPr>
+                        <w:t xml:space="preserve"> www.aperture.com</w:t>
+                      </w:r>
+                    </w:p>
+                    <w:p>
+                      <w:pPr>
+                        <w:pStyle w:val="NoSpacing"/>
+                        <w:rPr>
+                          <w:rFonts w:ascii="Verdana Pro" w:hAnsi="Verdana Pro"/>
+                          <w:sz w:val="20"/>
+                          <w:szCs w:val="20"/>
+                          <w:lang w:val="nl-NL"/>
+                        </w:rPr>
+                      </w:pPr>
+                      <w:r>
+                        <w:rPr>
+                          <w:rFonts w:ascii="Verdana Pro" w:hAnsi="Verdana Pro"/>
+                          <w:noProof/>
+                          <w:sz w:val="20"/>
+                          <w:szCs w:val="20"/>
+                        </w:rPr>
+                        <w:drawing>
+                          <wp:inline distT="0" distB="0" distL="0" distR="0" wp14:anchorId="0AEEF884" wp14:editId="0CC09D19">
+                            <wp:extent cx="180000" cy="180000"/>
+                            <wp:effectExtent l="0" t="0" r="0" b="0"/>
+                            <wp:docPr id="35" name="Graphic 35" descr="Marker outline"/>
+                            <wp:cNvGraphicFramePr>
+                              <a:graphicFrameLocks xmlns:a="http://schemas.openxmlformats.org/drawingml/2006/main" noChangeAspect="1"/>
+                            </wp:cNvGraphicFramePr>
+                            <a:graphic xmlns:a="http://schemas.openxmlformats.org/drawingml/2006/main">
+                              <a:graphicData uri="http://schemas.openxmlformats.org/drawingml/2006/picture">
+                                <pic:pic xmlns:pic="http://schemas.openxmlformats.org/drawingml/2006/picture">
+                                  <pic:nvPicPr>
+                                    <pic:cNvPr id="11" name="Graphic 11" descr="Marker outline"/>
+                                    <pic:cNvPicPr/>
+                                  </pic:nvPicPr>
+                                  <pic:blipFill>
+                                    <a:blip r:embed="rId9" cstate="print">
+                                      <a:extLst>
+                                        <a:ext uri="{28A0092B-C50C-407E-A947-70E740481C1C}">
+                                          <a14:useLocalDpi xmlns:a14="http://schemas.microsoft.com/office/drawing/2010/main" val="0"/>
+                                        </a:ext>
+                                        <a:ext uri="{96DAC541-7B7A-43D3-8B79-37D633B846F1}">
+                                          <asvg:svgBlip xmlns:asvg="http://schemas.microsoft.com/office/drawing/2016/SVG/main" r:embed="rId10"/>
+                                        </a:ext>
+                                      </a:extLst>
+                                    </a:blip>
+                                    <a:stretch>
+                                      <a:fillRect/>
+                                    </a:stretch>
+                                  </pic:blipFill>
+                                  <pic:spPr>
+                                    <a:xfrm>
+                                      <a:off x="0" y="0"/>
+                                      <a:ext cx="180000" cy="180000"/>
+                                    </a:xfrm>
+                                    <a:prstGeom prst="rect">
+                                      <a:avLst/>
+                                    </a:prstGeom>
+                                  </pic:spPr>
+                                </pic:pic>
+                              </a:graphicData>
+                            </a:graphic>
+                          </wp:inline>
+                        </w:drawing>
+                      </w:r>
+                      <w:r>
+                        <w:rPr>
+                          <w:rFonts w:ascii="Verdana Pro" w:hAnsi="Verdana Pro"/>
+                          <w:sz w:val="20"/>
+                          <w:szCs w:val="20"/>
+                          <w:lang w:val="nl-NL"/>
+                        </w:rPr>
+                        <w:t xml:space="preserve"> Mozartlaan 15, 8031 AA,</w:t>
+                      </w:r>
+                    </w:p>
+                    <w:p>
+                      <w:pPr>
+                        <w:rPr>
+                          <w:lang w:val="nl-NL"/>
+                        </w:rPr>
+                      </w:pPr>
+                    </w:p>
+                  </w:txbxContent>
+                </v:textbox>
+                <w10:wrap type="square"/>
+              </v:shape>
+            </w:pict>
+          </mc:Fallback>
+        </mc:AlternateContent>
+      </w:r>
+    </w:p>
     <w:tbl>
       <w:tblPr>
         <w:tblStyle w:val="TableGrid"/>
@@ -1068,13 +5318,13 @@
                           <pic:cNvPicPr/>
                         </pic:nvPicPr>
                         <pic:blipFill>
-                          <a:blip r:embed="rId11" cstate="print">
+                          <a:blip r:embed="rId14" cstate="print">
                             <a:extLst>
                               <a:ext uri="{28A0092B-C50C-407E-A947-70E740481C1C}">
                                 <a14:useLocalDpi xmlns:a14="http://schemas.microsoft.com/office/drawing/2010/main" val="0"/>
                               </a:ext>
                               <a:ext uri="{96DAC541-7B7A-43D3-8B79-37D633B846F1}">
-                                <asvg:svgBlip xmlns:asvg="http://schemas.microsoft.com/office/drawing/2016/SVG/main" r:embed="rId12"/>
+                                <asvg:svgBlip xmlns:asvg="http://schemas.microsoft.com/office/drawing/2016/SVG/main" r:embed="rId15"/>
                               </a:ext>
                             </a:extLst>
                           </a:blip>
@@ -1154,13 +5404,13 @@
                           <pic:cNvPicPr/>
                         </pic:nvPicPr>
                         <pic:blipFill>
-                          <a:blip r:embed="rId13" cstate="print">
+                          <a:blip r:embed="rId7" cstate="print">
                             <a:extLst>
                               <a:ext uri="{28A0092B-C50C-407E-A947-70E740481C1C}">
                                 <a14:useLocalDpi xmlns:a14="http://schemas.microsoft.com/office/drawing/2010/main" val="0"/>
                               </a:ext>
                               <a:ext uri="{96DAC541-7B7A-43D3-8B79-37D633B846F1}">
-                                <asvg:svgBlip xmlns:asvg="http://schemas.microsoft.com/office/drawing/2016/SVG/main" r:embed="rId14"/>
+                                <asvg:svgBlip xmlns:asvg="http://schemas.microsoft.com/office/drawing/2016/SVG/main" r:embed="rId16"/>
                               </a:ext>
                             </a:extLst>
                           </a:blip>
@@ -1240,13 +5490,13 @@
                           <pic:cNvPicPr/>
                         </pic:nvPicPr>
                         <pic:blipFill>
-                          <a:blip r:embed="rId15" cstate="print">
+                          <a:blip r:embed="rId8" cstate="print">
                             <a:extLst>
                               <a:ext uri="{28A0092B-C50C-407E-A947-70E740481C1C}">
                                 <a14:useLocalDpi xmlns:a14="http://schemas.microsoft.com/office/drawing/2010/main" val="0"/>
                               </a:ext>
                               <a:ext uri="{96DAC541-7B7A-43D3-8B79-37D633B846F1}">
-                                <asvg:svgBlip xmlns:asvg="http://schemas.microsoft.com/office/drawing/2016/SVG/main" r:embed="rId16"/>
+                                <asvg:svgBlip xmlns:asvg="http://schemas.microsoft.com/office/drawing/2016/SVG/main" r:embed="rId17"/>
                               </a:ext>
                             </a:extLst>
                           </a:blip>
@@ -1376,6 +5626,338 @@
               <w:t>3843BR</w:t>
             </w:r>
           </w:p>
+        </w:tc>
+      </w:tr>
+    </w:tbl>
+    <w:p/>
+    <w:p>
+      <w:r>
+        <w:br w:type="page"/>
+      </w:r>
+    </w:p>
+    <w:p/>
+    <w:p>
+      <w:pPr>
+        <w:pStyle w:val="NoSpacing"/>
+        <w:ind w:left="720"/>
+        <w:rPr>
+          <w:rFonts w:ascii="Verdana Pro" w:hAnsi="Verdana Pro"/>
+          <w:sz w:val="20"/>
+          <w:szCs w:val="20"/>
+        </w:rPr>
+      </w:pPr>
+      <w:r>
+        <w:rPr>
+          <w:rFonts w:ascii="Verdana Pro" w:hAnsi="Verdana Pro"/>
+          <w:noProof/>
+          <w:sz w:val="20"/>
+          <w:szCs w:val="20"/>
+        </w:rPr>
+        <w:drawing>
+          <wp:inline distT="0" distB="0" distL="0" distR="0" wp14:anchorId="6D6433B8" wp14:editId="78E6D599">
+            <wp:extent cx="180340" cy="180340"/>
+            <wp:effectExtent l="0" t="0" r="0" b="0"/>
+            <wp:docPr id="15" name="Picture 15" descr="Receiver outline"/>
+            <wp:cNvGraphicFramePr>
+              <a:graphicFrameLocks xmlns:a="http://schemas.openxmlformats.org/drawingml/2006/main" noChangeAspect="1"/>
+            </wp:cNvGraphicFramePr>
+            <a:graphic xmlns:a="http://schemas.openxmlformats.org/drawingml/2006/main">
+              <a:graphicData uri="http://schemas.openxmlformats.org/drawingml/2006/picture">
+                <pic:pic xmlns:pic="http://schemas.openxmlformats.org/drawingml/2006/picture">
+                  <pic:nvPicPr>
+                    <pic:cNvPr id="0" name="Graphic 17" descr="Receiver outline"/>
+                    <pic:cNvPicPr>
+                      <a:picLocks noChangeAspect="1" noChangeArrowheads="1"/>
+                    </pic:cNvPicPr>
+                  </pic:nvPicPr>
+                  <pic:blipFill>
+                    <a:blip r:embed="rId6" cstate="print">
+                      <a:extLst>
+                        <a:ext uri="{28A0092B-C50C-407E-A947-70E740481C1C}">
+                          <a14:useLocalDpi xmlns:a14="http://schemas.microsoft.com/office/drawing/2010/main" val="0"/>
+                        </a:ext>
+                      </a:extLst>
+                    </a:blip>
+                    <a:srcRect/>
+                    <a:stretch>
+                      <a:fillRect/>
+                    </a:stretch>
+                  </pic:blipFill>
+                  <pic:spPr bwMode="auto">
+                    <a:xfrm>
+                      <a:off x="0" y="0"/>
+                      <a:ext cx="180340" cy="180340"/>
+                    </a:xfrm>
+                    <a:prstGeom prst="rect">
+                      <a:avLst/>
+                    </a:prstGeom>
+                    <a:noFill/>
+                    <a:ln>
+                      <a:noFill/>
+                    </a:ln>
+                  </pic:spPr>
+                </pic:pic>
+              </a:graphicData>
+            </a:graphic>
+          </wp:inline>
+        </w:drawing>
+      </w:r>
+      <w:r>
+        <w:rPr>
+          <w:rFonts w:ascii="Verdana Pro" w:hAnsi="Verdana Pro"/>
+          <w:sz w:val="20"/>
+          <w:szCs w:val="20"/>
+        </w:rPr>
+        <w:t xml:space="preserve"> 123 123 123</w:t>
+      </w:r>
+    </w:p>
+    <w:p>
+      <w:pPr>
+        <w:pStyle w:val="NoSpacing"/>
+        <w:ind w:firstLine="720"/>
+        <w:rPr>
+          <w:rFonts w:ascii="Verdana Pro" w:hAnsi="Verdana Pro"/>
+          <w:sz w:val="20"/>
+          <w:szCs w:val="20"/>
+        </w:rPr>
+      </w:pPr>
+      <w:r>
+        <w:rPr>
+          <w:rFonts w:ascii="Verdana Pro" w:hAnsi="Verdana Pro"/>
+          <w:sz w:val="20"/>
+          <w:szCs w:val="20"/>
+        </w:rPr>
+        <w:t xml:space="preserve">     </w:t>
+      </w:r>
+      <w:r>
+        <w:rPr>
+          <w:rFonts w:ascii="Verdana Pro" w:hAnsi="Verdana Pro"/>
+          <w:noProof/>
+          <w:sz w:val="20"/>
+          <w:szCs w:val="20"/>
+        </w:rPr>
+        <w:drawing>
+          <wp:inline distT="0" distB="0" distL="0" distR="0" wp14:anchorId="38210810" wp14:editId="59BB027C">
+            <wp:extent cx="180340" cy="180340"/>
+            <wp:effectExtent l="0" t="0" r="0" b="0"/>
+            <wp:docPr id="19" name="Picture 19" descr="Envelope outline"/>
+            <wp:cNvGraphicFramePr>
+              <a:graphicFrameLocks xmlns:a="http://schemas.openxmlformats.org/drawingml/2006/main" noChangeAspect="1"/>
+            </wp:cNvGraphicFramePr>
+            <a:graphic xmlns:a="http://schemas.openxmlformats.org/drawingml/2006/main">
+              <a:graphicData uri="http://schemas.openxmlformats.org/drawingml/2006/picture">
+                <pic:pic xmlns:pic="http://schemas.openxmlformats.org/drawingml/2006/picture">
+                  <pic:nvPicPr>
+                    <pic:cNvPr id="19" name="Graphic 19" descr="Envelope outline"/>
+                    <pic:cNvPicPr/>
+                  </pic:nvPicPr>
+                  <pic:blipFill>
+                    <a:blip r:embed="rId7" cstate="print"/>
+                    <a:stretch>
+                      <a:fillRect/>
+                    </a:stretch>
+                  </pic:blipFill>
+                  <pic:spPr>
+                    <a:xfrm>
+                      <a:off x="0" y="0"/>
+                      <a:ext cx="180340" cy="180340"/>
+                    </a:xfrm>
+                    <a:prstGeom prst="rect">
+                      <a:avLst/>
+                    </a:prstGeom>
+                  </pic:spPr>
+                </pic:pic>
+              </a:graphicData>
+            </a:graphic>
+          </wp:inline>
+        </w:drawing>
+      </w:r>
+      <w:r>
+        <w:rPr>
+          <w:rFonts w:ascii="Verdana Pro" w:hAnsi="Verdana Pro"/>
+          <w:sz w:val="20"/>
+          <w:szCs w:val="20"/>
+        </w:rPr>
+        <w:t xml:space="preserve"> aperture@info.com</w:t>
+      </w:r>
+    </w:p>
+    <w:p>
+      <w:pPr>
+        <w:pStyle w:val="NoSpacing"/>
+        <w:rPr>
+          <w:rFonts w:ascii="Verdana Pro" w:hAnsi="Verdana Pro"/>
+          <w:sz w:val="20"/>
+          <w:szCs w:val="20"/>
+        </w:rPr>
+      </w:pPr>
+      <w:r>
+        <w:rPr>
+          <w:rFonts w:ascii="Verdana Pro" w:hAnsi="Verdana Pro"/>
+          <w:sz w:val="20"/>
+          <w:szCs w:val="20"/>
+        </w:rPr>
+        <w:t xml:space="preserve">       </w:t>
+      </w:r>
+      <w:r>
+        <w:rPr>
+          <w:rFonts w:ascii="Verdana Pro" w:hAnsi="Verdana Pro"/>
+          <w:noProof/>
+          <w:sz w:val="20"/>
+          <w:szCs w:val="20"/>
+        </w:rPr>
+        <w:drawing>
+          <wp:inline distT="0" distB="0" distL="0" distR="0" wp14:anchorId="663F2F24" wp14:editId="43CB1ADA">
+            <wp:extent cx="180340" cy="180340"/>
+            <wp:effectExtent l="0" t="0" r="0" b="0"/>
+            <wp:docPr id="20" name="Picture 20" descr="World outline"/>
+            <wp:cNvGraphicFramePr>
+              <a:graphicFrameLocks xmlns:a="http://schemas.openxmlformats.org/drawingml/2006/main" noChangeAspect="1"/>
+            </wp:cNvGraphicFramePr>
+            <a:graphic xmlns:a="http://schemas.openxmlformats.org/drawingml/2006/main">
+              <a:graphicData uri="http://schemas.openxmlformats.org/drawingml/2006/picture">
+                <pic:pic xmlns:pic="http://schemas.openxmlformats.org/drawingml/2006/picture">
+                  <pic:nvPicPr>
+                    <pic:cNvPr id="20" name="Graphic 20" descr="World outline"/>
+                    <pic:cNvPicPr/>
+                  </pic:nvPicPr>
+                  <pic:blipFill>
+                    <a:blip r:embed="rId8" cstate="print"/>
+                    <a:stretch>
+                      <a:fillRect/>
+                    </a:stretch>
+                  </pic:blipFill>
+                  <pic:spPr>
+                    <a:xfrm>
+                      <a:off x="0" y="0"/>
+                      <a:ext cx="180340" cy="180340"/>
+                    </a:xfrm>
+                    <a:prstGeom prst="rect">
+                      <a:avLst/>
+                    </a:prstGeom>
+                  </pic:spPr>
+                </pic:pic>
+              </a:graphicData>
+            </a:graphic>
+          </wp:inline>
+        </w:drawing>
+      </w:r>
+      <w:r>
+        <w:rPr>
+          <w:rFonts w:ascii="Verdana Pro" w:hAnsi="Verdana Pro"/>
+          <w:sz w:val="20"/>
+          <w:szCs w:val="20"/>
+        </w:rPr>
+        <w:t xml:space="preserve"> www.aperture.com</w:t>
+      </w:r>
+    </w:p>
+    <w:p>
+      <w:pPr>
+        <w:pStyle w:val="NoSpacing"/>
+        <w:rPr>
+          <w:rFonts w:ascii="Verdana Pro" w:hAnsi="Verdana Pro"/>
+          <w:sz w:val="20"/>
+          <w:szCs w:val="20"/>
+          <w:lang w:val="nl-NL"/>
+        </w:rPr>
+      </w:pPr>
+      <w:r>
+        <w:rPr>
+          <w:rFonts w:ascii="Verdana Pro" w:hAnsi="Verdana Pro"/>
+          <w:noProof/>
+          <w:sz w:val="20"/>
+          <w:szCs w:val="20"/>
+        </w:rPr>
+        <w:drawing>
+          <wp:inline distT="0" distB="0" distL="0" distR="0" wp14:anchorId="09667155" wp14:editId="3A1686DF">
+            <wp:extent cx="180000" cy="180000"/>
+            <wp:effectExtent l="0" t="0" r="0" b="0"/>
+            <wp:docPr id="14" name="Graphic 14" descr="Marker outline"/>
+            <wp:cNvGraphicFramePr>
+              <a:graphicFrameLocks xmlns:a="http://schemas.openxmlformats.org/drawingml/2006/main" noChangeAspect="1"/>
+            </wp:cNvGraphicFramePr>
+            <a:graphic xmlns:a="http://schemas.openxmlformats.org/drawingml/2006/main">
+              <a:graphicData uri="http://schemas.openxmlformats.org/drawingml/2006/picture">
+                <pic:pic xmlns:pic="http://schemas.openxmlformats.org/drawingml/2006/picture">
+                  <pic:nvPicPr>
+                    <pic:cNvPr id="11" name="Graphic 11" descr="Marker outline"/>
+                    <pic:cNvPicPr/>
+                  </pic:nvPicPr>
+                  <pic:blipFill>
+                    <a:blip r:embed="rId9" cstate="print">
+                      <a:extLst>
+                        <a:ext uri="{28A0092B-C50C-407E-A947-70E740481C1C}">
+                          <a14:useLocalDpi xmlns:a14="http://schemas.microsoft.com/office/drawing/2010/main" val="0"/>
+                        </a:ext>
+                        <a:ext uri="{96DAC541-7B7A-43D3-8B79-37D633B846F1}">
+                          <asvg:svgBlip xmlns:asvg="http://schemas.microsoft.com/office/drawing/2016/SVG/main" r:embed="rId10"/>
+                        </a:ext>
+                      </a:extLst>
+                    </a:blip>
+                    <a:stretch>
+                      <a:fillRect/>
+                    </a:stretch>
+                  </pic:blipFill>
+                  <pic:spPr>
+                    <a:xfrm>
+                      <a:off x="0" y="0"/>
+                      <a:ext cx="180000" cy="180000"/>
+                    </a:xfrm>
+                    <a:prstGeom prst="rect">
+                      <a:avLst/>
+                    </a:prstGeom>
+                  </pic:spPr>
+                </pic:pic>
+              </a:graphicData>
+            </a:graphic>
+          </wp:inline>
+        </w:drawing>
+      </w:r>
+      <w:r>
+        <w:rPr>
+          <w:rFonts w:ascii="Verdana Pro" w:hAnsi="Verdana Pro"/>
+          <w:sz w:val="20"/>
+          <w:szCs w:val="20"/>
+          <w:lang w:val="nl-NL"/>
+        </w:rPr>
+        <w:t xml:space="preserve"> Mozartlaan 15, 8031 AA,</w:t>
+      </w:r>
+    </w:p>
+    <w:tbl>
+      <w:tblPr>
+        <w:tblStyle w:val="TableGrid"/>
+        <w:tblW w:w="0" w:type="auto"/>
+        <w:tblLook w:val="04A0" w:firstRow="1" w:lastRow="0" w:firstColumn="1" w:lastColumn="0" w:noHBand="0" w:noVBand="1"/>
+      </w:tblPr>
+      <w:tblGrid>
+        <w:gridCol w:w="421"/>
+        <w:gridCol w:w="425"/>
+      </w:tblGrid>
+      <w:tr>
+        <w:tc>
+          <w:tcPr>
+            <w:tcW w:w="421" w:type="dxa"/>
+          </w:tcPr>
+          <w:p/>
+        </w:tc>
+        <w:tc>
+          <w:tcPr>
+            <w:tcW w:w="425" w:type="dxa"/>
+          </w:tcPr>
+          <w:p/>
+        </w:tc>
+      </w:tr>
+      <w:tr>
+        <w:tc>
+          <w:tcPr>
+            <w:tcW w:w="421" w:type="dxa"/>
+          </w:tcPr>
+          <w:p/>
+        </w:tc>
+        <w:tc>
+          <w:tcPr>
+            <w:tcW w:w="425" w:type="dxa"/>
+          </w:tcPr>
+          <w:p/>
         </w:tc>
       </w:tr>
     </w:tbl>

--- a/Project Week Spul/Huisstijl/Huisstijl formats/Huisstyle_Businesscards.docx
+++ b/Project Week Spul/Huisstijl/Huisstijl formats/Huisstyle_Businesscards.docx
@@ -4,7 +4,7 @@
   <w:body>
     <w:tbl>
       <w:tblPr>
-        <w:tblStyle w:val="TableGrid"/>
+        <w:tblStyle w:val="Tabelraster"/>
         <w:tblW w:w="5670" w:type="dxa"/>
         <w:tblInd w:w="-289" w:type="dxa"/>
         <w:tblLook w:val="04A0" w:firstRow="1" w:lastRow="0" w:firstColumn="1" w:lastColumn="0" w:noHBand="0" w:noVBand="1"/>
@@ -35,7 +35,7 @@
               <mc:AlternateContent>
                 <mc:Choice Requires="wps">
                   <w:drawing>
-                    <wp:anchor distT="0" distB="0" distL="114300" distR="114300" simplePos="0" relativeHeight="251708416" behindDoc="1" locked="0" layoutInCell="1" allowOverlap="1" wp14:anchorId="321D3CF2" wp14:editId="7CFC5DD2">
+                    <wp:anchor distT="0" distB="0" distL="114300" distR="114300" simplePos="0" relativeHeight="251708416" behindDoc="1" locked="0" layoutInCell="1" allowOverlap="1" wp14:anchorId="321D3CF2" wp14:editId="12D2D920">
                       <wp:simplePos x="0" y="0"/>
                       <wp:positionH relativeFrom="column">
                         <wp:posOffset>50800</wp:posOffset>
@@ -115,7 +115,7 @@
           </w:p>
           <w:tbl>
             <w:tblPr>
-              <w:tblStyle w:val="TableGrid"/>
+              <w:tblStyle w:val="Tabelraster"/>
               <w:tblW w:w="0" w:type="auto"/>
               <w:tblLook w:val="04A0" w:firstRow="1" w:lastRow="0" w:firstColumn="1" w:lastColumn="0" w:noHBand="0" w:noVBand="1"/>
             </w:tblPr>
@@ -369,19 +369,21 @@
                 <w:p>
                   <w:pPr>
                     <w:rPr>
+                      <w:b/>
+                      <w:bCs/>
                       <w:noProof/>
                     </w:rPr>
                   </w:pPr>
                   <w:r>
                     <w:rPr>
                       <w:rFonts w:ascii="Verdana Pro" w:hAnsi="Verdana Pro"/>
-                      <w:i/>
-                      <w:iCs/>
+                      <w:b/>
+                      <w:bCs/>
                       <w:sz w:val="32"/>
                       <w:szCs w:val="32"/>
                       <w:lang w:val="nl-NL"/>
                     </w:rPr>
-                    <w:t>[kaarthouder]</w:t>
+                    <w:t>C. Johnson</w:t>
                   </w:r>
                 </w:p>
               </w:tc>
@@ -559,14 +561,24 @@
                 </w:tcPr>
                 <w:p>
                   <w:pPr>
-                    <w:pStyle w:val="NoSpacing"/>
-                    <w:rPr>
+                    <w:pStyle w:val="Geenafstand"/>
+                    <w:rPr>
+                      <w:rFonts w:ascii="Verdana Pro" w:hAnsi="Verdana Pro"/>
                       <w:sz w:val="20"/>
                       <w:szCs w:val="20"/>
                     </w:rPr>
                   </w:pPr>
                   <w:r>
                     <w:rPr>
+                      <w:rFonts w:ascii="Verdana Pro" w:hAnsi="Verdana Pro"/>
+                      <w:sz w:val="20"/>
+                      <w:szCs w:val="20"/>
+                    </w:rPr>
+                    <w:t>(513) 273-7724</w:t>
+                  </w:r>
+                  <w:r>
+                    <w:rPr>
+                      <w:rFonts w:ascii="Verdana Pro" w:hAnsi="Verdana Pro"/>
                       <w:noProof/>
                     </w:rPr>
                     <mc:AlternateContent>
@@ -655,15 +667,6 @@
                       </mc:Fallback>
                     </mc:AlternateContent>
                   </w:r>
-                  <w:r>
-                    <w:rPr>
-                      <w:rFonts w:ascii="Verdana Pro" w:hAnsi="Verdana Pro"/>
-                      <w:sz w:val="20"/>
-                      <w:szCs w:val="20"/>
-                      <w:lang w:val="nl-NL"/>
-                    </w:rPr>
-                    <w:t>123 123 123</w:t>
-                  </w:r>
                 </w:p>
               </w:tc>
             </w:tr>
@@ -777,12 +780,11 @@
                 </w:tcPr>
                 <w:p>
                   <w:pPr>
-                    <w:pStyle w:val="NoSpacing"/>
-                    <w:rPr>
-                      <w:rFonts w:ascii="Verdana Pro" w:hAnsi="Verdana Pro"/>
-                      <w:sz w:val="20"/>
-                      <w:szCs w:val="20"/>
-                      <w:lang w:val="nl-NL"/>
+                    <w:pStyle w:val="Geenafstand"/>
+                    <w:rPr>
+                      <w:rFonts w:ascii="Verdana Pro" w:hAnsi="Verdana Pro"/>
+                      <w:sz w:val="20"/>
+                      <w:szCs w:val="20"/>
                     </w:rPr>
                   </w:pPr>
                   <w:r>
@@ -790,18 +792,80 @@
                       <w:rFonts w:ascii="Verdana Pro" w:hAnsi="Verdana Pro"/>
                       <w:sz w:val="20"/>
                       <w:szCs w:val="20"/>
-                      <w:lang w:val="nl-NL"/>
-                    </w:rPr>
-                    <w:t xml:space="preserve"> aperture-computing</w:t>
-                  </w:r>
-                  <w:r>
-                    <w:rPr>
-                      <w:rFonts w:ascii="Verdana Pro" w:hAnsi="Verdana Pro"/>
-                      <w:sz w:val="20"/>
-                      <w:szCs w:val="20"/>
-                      <w:lang w:val="nl-NL"/>
-                    </w:rPr>
-                    <w:t>@info.com</w:t>
+                    </w:rPr>
+                    <w:t>c</w:t>
+                  </w:r>
+                  <w:r>
+                    <w:rPr>
+                      <w:rFonts w:ascii="Verdana Pro" w:hAnsi="Verdana Pro"/>
+                      <w:sz w:val="20"/>
+                      <w:szCs w:val="20"/>
+                    </w:rPr>
+                    <w:t>.</w:t>
+                  </w:r>
+                  <w:r>
+                    <w:rPr>
+                      <w:rFonts w:ascii="Verdana Pro" w:hAnsi="Verdana Pro"/>
+                      <w:sz w:val="20"/>
+                      <w:szCs w:val="20"/>
+                    </w:rPr>
+                    <w:t>j</w:t>
+                  </w:r>
+                  <w:r>
+                    <w:rPr>
+                      <w:rFonts w:ascii="Verdana Pro" w:hAnsi="Verdana Pro"/>
+                      <w:sz w:val="20"/>
+                      <w:szCs w:val="20"/>
+                    </w:rPr>
+                    <w:t>ohnson</w:t>
+                  </w:r>
+                  <w:r>
+                    <w:rPr>
+                      <w:rFonts w:ascii="Verdana Pro" w:hAnsi="Verdana Pro"/>
+                      <w:sz w:val="20"/>
+                      <w:szCs w:val="20"/>
+                    </w:rPr>
+                    <w:t>-</w:t>
+                  </w:r>
+                  <w:r>
+                    <w:rPr>
+                      <w:rFonts w:ascii="Verdana Pro" w:hAnsi="Verdana Pro"/>
+                      <w:sz w:val="20"/>
+                      <w:szCs w:val="20"/>
+                    </w:rPr>
+                    <w:t>c</w:t>
+                  </w:r>
+                  <w:r>
+                    <w:rPr>
+                      <w:rFonts w:ascii="Verdana Pro" w:hAnsi="Verdana Pro"/>
+                      <w:sz w:val="20"/>
+                      <w:szCs w:val="20"/>
+                    </w:rPr>
+                    <w:t>omputing@</w:t>
+                  </w:r>
+                  <w:r>
+                    <w:rPr>
+                      <w:rFonts w:ascii="Verdana Pro" w:hAnsi="Verdana Pro"/>
+                      <w:sz w:val="20"/>
+                      <w:szCs w:val="20"/>
+                    </w:rPr>
+                    <w:t>a</w:t>
+                  </w:r>
+                  <w:r>
+                    <w:rPr>
+                      <w:rFonts w:ascii="Verdana Pro" w:hAnsi="Verdana Pro"/>
+                      <w:sz w:val="20"/>
+                      <w:szCs w:val="20"/>
+                    </w:rPr>
+                    <w:t>perture</w:t>
+                  </w:r>
+                  <w:r>
+                    <w:rPr>
+                      <w:rFonts w:ascii="Verdana Pro" w:hAnsi="Verdana Pro"/>
+                      <w:sz w:val="20"/>
+                      <w:szCs w:val="20"/>
+                    </w:rPr>
+                    <w:t>.com</w:t>
                   </w:r>
                 </w:p>
               </w:tc>
@@ -922,7 +986,7 @@
                     <mc:AlternateContent>
                       <mc:Choice Requires="wps">
                         <w:drawing>
-                          <wp:anchor distT="0" distB="0" distL="114300" distR="114300" simplePos="0" relativeHeight="251710464" behindDoc="1" locked="0" layoutInCell="1" allowOverlap="1" wp14:anchorId="4EB78F78" wp14:editId="1925AFF3">
+                          <wp:anchor distT="0" distB="0" distL="114300" distR="114300" simplePos="0" relativeHeight="251710464" behindDoc="1" locked="0" layoutInCell="1" allowOverlap="1" wp14:anchorId="4EB78F78" wp14:editId="4562B491">
                             <wp:simplePos x="0" y="0"/>
                             <wp:positionH relativeFrom="column">
                               <wp:posOffset>-534398</wp:posOffset>
@@ -994,7 +1058,7 @@
                       </mc:Choice>
                       <mc:Fallback>
                         <w:pict>
-                          <v:rect w14:anchorId="4BED9FBD" id="Rectangle 36" o:spid="_x0000_s1026" style="position:absolute;margin-left:-42.1pt;margin-top:-96.65pt;width:249.6pt;height:142.7pt;z-index:-251606016;visibility:visible;mso-wrap-style:square;mso-width-percent:0;mso-height-percent:0;mso-wrap-distance-left:9pt;mso-wrap-distance-top:0;mso-wrap-distance-right:9pt;mso-wrap-distance-bottom:0;mso-position-horizontal:absolute;mso-position-horizontal-relative:text;mso-position-vertical:absolute;mso-position-vertical-relative:text;mso-width-percent:0;mso-height-percent:0;mso-width-relative:margin;mso-height-relative:margin;v-text-anchor:middle" o:gfxdata="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" fillcolor="white [3212]" strokecolor="#7f7f7f [1612]" strokeweight="1pt"/>
+                          <v:rect w14:anchorId="675B3763" id="Rectangle 36" o:spid="_x0000_s1026" style="position:absolute;margin-left:-42.1pt;margin-top:-96.65pt;width:249.6pt;height:142.7pt;z-index:-251606016;visibility:visible;mso-wrap-style:square;mso-width-percent:0;mso-height-percent:0;mso-wrap-distance-left:9pt;mso-wrap-distance-top:0;mso-wrap-distance-right:9pt;mso-wrap-distance-bottom:0;mso-position-horizontal:absolute;mso-position-horizontal-relative:text;mso-position-vertical:absolute;mso-position-vertical-relative:text;mso-width-percent:0;mso-height-percent:0;mso-width-relative:margin;mso-height-relative:margin;v-text-anchor:middle" o:gfxdata="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" fillcolor="white [3212]" strokecolor="#7f7f7f [1612]" strokeweight="1pt"/>
                         </w:pict>
                       </mc:Fallback>
                     </mc:AlternateContent>
@@ -1006,7 +1070,7 @@
                       <w:szCs w:val="20"/>
                       <w:lang w:val="nl-NL"/>
                     </w:rPr>
-                    <w:t>www.aperture</w:t>
+                    <w:t>www.</w:t>
                   </w:r>
                   <w:r>
                     <w:rPr>
@@ -1015,7 +1079,16 @@
                       <w:szCs w:val="20"/>
                       <w:lang w:val="nl-NL"/>
                     </w:rPr>
-                    <w:t>-computing</w:t>
+                    <w:t>computing</w:t>
+                  </w:r>
+                  <w:r>
+                    <w:rPr>
+                      <w:rFonts w:ascii="Verdana Pro" w:hAnsi="Verdana Pro"/>
+                      <w:sz w:val="20"/>
+                      <w:szCs w:val="20"/>
+                      <w:lang w:val="nl-NL"/>
+                    </w:rPr>
+                    <w:t>.aperture</w:t>
                   </w:r>
                   <w:r>
                     <w:rPr>
@@ -1578,15 +1651,15 @@
     <w:lsdException w:name="Unresolved Mention" w:semiHidden="1" w:unhideWhenUsed="1"/>
     <w:lsdException w:name="Smart Link" w:semiHidden="1" w:unhideWhenUsed="1"/>
   </w:latentStyles>
-  <w:style w:type="paragraph" w:default="1" w:styleId="Normal">
+  <w:style w:type="paragraph" w:default="1" w:styleId="Standaard">
     <w:name w:val="Normal"/>
     <w:qFormat/>
   </w:style>
-  <w:style w:type="paragraph" w:styleId="Heading1">
+  <w:style w:type="paragraph" w:styleId="Kop1">
     <w:name w:val="heading 1"/>
-    <w:basedOn w:val="Normal"/>
-    <w:next w:val="Normal"/>
-    <w:link w:val="Heading1Char"/>
+    <w:basedOn w:val="Standaard"/>
+    <w:next w:val="Standaard"/>
+    <w:link w:val="Kop1Char"/>
     <w:uiPriority w:val="9"/>
     <w:qFormat/>
     <w:rsid w:val="000B4086"/>
@@ -1602,13 +1675,13 @@
       <w:szCs w:val="32"/>
     </w:rPr>
   </w:style>
-  <w:style w:type="character" w:default="1" w:styleId="DefaultParagraphFont">
+  <w:style w:type="character" w:default="1" w:styleId="Standaardalinea-lettertype">
     <w:name w:val="Default Paragraph Font"/>
     <w:uiPriority w:val="1"/>
     <w:semiHidden/>
     <w:unhideWhenUsed/>
   </w:style>
-  <w:style w:type="table" w:default="1" w:styleId="TableNormal">
+  <w:style w:type="table" w:default="1" w:styleId="Standaardtabel">
     <w:name w:val="Normal Table"/>
     <w:uiPriority w:val="99"/>
     <w:semiHidden/>
@@ -1623,13 +1696,13 @@
       </w:tblCellMar>
     </w:tblPr>
   </w:style>
-  <w:style w:type="numbering" w:default="1" w:styleId="NoList">
+  <w:style w:type="numbering" w:default="1" w:styleId="Geenlijst">
     <w:name w:val="No List"/>
     <w:uiPriority w:val="99"/>
     <w:semiHidden/>
     <w:unhideWhenUsed/>
   </w:style>
-  <w:style w:type="paragraph" w:styleId="NoSpacing">
+  <w:style w:type="paragraph" w:styleId="Geenafstand">
     <w:name w:val="No Spacing"/>
     <w:uiPriority w:val="1"/>
     <w:qFormat/>
@@ -1640,7 +1713,7 @@
   </w:style>
   <w:style w:type="paragraph" w:customStyle="1" w:styleId="CodeMonoSpace">
     <w:name w:val="Code MonoSpace"/>
-    <w:basedOn w:val="NoSpacing"/>
+    <w:basedOn w:val="Geenafstand"/>
     <w:link w:val="CodeMonoSpaceChar"/>
     <w:qFormat/>
     <w:rsid w:val="000B4086"/>
@@ -1650,17 +1723,17 @@
   </w:style>
   <w:style w:type="character" w:customStyle="1" w:styleId="CodeMonoSpaceChar">
     <w:name w:val="Code MonoSpace Char"/>
-    <w:basedOn w:val="DefaultParagraphFont"/>
+    <w:basedOn w:val="Standaardalinea-lettertype"/>
     <w:link w:val="CodeMonoSpace"/>
     <w:rsid w:val="000B4086"/>
     <w:rPr>
       <w:rFonts w:ascii="Anonymous" w:hAnsi="Anonymous"/>
     </w:rPr>
   </w:style>
-  <w:style w:type="character" w:customStyle="1" w:styleId="Heading1Char">
-    <w:name w:val="Heading 1 Char"/>
-    <w:basedOn w:val="DefaultParagraphFont"/>
-    <w:link w:val="Heading1"/>
+  <w:style w:type="character" w:customStyle="1" w:styleId="Kop1Char">
+    <w:name w:val="Kop 1 Char"/>
+    <w:basedOn w:val="Standaardalinea-lettertype"/>
+    <w:link w:val="Kop1"/>
     <w:uiPriority w:val="9"/>
     <w:rsid w:val="000B4086"/>
     <w:rPr>
@@ -1669,9 +1742,9 @@
       <w:szCs w:val="32"/>
     </w:rPr>
   </w:style>
-  <w:style w:type="table" w:styleId="TableGrid">
+  <w:style w:type="table" w:styleId="Tabelraster">
     <w:name w:val="Table Grid"/>
-    <w:basedOn w:val="TableNormal"/>
+    <w:basedOn w:val="Standaardtabel"/>
     <w:uiPriority w:val="39"/>
     <w:rsid w:val="00D71968"/>
     <w:pPr>
@@ -1690,7 +1763,7 @@
   </w:style>
   <w:style w:type="character" w:styleId="Hyperlink">
     <w:name w:val="Hyperlink"/>
-    <w:basedOn w:val="DefaultParagraphFont"/>
+    <w:basedOn w:val="Standaardalinea-lettertype"/>
     <w:uiPriority w:val="99"/>
     <w:unhideWhenUsed/>
     <w:rsid w:val="00243A15"/>
@@ -1699,9 +1772,9 @@
       <w:u w:val="single"/>
     </w:rPr>
   </w:style>
-  <w:style w:type="character" w:styleId="UnresolvedMention">
+  <w:style w:type="character" w:styleId="Onopgelostemelding">
     <w:name w:val="Unresolved Mention"/>
-    <w:basedOn w:val="DefaultParagraphFont"/>
+    <w:basedOn w:val="Standaardalinea-lettertype"/>
     <w:uiPriority w:val="99"/>
     <w:semiHidden/>
     <w:unhideWhenUsed/>
